--- a/Draft/(3) Polcomm/RR2/RR2_clean.docx
+++ b/Draft/(3) Polcomm/RR2/RR2_clean.docx
@@ -125,8 +125,6 @@
         </w:rPr>
         <w:t xml:space="preserve"> researchers routinely and conveniently resort to </w:t>
       </w:r>
-      <w:bookmarkStart w:id="0" w:name="_GoBack"/>
-      <w:bookmarkEnd w:id="0"/>
       <w:r>
         <w:rPr>
           <w:rFonts w:ascii="Times New Roman" w:eastAsia="Times New Roman" w:hAnsi="Times New Roman" w:cs="Times New Roman"/>
@@ -710,7 +708,23 @@
           <w:rFonts w:ascii="Times New Roman" w:eastAsia="Times New Roman" w:hAnsi="Times New Roman" w:cs="Times New Roman"/>
           <w:color w:val="000000" w:themeColor="text1"/>
         </w:rPr>
-        <w:t>methodological developments (Grimmer &amp; Stewart, 2013; Hopkins &amp; King, 2010; Van Atteveldt &amp; Peng, 2018)</w:t>
+        <w:t xml:space="preserve">methodological developments (Grimmer &amp; Stewart, 2013; Hopkins &amp; King, 2010; Van </w:t>
+      </w:r>
+      <w:proofErr w:type="spellStart"/>
+      <w:r>
+        <w:rPr>
+          <w:rFonts w:ascii="Times New Roman" w:eastAsia="Times New Roman" w:hAnsi="Times New Roman" w:cs="Times New Roman"/>
+          <w:color w:val="000000" w:themeColor="text1"/>
+        </w:rPr>
+        <w:t>Atteveldt</w:t>
+      </w:r>
+      <w:proofErr w:type="spellEnd"/>
+      <w:r>
+        <w:rPr>
+          <w:rFonts w:ascii="Times New Roman" w:eastAsia="Times New Roman" w:hAnsi="Times New Roman" w:cs="Times New Roman"/>
+          <w:color w:val="000000" w:themeColor="text1"/>
+        </w:rPr>
+        <w:t xml:space="preserve"> &amp; Peng, 2018)</w:t>
       </w:r>
       <w:r>
         <w:rPr>
@@ -780,7 +794,23 @@
           <w:rFonts w:ascii="Times New Roman" w:eastAsia="Times New Roman" w:hAnsi="Times New Roman" w:cs="Times New Roman"/>
           <w:color w:val="000000" w:themeColor="text1"/>
         </w:rPr>
-        <w:t xml:space="preserve">newspaper coverage (Young &amp; Soroka, 2012), parliamentary </w:t>
+        <w:t xml:space="preserve">newspaper coverage (Young &amp; </w:t>
+      </w:r>
+      <w:proofErr w:type="spellStart"/>
+      <w:r>
+        <w:rPr>
+          <w:rFonts w:ascii="Times New Roman" w:eastAsia="Times New Roman" w:hAnsi="Times New Roman" w:cs="Times New Roman"/>
+          <w:color w:val="000000" w:themeColor="text1"/>
+        </w:rPr>
+        <w:t>Soroka</w:t>
+      </w:r>
+      <w:proofErr w:type="spellEnd"/>
+      <w:r>
+        <w:rPr>
+          <w:rFonts w:ascii="Times New Roman" w:eastAsia="Times New Roman" w:hAnsi="Times New Roman" w:cs="Times New Roman"/>
+          <w:color w:val="000000" w:themeColor="text1"/>
+        </w:rPr>
+        <w:t xml:space="preserve">, 2012), parliamentary </w:t>
       </w:r>
       <w:r>
         <w:rPr>
@@ -794,15 +824,72 @@
           <w:rFonts w:ascii="Times New Roman" w:eastAsia="Times New Roman" w:hAnsi="Times New Roman" w:cs="Times New Roman"/>
           <w:color w:val="000000" w:themeColor="text1"/>
         </w:rPr>
-        <w:t xml:space="preserve">(Proksch &amp; Slapin, 2010; Spirling, 2016), congressional bills (Wilkerson et al., 2015), </w:t>
-      </w:r>
-      <w:r>
-        <w:rPr>
-          <w:rFonts w:ascii="Times New Roman" w:eastAsia="Times New Roman" w:hAnsi="Times New Roman" w:cs="Times New Roman"/>
-          <w:color w:val="000000" w:themeColor="text1"/>
-        </w:rPr>
-        <w:t>political speeches (Rauh</w:t>
-      </w:r>
+        <w:t>(</w:t>
+      </w:r>
+      <w:proofErr w:type="spellStart"/>
+      <w:r>
+        <w:rPr>
+          <w:rFonts w:ascii="Times New Roman" w:eastAsia="Times New Roman" w:hAnsi="Times New Roman" w:cs="Times New Roman"/>
+          <w:color w:val="000000" w:themeColor="text1"/>
+        </w:rPr>
+        <w:t>Proksch</w:t>
+      </w:r>
+      <w:proofErr w:type="spellEnd"/>
+      <w:r>
+        <w:rPr>
+          <w:rFonts w:ascii="Times New Roman" w:eastAsia="Times New Roman" w:hAnsi="Times New Roman" w:cs="Times New Roman"/>
+          <w:color w:val="000000" w:themeColor="text1"/>
+        </w:rPr>
+        <w:t xml:space="preserve"> &amp; </w:t>
+      </w:r>
+      <w:proofErr w:type="spellStart"/>
+      <w:r>
+        <w:rPr>
+          <w:rFonts w:ascii="Times New Roman" w:eastAsia="Times New Roman" w:hAnsi="Times New Roman" w:cs="Times New Roman"/>
+          <w:color w:val="000000" w:themeColor="text1"/>
+        </w:rPr>
+        <w:t>Slapin</w:t>
+      </w:r>
+      <w:proofErr w:type="spellEnd"/>
+      <w:r>
+        <w:rPr>
+          <w:rFonts w:ascii="Times New Roman" w:eastAsia="Times New Roman" w:hAnsi="Times New Roman" w:cs="Times New Roman"/>
+          <w:color w:val="000000" w:themeColor="text1"/>
+        </w:rPr>
+        <w:t xml:space="preserve">, 2010; </w:t>
+      </w:r>
+      <w:proofErr w:type="spellStart"/>
+      <w:r>
+        <w:rPr>
+          <w:rFonts w:ascii="Times New Roman" w:eastAsia="Times New Roman" w:hAnsi="Times New Roman" w:cs="Times New Roman"/>
+          <w:color w:val="000000" w:themeColor="text1"/>
+        </w:rPr>
+        <w:t>Spirling</w:t>
+      </w:r>
+      <w:proofErr w:type="spellEnd"/>
+      <w:r>
+        <w:rPr>
+          <w:rFonts w:ascii="Times New Roman" w:eastAsia="Times New Roman" w:hAnsi="Times New Roman" w:cs="Times New Roman"/>
+          <w:color w:val="000000" w:themeColor="text1"/>
+        </w:rPr>
+        <w:t xml:space="preserve">, 2016), congressional bills (Wilkerson et al., 2015), </w:t>
+      </w:r>
+      <w:r>
+        <w:rPr>
+          <w:rFonts w:ascii="Times New Roman" w:eastAsia="Times New Roman" w:hAnsi="Times New Roman" w:cs="Times New Roman"/>
+          <w:color w:val="000000" w:themeColor="text1"/>
+        </w:rPr>
+        <w:t>political speeches (</w:t>
+      </w:r>
+      <w:proofErr w:type="spellStart"/>
+      <w:r>
+        <w:rPr>
+          <w:rFonts w:ascii="Times New Roman" w:eastAsia="Times New Roman" w:hAnsi="Times New Roman" w:cs="Times New Roman"/>
+          <w:color w:val="000000" w:themeColor="text1"/>
+        </w:rPr>
+        <w:t>Rauh</w:t>
+      </w:r>
+      <w:proofErr w:type="spellEnd"/>
       <w:r>
         <w:rPr>
           <w:rFonts w:ascii="Times New Roman" w:eastAsia="Times New Roman" w:hAnsi="Times New Roman" w:cs="Times New Roman"/>
@@ -829,7 +916,23 @@
           <w:rFonts w:ascii="Times New Roman" w:eastAsia="Times New Roman" w:hAnsi="Times New Roman" w:cs="Times New Roman"/>
           <w:color w:val="000000" w:themeColor="text1"/>
         </w:rPr>
-        <w:t>millions of social media posts (Barberá et al., 2019).</w:t>
+        <w:t>millions of social media posts (</w:t>
+      </w:r>
+      <w:proofErr w:type="spellStart"/>
+      <w:r>
+        <w:rPr>
+          <w:rFonts w:ascii="Times New Roman" w:eastAsia="Times New Roman" w:hAnsi="Times New Roman" w:cs="Times New Roman"/>
+          <w:color w:val="000000" w:themeColor="text1"/>
+        </w:rPr>
+        <w:t>Barberá</w:t>
+      </w:r>
+      <w:proofErr w:type="spellEnd"/>
+      <w:r>
+        <w:rPr>
+          <w:rFonts w:ascii="Times New Roman" w:eastAsia="Times New Roman" w:hAnsi="Times New Roman" w:cs="Times New Roman"/>
+          <w:color w:val="000000" w:themeColor="text1"/>
+        </w:rPr>
+        <w:t xml:space="preserve"> et al., 2019).</w:t>
       </w:r>
     </w:p>
     <w:p>
@@ -1029,12 +1132,21 @@
         </w:rPr>
         <w:t xml:space="preserve">procedure </w:t>
       </w:r>
-      <w:r>
-        <w:rPr>
-          <w:rFonts w:ascii="Times New Roman" w:eastAsia="Times New Roman" w:hAnsi="Times New Roman" w:cs="Times New Roman"/>
-          <w:color w:val="000000" w:themeColor="text1"/>
-        </w:rPr>
-        <w:t xml:space="preserve">is based on the assumption that humans’ understanding of texts (still) outperforms that of machines and that, </w:t>
+      <w:proofErr w:type="gramStart"/>
+      <w:r>
+        <w:rPr>
+          <w:rFonts w:ascii="Times New Roman" w:eastAsia="Times New Roman" w:hAnsi="Times New Roman" w:cs="Times New Roman"/>
+          <w:color w:val="000000" w:themeColor="text1"/>
+        </w:rPr>
+        <w:t>is based on the assumption</w:t>
+      </w:r>
+      <w:proofErr w:type="gramEnd"/>
+      <w:r>
+        <w:rPr>
+          <w:rFonts w:ascii="Times New Roman" w:eastAsia="Times New Roman" w:hAnsi="Times New Roman" w:cs="Times New Roman"/>
+          <w:color w:val="000000" w:themeColor="text1"/>
+        </w:rPr>
+        <w:t xml:space="preserve"> that humans’ understanding of texts (still) outperforms that of machines and that, </w:t>
       </w:r>
       <w:r>
         <w:rPr>
@@ -1063,7 +1175,55 @@
           <w:rFonts w:ascii="Times New Roman" w:eastAsia="Times New Roman" w:hAnsi="Times New Roman" w:cs="Times New Roman"/>
           <w:color w:val="000000" w:themeColor="text1"/>
         </w:rPr>
-        <w:t xml:space="preserve">, “the quantities we seek to estimate from text […] are fundamentally unobservable” (Lowe &amp; Benoit, 2013, p. 299), and as documented in traditional content-analytic applications (Ennser-Jedenastik &amp; Meyer, 2018; Hayes &amp; Krippendorff, 2007; Krippendorff, 2004), human judgments are in fact no exception to this general rule. In this regard, </w:t>
+        <w:t>, “the quantities we seek to estimate from text […] are fundamentally unobservable” (Lowe &amp; Benoit, 2013, p. 299), and as documented in traditional content-analytic applications (</w:t>
+      </w:r>
+      <w:proofErr w:type="spellStart"/>
+      <w:r>
+        <w:rPr>
+          <w:rFonts w:ascii="Times New Roman" w:eastAsia="Times New Roman" w:hAnsi="Times New Roman" w:cs="Times New Roman"/>
+          <w:color w:val="000000" w:themeColor="text1"/>
+        </w:rPr>
+        <w:t>Ennser-Jedenastik</w:t>
+      </w:r>
+      <w:proofErr w:type="spellEnd"/>
+      <w:r>
+        <w:rPr>
+          <w:rFonts w:ascii="Times New Roman" w:eastAsia="Times New Roman" w:hAnsi="Times New Roman" w:cs="Times New Roman"/>
+          <w:color w:val="000000" w:themeColor="text1"/>
+        </w:rPr>
+        <w:t xml:space="preserve"> &amp; Meyer, 2018; Hayes &amp; </w:t>
+      </w:r>
+      <w:proofErr w:type="spellStart"/>
+      <w:r>
+        <w:rPr>
+          <w:rFonts w:ascii="Times New Roman" w:eastAsia="Times New Roman" w:hAnsi="Times New Roman" w:cs="Times New Roman"/>
+          <w:color w:val="000000" w:themeColor="text1"/>
+        </w:rPr>
+        <w:t>Krippendorff</w:t>
+      </w:r>
+      <w:proofErr w:type="spellEnd"/>
+      <w:r>
+        <w:rPr>
+          <w:rFonts w:ascii="Times New Roman" w:eastAsia="Times New Roman" w:hAnsi="Times New Roman" w:cs="Times New Roman"/>
+          <w:color w:val="000000" w:themeColor="text1"/>
+        </w:rPr>
+        <w:t xml:space="preserve">, 2007; </w:t>
+      </w:r>
+      <w:proofErr w:type="spellStart"/>
+      <w:r>
+        <w:rPr>
+          <w:rFonts w:ascii="Times New Roman" w:eastAsia="Times New Roman" w:hAnsi="Times New Roman" w:cs="Times New Roman"/>
+          <w:color w:val="000000" w:themeColor="text1"/>
+        </w:rPr>
+        <w:t>Krippendorff</w:t>
+      </w:r>
+      <w:proofErr w:type="spellEnd"/>
+      <w:r>
+        <w:rPr>
+          <w:rFonts w:ascii="Times New Roman" w:eastAsia="Times New Roman" w:hAnsi="Times New Roman" w:cs="Times New Roman"/>
+          <w:color w:val="000000" w:themeColor="text1"/>
+        </w:rPr>
+        <w:t xml:space="preserve">, 2004), human judgments are in fact no exception to this general rule. In this regard, </w:t>
       </w:r>
       <w:r>
         <w:rPr>
@@ -1655,7 +1815,23 @@
           <w:rFonts w:ascii="Times New Roman" w:eastAsia="Times New Roman" w:hAnsi="Times New Roman" w:cs="Times New Roman"/>
           <w:color w:val="000000" w:themeColor="text1"/>
         </w:rPr>
-        <w:t>the term “automated content analysis” in general encompasses a wide variety of forms (e.g., Grimmer &amp; Stewart, 2013; Hopkins &amp; King, 2010; Krippendorff, 2013), our definition inevitably</w:t>
+        <w:t xml:space="preserve">the term “automated content analysis” in general encompasses a wide variety of forms (e.g., Grimmer &amp; Stewart, 2013; Hopkins &amp; King, 2010; </w:t>
+      </w:r>
+      <w:proofErr w:type="spellStart"/>
+      <w:r>
+        <w:rPr>
+          <w:rFonts w:ascii="Times New Roman" w:eastAsia="Times New Roman" w:hAnsi="Times New Roman" w:cs="Times New Roman"/>
+          <w:color w:val="000000" w:themeColor="text1"/>
+        </w:rPr>
+        <w:t>Krippendorff</w:t>
+      </w:r>
+      <w:proofErr w:type="spellEnd"/>
+      <w:r>
+        <w:rPr>
+          <w:rFonts w:ascii="Times New Roman" w:eastAsia="Times New Roman" w:hAnsi="Times New Roman" w:cs="Times New Roman"/>
+          <w:color w:val="000000" w:themeColor="text1"/>
+        </w:rPr>
+        <w:t>, 2013), our definition inevitably</w:t>
       </w:r>
       <w:r>
         <w:rPr>
@@ -1800,7 +1976,23 @@
           <w:rFonts w:ascii="Times New Roman" w:eastAsia="Times New Roman" w:hAnsi="Times New Roman" w:cs="Times New Roman"/>
           <w:color w:val="000000" w:themeColor="text1"/>
         </w:rPr>
-        <w:t xml:space="preserve"> (SML) approach (see Boumans &amp; Trilling, 2016</w:t>
+        <w:t xml:space="preserve"> (SML) approach (see </w:t>
+      </w:r>
+      <w:proofErr w:type="spellStart"/>
+      <w:r>
+        <w:rPr>
+          <w:rFonts w:ascii="Times New Roman" w:eastAsia="Times New Roman" w:hAnsi="Times New Roman" w:cs="Times New Roman"/>
+          <w:color w:val="000000" w:themeColor="text1"/>
+        </w:rPr>
+        <w:t>Boumans</w:t>
+      </w:r>
+      <w:proofErr w:type="spellEnd"/>
+      <w:r>
+        <w:rPr>
+          <w:rFonts w:ascii="Times New Roman" w:eastAsia="Times New Roman" w:hAnsi="Times New Roman" w:cs="Times New Roman"/>
+          <w:color w:val="000000" w:themeColor="text1"/>
+        </w:rPr>
+        <w:t xml:space="preserve"> &amp; Trilling, 2016</w:t>
       </w:r>
       <w:r>
         <w:rPr>
@@ -2058,7 +2250,71 @@
           <w:rFonts w:ascii="Times New Roman" w:eastAsia="Times New Roman" w:hAnsi="Times New Roman" w:cs="Times New Roman"/>
           <w:color w:val="000000" w:themeColor="text1"/>
         </w:rPr>
-        <w:t xml:space="preserve"> in political communication heavily rely on such approaches (e.g., Boomgaarden &amp; Vliegenthart, 2009; Burscher et al., 2015; Rooduijn &amp; Pauwels, 2011). </w:t>
+        <w:t xml:space="preserve"> in political communication heavily rely on such approaches (e.g., </w:t>
+      </w:r>
+      <w:proofErr w:type="spellStart"/>
+      <w:r>
+        <w:rPr>
+          <w:rFonts w:ascii="Times New Roman" w:eastAsia="Times New Roman" w:hAnsi="Times New Roman" w:cs="Times New Roman"/>
+          <w:color w:val="000000" w:themeColor="text1"/>
+        </w:rPr>
+        <w:t>Boomgaarden</w:t>
+      </w:r>
+      <w:proofErr w:type="spellEnd"/>
+      <w:r>
+        <w:rPr>
+          <w:rFonts w:ascii="Times New Roman" w:eastAsia="Times New Roman" w:hAnsi="Times New Roman" w:cs="Times New Roman"/>
+          <w:color w:val="000000" w:themeColor="text1"/>
+        </w:rPr>
+        <w:t xml:space="preserve"> &amp; </w:t>
+      </w:r>
+      <w:proofErr w:type="spellStart"/>
+      <w:r>
+        <w:rPr>
+          <w:rFonts w:ascii="Times New Roman" w:eastAsia="Times New Roman" w:hAnsi="Times New Roman" w:cs="Times New Roman"/>
+          <w:color w:val="000000" w:themeColor="text1"/>
+        </w:rPr>
+        <w:t>Vliegenthart</w:t>
+      </w:r>
+      <w:proofErr w:type="spellEnd"/>
+      <w:r>
+        <w:rPr>
+          <w:rFonts w:ascii="Times New Roman" w:eastAsia="Times New Roman" w:hAnsi="Times New Roman" w:cs="Times New Roman"/>
+          <w:color w:val="000000" w:themeColor="text1"/>
+        </w:rPr>
+        <w:t xml:space="preserve">, 2009; </w:t>
+      </w:r>
+      <w:proofErr w:type="spellStart"/>
+      <w:r>
+        <w:rPr>
+          <w:rFonts w:ascii="Times New Roman" w:eastAsia="Times New Roman" w:hAnsi="Times New Roman" w:cs="Times New Roman"/>
+          <w:color w:val="000000" w:themeColor="text1"/>
+        </w:rPr>
+        <w:t>Burscher</w:t>
+      </w:r>
+      <w:proofErr w:type="spellEnd"/>
+      <w:r>
+        <w:rPr>
+          <w:rFonts w:ascii="Times New Roman" w:eastAsia="Times New Roman" w:hAnsi="Times New Roman" w:cs="Times New Roman"/>
+          <w:color w:val="000000" w:themeColor="text1"/>
+        </w:rPr>
+        <w:t xml:space="preserve"> et al., 2015; </w:t>
+      </w:r>
+      <w:proofErr w:type="spellStart"/>
+      <w:r>
+        <w:rPr>
+          <w:rFonts w:ascii="Times New Roman" w:eastAsia="Times New Roman" w:hAnsi="Times New Roman" w:cs="Times New Roman"/>
+          <w:color w:val="000000" w:themeColor="text1"/>
+        </w:rPr>
+        <w:t>Rooduijn</w:t>
+      </w:r>
+      <w:proofErr w:type="spellEnd"/>
+      <w:r>
+        <w:rPr>
+          <w:rFonts w:ascii="Times New Roman" w:eastAsia="Times New Roman" w:hAnsi="Times New Roman" w:cs="Times New Roman"/>
+          <w:color w:val="000000" w:themeColor="text1"/>
+        </w:rPr>
+        <w:t xml:space="preserve"> &amp; Pauwels, 2011). </w:t>
       </w:r>
     </w:p>
     <w:p>
@@ -2464,7 +2720,23 @@
           <w:rFonts w:ascii="Times New Roman" w:eastAsia="Times New Roman" w:hAnsi="Times New Roman" w:cs="Times New Roman"/>
           <w:color w:val="000000" w:themeColor="text1"/>
         </w:rPr>
-        <w:t>Given that “the validity of a method or tool is dependent on the [specific] context in which it is used” (van Atteveldt &amp; Peng, 2018, p. 87), such post-measurement validation may provide convincing evidence of how well a given tool performs in a specific domain and task at hand</w:t>
+        <w:t xml:space="preserve">Given that “the validity of a method or tool is dependent on the [specific] context in which it is used” (van </w:t>
+      </w:r>
+      <w:proofErr w:type="spellStart"/>
+      <w:r>
+        <w:rPr>
+          <w:rFonts w:ascii="Times New Roman" w:eastAsia="Times New Roman" w:hAnsi="Times New Roman" w:cs="Times New Roman"/>
+          <w:color w:val="000000" w:themeColor="text1"/>
+        </w:rPr>
+        <w:t>Atteveldt</w:t>
+      </w:r>
+      <w:proofErr w:type="spellEnd"/>
+      <w:r>
+        <w:rPr>
+          <w:rFonts w:ascii="Times New Roman" w:eastAsia="Times New Roman" w:hAnsi="Times New Roman" w:cs="Times New Roman"/>
+          <w:color w:val="000000" w:themeColor="text1"/>
+        </w:rPr>
+        <w:t xml:space="preserve"> &amp; Peng, 2018, p. 87), such post-measurement validation may provide convincing evidence of how well a given tool performs in a specific domain and task at hand</w:t>
       </w:r>
       <w:r>
         <w:rPr>
@@ -2534,7 +2806,87 @@
           <w:rFonts w:ascii="Times New Roman" w:eastAsia="Times New Roman" w:hAnsi="Times New Roman" w:cs="Times New Roman"/>
           <w:color w:val="000000" w:themeColor="text1"/>
         </w:rPr>
-        <w:t xml:space="preserve">manual coding of highly trained researchers (e.g., Muddiman, McGregor, &amp; Stroud, 2018; Rooduijn &amp; Pauwels, 2011; Young &amp; Soroka, 2012). Likewise, as exemplified in Scharkow (2013) or in Burscher et al. (2014), a similar approach can be taken for </w:t>
+        <w:t xml:space="preserve">manual coding of highly trained researchers (e.g., </w:t>
+      </w:r>
+      <w:proofErr w:type="spellStart"/>
+      <w:r>
+        <w:rPr>
+          <w:rFonts w:ascii="Times New Roman" w:eastAsia="Times New Roman" w:hAnsi="Times New Roman" w:cs="Times New Roman"/>
+          <w:color w:val="000000" w:themeColor="text1"/>
+        </w:rPr>
+        <w:t>Muddiman</w:t>
+      </w:r>
+      <w:proofErr w:type="spellEnd"/>
+      <w:r>
+        <w:rPr>
+          <w:rFonts w:ascii="Times New Roman" w:eastAsia="Times New Roman" w:hAnsi="Times New Roman" w:cs="Times New Roman"/>
+          <w:color w:val="000000" w:themeColor="text1"/>
+        </w:rPr>
+        <w:t xml:space="preserve">, McGregor, &amp; Stroud, 2018; </w:t>
+      </w:r>
+      <w:proofErr w:type="spellStart"/>
+      <w:r>
+        <w:rPr>
+          <w:rFonts w:ascii="Times New Roman" w:eastAsia="Times New Roman" w:hAnsi="Times New Roman" w:cs="Times New Roman"/>
+          <w:color w:val="000000" w:themeColor="text1"/>
+        </w:rPr>
+        <w:t>Rooduijn</w:t>
+      </w:r>
+      <w:proofErr w:type="spellEnd"/>
+      <w:r>
+        <w:rPr>
+          <w:rFonts w:ascii="Times New Roman" w:eastAsia="Times New Roman" w:hAnsi="Times New Roman" w:cs="Times New Roman"/>
+          <w:color w:val="000000" w:themeColor="text1"/>
+        </w:rPr>
+        <w:t xml:space="preserve"> &amp; Pauwels, 2011; Young &amp; </w:t>
+      </w:r>
+      <w:proofErr w:type="spellStart"/>
+      <w:r>
+        <w:rPr>
+          <w:rFonts w:ascii="Times New Roman" w:eastAsia="Times New Roman" w:hAnsi="Times New Roman" w:cs="Times New Roman"/>
+          <w:color w:val="000000" w:themeColor="text1"/>
+        </w:rPr>
+        <w:t>Soroka</w:t>
+      </w:r>
+      <w:proofErr w:type="spellEnd"/>
+      <w:r>
+        <w:rPr>
+          <w:rFonts w:ascii="Times New Roman" w:eastAsia="Times New Roman" w:hAnsi="Times New Roman" w:cs="Times New Roman"/>
+          <w:color w:val="000000" w:themeColor="text1"/>
+        </w:rPr>
+        <w:t xml:space="preserve">, 2012). Likewise, as exemplified in </w:t>
+      </w:r>
+      <w:proofErr w:type="spellStart"/>
+      <w:r>
+        <w:rPr>
+          <w:rFonts w:ascii="Times New Roman" w:eastAsia="Times New Roman" w:hAnsi="Times New Roman" w:cs="Times New Roman"/>
+          <w:color w:val="000000" w:themeColor="text1"/>
+        </w:rPr>
+        <w:t>Scharkow</w:t>
+      </w:r>
+      <w:proofErr w:type="spellEnd"/>
+      <w:r>
+        <w:rPr>
+          <w:rFonts w:ascii="Times New Roman" w:eastAsia="Times New Roman" w:hAnsi="Times New Roman" w:cs="Times New Roman"/>
+          <w:color w:val="000000" w:themeColor="text1"/>
+        </w:rPr>
+        <w:t xml:space="preserve"> (2013) or in </w:t>
+      </w:r>
+      <w:proofErr w:type="spellStart"/>
+      <w:r>
+        <w:rPr>
+          <w:rFonts w:ascii="Times New Roman" w:eastAsia="Times New Roman" w:hAnsi="Times New Roman" w:cs="Times New Roman"/>
+          <w:color w:val="000000" w:themeColor="text1"/>
+        </w:rPr>
+        <w:t>Burscher</w:t>
+      </w:r>
+      <w:proofErr w:type="spellEnd"/>
+      <w:r>
+        <w:rPr>
+          <w:rFonts w:ascii="Times New Roman" w:eastAsia="Times New Roman" w:hAnsi="Times New Roman" w:cs="Times New Roman"/>
+          <w:color w:val="000000" w:themeColor="text1"/>
+        </w:rPr>
+        <w:t xml:space="preserve"> et al. (2014), a similar approach can be taken for </w:t>
       </w:r>
       <w:r>
         <w:rPr>
@@ -2577,7 +2929,23 @@
           <w:rFonts w:ascii="Times New Roman" w:eastAsia="Times New Roman" w:hAnsi="Times New Roman" w:cs="Times New Roman"/>
           <w:color w:val="000000" w:themeColor="text1"/>
         </w:rPr>
-        <w:t>convergent validity against external standards is not the only criterion for establishing the validity of content analytic methods (Krippendorff, 2013), this practice</w:t>
+        <w:t>convergent validity against external standards is not the only criterion for establishing the validity of content analytic methods (</w:t>
+      </w:r>
+      <w:proofErr w:type="spellStart"/>
+      <w:r>
+        <w:rPr>
+          <w:rFonts w:ascii="Times New Roman" w:eastAsia="Times New Roman" w:hAnsi="Times New Roman" w:cs="Times New Roman"/>
+          <w:color w:val="000000" w:themeColor="text1"/>
+        </w:rPr>
+        <w:t>Krippendorff</w:t>
+      </w:r>
+      <w:proofErr w:type="spellEnd"/>
+      <w:r>
+        <w:rPr>
+          <w:rFonts w:ascii="Times New Roman" w:eastAsia="Times New Roman" w:hAnsi="Times New Roman" w:cs="Times New Roman"/>
+          <w:color w:val="000000" w:themeColor="text1"/>
+        </w:rPr>
+        <w:t>, 2013), this practice</w:t>
       </w:r>
       <w:r>
         <w:rPr>
@@ -2845,7 +3213,23 @@
           <w:rFonts w:ascii="Times New Roman" w:eastAsia="Times New Roman" w:hAnsi="Times New Roman" w:cs="Times New Roman"/>
           <w:color w:val="000000" w:themeColor="text1"/>
         </w:rPr>
-        <w:t xml:space="preserve">validation is, as Krippendorff (2008, p. 6) notes, “to confer validity on the otherwise uncertain research results.” </w:t>
+        <w:t xml:space="preserve">validation is, as </w:t>
+      </w:r>
+      <w:proofErr w:type="spellStart"/>
+      <w:r>
+        <w:rPr>
+          <w:rFonts w:ascii="Times New Roman" w:eastAsia="Times New Roman" w:hAnsi="Times New Roman" w:cs="Times New Roman"/>
+          <w:color w:val="000000" w:themeColor="text1"/>
+        </w:rPr>
+        <w:t>Krippendorff</w:t>
+      </w:r>
+      <w:proofErr w:type="spellEnd"/>
+      <w:r>
+        <w:rPr>
+          <w:rFonts w:ascii="Times New Roman" w:eastAsia="Times New Roman" w:hAnsi="Times New Roman" w:cs="Times New Roman"/>
+          <w:color w:val="000000" w:themeColor="text1"/>
+        </w:rPr>
+        <w:t xml:space="preserve"> (2008, p. 6) notes, “to confer validity on the otherwise uncertain research results.” </w:t>
       </w:r>
       <w:r>
         <w:rPr>
@@ -2930,7 +3314,23 @@
           <w:rFonts w:ascii="Times New Roman" w:eastAsia="Times New Roman" w:hAnsi="Times New Roman" w:cs="Times New Roman"/>
           <w:color w:val="000000" w:themeColor="text1"/>
         </w:rPr>
-        <w:t xml:space="preserve"> sufficiently intersubjectively valid (Krippendorff, 2008). </w:t>
+        <w:t xml:space="preserve"> sufficiently intersubjectively valid (</w:t>
+      </w:r>
+      <w:proofErr w:type="spellStart"/>
+      <w:r>
+        <w:rPr>
+          <w:rFonts w:ascii="Times New Roman" w:eastAsia="Times New Roman" w:hAnsi="Times New Roman" w:cs="Times New Roman"/>
+          <w:color w:val="000000" w:themeColor="text1"/>
+        </w:rPr>
+        <w:t>Krippendorff</w:t>
+      </w:r>
+      <w:proofErr w:type="spellEnd"/>
+      <w:r>
+        <w:rPr>
+          <w:rFonts w:ascii="Times New Roman" w:eastAsia="Times New Roman" w:hAnsi="Times New Roman" w:cs="Times New Roman"/>
+          <w:color w:val="000000" w:themeColor="text1"/>
+        </w:rPr>
+        <w:t xml:space="preserve">, 2008). </w:t>
       </w:r>
       <w:r>
         <w:rPr>
@@ -2986,7 +3386,71 @@
           <w:rFonts w:ascii="Times New Roman" w:eastAsia="Times New Roman" w:hAnsi="Times New Roman" w:cs="Times New Roman"/>
           <w:color w:val="000000" w:themeColor="text1"/>
         </w:rPr>
-        <w:t xml:space="preserve"> literature suggests (e.g., Ennser-Jedenastik &amp; Meyer, 2018; Hayes &amp; Krippendorff, 2007; Krippendorff, 2004), manual coding often produces unreliable judgments under a lack of proper instructions or coder training, especially when the judgment at hand requires a nontrivial degree of inferences and subjectivity to classify latent information (Krippendorff, 2013). For this reason, there </w:t>
+        <w:t xml:space="preserve"> literature suggests (e.g., </w:t>
+      </w:r>
+      <w:proofErr w:type="spellStart"/>
+      <w:r>
+        <w:rPr>
+          <w:rFonts w:ascii="Times New Roman" w:eastAsia="Times New Roman" w:hAnsi="Times New Roman" w:cs="Times New Roman"/>
+          <w:color w:val="000000" w:themeColor="text1"/>
+        </w:rPr>
+        <w:t>Ennser-Jedenastik</w:t>
+      </w:r>
+      <w:proofErr w:type="spellEnd"/>
+      <w:r>
+        <w:rPr>
+          <w:rFonts w:ascii="Times New Roman" w:eastAsia="Times New Roman" w:hAnsi="Times New Roman" w:cs="Times New Roman"/>
+          <w:color w:val="000000" w:themeColor="text1"/>
+        </w:rPr>
+        <w:t xml:space="preserve"> &amp; Meyer, 2018; Hayes &amp; </w:t>
+      </w:r>
+      <w:proofErr w:type="spellStart"/>
+      <w:r>
+        <w:rPr>
+          <w:rFonts w:ascii="Times New Roman" w:eastAsia="Times New Roman" w:hAnsi="Times New Roman" w:cs="Times New Roman"/>
+          <w:color w:val="000000" w:themeColor="text1"/>
+        </w:rPr>
+        <w:t>Krippendorff</w:t>
+      </w:r>
+      <w:proofErr w:type="spellEnd"/>
+      <w:r>
+        <w:rPr>
+          <w:rFonts w:ascii="Times New Roman" w:eastAsia="Times New Roman" w:hAnsi="Times New Roman" w:cs="Times New Roman"/>
+          <w:color w:val="000000" w:themeColor="text1"/>
+        </w:rPr>
+        <w:t xml:space="preserve">, 2007; </w:t>
+      </w:r>
+      <w:proofErr w:type="spellStart"/>
+      <w:r>
+        <w:rPr>
+          <w:rFonts w:ascii="Times New Roman" w:eastAsia="Times New Roman" w:hAnsi="Times New Roman" w:cs="Times New Roman"/>
+          <w:color w:val="000000" w:themeColor="text1"/>
+        </w:rPr>
+        <w:t>Krippendorff</w:t>
+      </w:r>
+      <w:proofErr w:type="spellEnd"/>
+      <w:r>
+        <w:rPr>
+          <w:rFonts w:ascii="Times New Roman" w:eastAsia="Times New Roman" w:hAnsi="Times New Roman" w:cs="Times New Roman"/>
+          <w:color w:val="000000" w:themeColor="text1"/>
+        </w:rPr>
+        <w:t>, 2004), manual coding often produces unreliable judgments under a lack of proper instructions or coder training, especially when the judgment at hand requires a nontrivial degree of inferences and subjectivity to classify latent information (</w:t>
+      </w:r>
+      <w:proofErr w:type="spellStart"/>
+      <w:r>
+        <w:rPr>
+          <w:rFonts w:ascii="Times New Roman" w:eastAsia="Times New Roman" w:hAnsi="Times New Roman" w:cs="Times New Roman"/>
+          <w:color w:val="000000" w:themeColor="text1"/>
+        </w:rPr>
+        <w:t>Krippendorff</w:t>
+      </w:r>
+      <w:proofErr w:type="spellEnd"/>
+      <w:r>
+        <w:rPr>
+          <w:rFonts w:ascii="Times New Roman" w:eastAsia="Times New Roman" w:hAnsi="Times New Roman" w:cs="Times New Roman"/>
+          <w:color w:val="000000" w:themeColor="text1"/>
+        </w:rPr>
+        <w:t xml:space="preserve">, 2013). For this reason, there </w:t>
       </w:r>
       <w:r>
         <w:rPr>
@@ -3014,7 +3478,23 @@
           <w:rFonts w:ascii="Times New Roman" w:eastAsia="Times New Roman" w:hAnsi="Times New Roman" w:cs="Times New Roman"/>
           <w:color w:val="000000" w:themeColor="text1"/>
         </w:rPr>
-        <w:t xml:space="preserve">traditional content analysis literature regarding the need for proper “quality assurance” in the form of developing unambiguous coding categories and coder training (Krippendorff, 2004, 2013), </w:t>
+        <w:t>traditional content analysis literature regarding the need for proper “quality assurance” in the form of developing unambiguous coding categories and coder training (</w:t>
+      </w:r>
+      <w:proofErr w:type="spellStart"/>
+      <w:r>
+        <w:rPr>
+          <w:rFonts w:ascii="Times New Roman" w:eastAsia="Times New Roman" w:hAnsi="Times New Roman" w:cs="Times New Roman"/>
+          <w:color w:val="000000" w:themeColor="text1"/>
+        </w:rPr>
+        <w:t>Krippendorff</w:t>
+      </w:r>
+      <w:proofErr w:type="spellEnd"/>
+      <w:r>
+        <w:rPr>
+          <w:rFonts w:ascii="Times New Roman" w:eastAsia="Times New Roman" w:hAnsi="Times New Roman" w:cs="Times New Roman"/>
+          <w:color w:val="000000" w:themeColor="text1"/>
+        </w:rPr>
+        <w:t xml:space="preserve">, 2004, 2013), </w:t>
       </w:r>
       <w:r>
         <w:rPr>
@@ -3625,7 +4105,23 @@
           <w:rFonts w:ascii="Times New Roman" w:eastAsia="Times New Roman" w:hAnsi="Times New Roman" w:cs="Times New Roman"/>
           <w:color w:val="000000" w:themeColor="text1"/>
         </w:rPr>
-        <w:t xml:space="preserve">reported Krippendorff’s alpha, whereas three reported either </w:t>
+        <w:t xml:space="preserve">reported </w:t>
+      </w:r>
+      <w:proofErr w:type="spellStart"/>
+      <w:r>
+        <w:rPr>
+          <w:rFonts w:ascii="Times New Roman" w:eastAsia="Times New Roman" w:hAnsi="Times New Roman" w:cs="Times New Roman"/>
+          <w:color w:val="000000" w:themeColor="text1"/>
+        </w:rPr>
+        <w:t>Krippendorff’s</w:t>
+      </w:r>
+      <w:proofErr w:type="spellEnd"/>
+      <w:r>
+        <w:rPr>
+          <w:rFonts w:ascii="Times New Roman" w:eastAsia="Times New Roman" w:hAnsi="Times New Roman" w:cs="Times New Roman"/>
+          <w:color w:val="000000" w:themeColor="text1"/>
+        </w:rPr>
+        <w:t xml:space="preserve"> alpha, whereas three reported either </w:t>
       </w:r>
       <w:r>
         <w:rPr>
@@ -3639,7 +4135,23 @@
           <w:rFonts w:ascii="Times New Roman" w:eastAsia="Times New Roman" w:hAnsi="Times New Roman" w:cs="Times New Roman"/>
           <w:color w:val="000000" w:themeColor="text1"/>
         </w:rPr>
-        <w:t xml:space="preserve">percentage agreement or the Holsti agreement measure </w:t>
+        <w:t xml:space="preserve">percentage agreement or the </w:t>
+      </w:r>
+      <w:proofErr w:type="spellStart"/>
+      <w:r>
+        <w:rPr>
+          <w:rFonts w:ascii="Times New Roman" w:eastAsia="Times New Roman" w:hAnsi="Times New Roman" w:cs="Times New Roman"/>
+          <w:color w:val="000000" w:themeColor="text1"/>
+        </w:rPr>
+        <w:t>Holsti</w:t>
+      </w:r>
+      <w:proofErr w:type="spellEnd"/>
+      <w:r>
+        <w:rPr>
+          <w:rFonts w:ascii="Times New Roman" w:eastAsia="Times New Roman" w:hAnsi="Times New Roman" w:cs="Times New Roman"/>
+          <w:color w:val="000000" w:themeColor="text1"/>
+        </w:rPr>
+        <w:t xml:space="preserve"> agreement measure </w:t>
       </w:r>
       <w:r>
         <w:rPr>
@@ -3933,7 +4445,39 @@
           <w:rFonts w:ascii="Times New Roman" w:eastAsia="Times New Roman" w:hAnsi="Times New Roman" w:cs="Times New Roman"/>
           <w:color w:val="000000" w:themeColor="text1"/>
         </w:rPr>
-        <w:t>such as intercoder reliability (e.g., Holsti, Cohen’s Kappa, Krippendorff’s alpha) or correlation coefficients</w:t>
+        <w:t xml:space="preserve">such as intercoder reliability (e.g., </w:t>
+      </w:r>
+      <w:proofErr w:type="spellStart"/>
+      <w:r>
+        <w:rPr>
+          <w:rFonts w:ascii="Times New Roman" w:eastAsia="Times New Roman" w:hAnsi="Times New Roman" w:cs="Times New Roman"/>
+          <w:color w:val="000000" w:themeColor="text1"/>
+        </w:rPr>
+        <w:t>Holsti</w:t>
+      </w:r>
+      <w:proofErr w:type="spellEnd"/>
+      <w:r>
+        <w:rPr>
+          <w:rFonts w:ascii="Times New Roman" w:eastAsia="Times New Roman" w:hAnsi="Times New Roman" w:cs="Times New Roman"/>
+          <w:color w:val="000000" w:themeColor="text1"/>
+        </w:rPr>
+        <w:t xml:space="preserve">, Cohen’s Kappa, </w:t>
+      </w:r>
+      <w:proofErr w:type="spellStart"/>
+      <w:r>
+        <w:rPr>
+          <w:rFonts w:ascii="Times New Roman" w:eastAsia="Times New Roman" w:hAnsi="Times New Roman" w:cs="Times New Roman"/>
+          <w:color w:val="000000" w:themeColor="text1"/>
+        </w:rPr>
+        <w:t>Krippendorff’s</w:t>
+      </w:r>
+      <w:proofErr w:type="spellEnd"/>
+      <w:r>
+        <w:rPr>
+          <w:rFonts w:ascii="Times New Roman" w:eastAsia="Times New Roman" w:hAnsi="Times New Roman" w:cs="Times New Roman"/>
+          <w:color w:val="000000" w:themeColor="text1"/>
+        </w:rPr>
+        <w:t xml:space="preserve"> alpha) or correlation coefficients</w:t>
       </w:r>
       <w:r>
         <w:rPr>
@@ -4004,7 +4548,23 @@
           <w:rFonts w:ascii="Times New Roman" w:eastAsia="Times New Roman" w:hAnsi="Times New Roman" w:cs="Times New Roman"/>
           <w:color w:val="000000" w:themeColor="text1"/>
         </w:rPr>
-        <w:t xml:space="preserve"> Krippendorff’s alpha (which signals the proper quality assurance of human coding) and </w:t>
+        <w:t xml:space="preserve"> </w:t>
+      </w:r>
+      <w:proofErr w:type="spellStart"/>
+      <w:r>
+        <w:rPr>
+          <w:rFonts w:ascii="Times New Roman" w:eastAsia="Times New Roman" w:hAnsi="Times New Roman" w:cs="Times New Roman"/>
+          <w:color w:val="000000" w:themeColor="text1"/>
+        </w:rPr>
+        <w:t>Krippendorff’s</w:t>
+      </w:r>
+      <w:proofErr w:type="spellEnd"/>
+      <w:r>
+        <w:rPr>
+          <w:rFonts w:ascii="Times New Roman" w:eastAsia="Times New Roman" w:hAnsi="Times New Roman" w:cs="Times New Roman"/>
+          <w:color w:val="000000" w:themeColor="text1"/>
+        </w:rPr>
+        <w:t xml:space="preserve"> alpha (which signals the proper quality assurance of human coding) and </w:t>
       </w:r>
       <w:r>
         <w:rPr>
@@ -4118,7 +4678,23 @@
           <w:rFonts w:ascii="Times New Roman" w:eastAsia="Times New Roman" w:hAnsi="Times New Roman" w:cs="Times New Roman"/>
           <w:color w:val="000000" w:themeColor="text1"/>
         </w:rPr>
-        <w:t>(e.g., Lacy et al., 2015; Krippendorff, 2013)</w:t>
+        <w:t xml:space="preserve">(e.g., Lacy et al., 2015; </w:t>
+      </w:r>
+      <w:proofErr w:type="spellStart"/>
+      <w:r>
+        <w:rPr>
+          <w:rFonts w:ascii="Times New Roman" w:eastAsia="Times New Roman" w:hAnsi="Times New Roman" w:cs="Times New Roman"/>
+          <w:color w:val="000000" w:themeColor="text1"/>
+        </w:rPr>
+        <w:t>Krippendorff</w:t>
+      </w:r>
+      <w:proofErr w:type="spellEnd"/>
+      <w:r>
+        <w:rPr>
+          <w:rFonts w:ascii="Times New Roman" w:eastAsia="Times New Roman" w:hAnsi="Times New Roman" w:cs="Times New Roman"/>
+          <w:color w:val="000000" w:themeColor="text1"/>
+        </w:rPr>
+        <w:t>, 2013)</w:t>
       </w:r>
       <w:r>
         <w:rPr>
@@ -4295,7 +4871,39 @@
           <w:rFonts w:ascii="Times New Roman" w:eastAsia="Times New Roman" w:hAnsi="Times New Roman" w:cs="Times New Roman"/>
           <w:color w:val="000000" w:themeColor="text1"/>
         </w:rPr>
-        <w:t xml:space="preserve">theoretically (e.g., Grimmer &amp; Stewart, 2013; González-Bailón &amp; Paltoglou, 2015; Hopkins &amp; King, 2010) </w:t>
+        <w:t>theoretically (e.g., Grimmer &amp; Stewart, 2013; González-</w:t>
+      </w:r>
+      <w:proofErr w:type="spellStart"/>
+      <w:r>
+        <w:rPr>
+          <w:rFonts w:ascii="Times New Roman" w:eastAsia="Times New Roman" w:hAnsi="Times New Roman" w:cs="Times New Roman"/>
+          <w:color w:val="000000" w:themeColor="text1"/>
+        </w:rPr>
+        <w:t>Bailón</w:t>
+      </w:r>
+      <w:proofErr w:type="spellEnd"/>
+      <w:r>
+        <w:rPr>
+          <w:rFonts w:ascii="Times New Roman" w:eastAsia="Times New Roman" w:hAnsi="Times New Roman" w:cs="Times New Roman"/>
+          <w:color w:val="000000" w:themeColor="text1"/>
+        </w:rPr>
+        <w:t xml:space="preserve"> &amp; </w:t>
+      </w:r>
+      <w:proofErr w:type="spellStart"/>
+      <w:r>
+        <w:rPr>
+          <w:rFonts w:ascii="Times New Roman" w:eastAsia="Times New Roman" w:hAnsi="Times New Roman" w:cs="Times New Roman"/>
+          <w:color w:val="000000" w:themeColor="text1"/>
+        </w:rPr>
+        <w:t>Paltoglou</w:t>
+      </w:r>
+      <w:proofErr w:type="spellEnd"/>
+      <w:r>
+        <w:rPr>
+          <w:rFonts w:ascii="Times New Roman" w:eastAsia="Times New Roman" w:hAnsi="Times New Roman" w:cs="Times New Roman"/>
+          <w:color w:val="000000" w:themeColor="text1"/>
+        </w:rPr>
+        <w:t xml:space="preserve">, 2015; Hopkins &amp; King, 2010) </w:t>
       </w:r>
       <w:r>
         <w:rPr>
@@ -4309,7 +4917,39 @@
           <w:rFonts w:ascii="Times New Roman" w:eastAsia="Times New Roman" w:hAnsi="Times New Roman" w:cs="Times New Roman"/>
           <w:color w:val="000000" w:themeColor="text1"/>
         </w:rPr>
-        <w:t xml:space="preserve">empirically (e.g., such as in corpus annotations: Hovy &amp; Lavis, 2010; Lease, 2011) – </w:t>
+        <w:t xml:space="preserve">empirically (e.g., such as in corpus annotations: </w:t>
+      </w:r>
+      <w:proofErr w:type="spellStart"/>
+      <w:r>
+        <w:rPr>
+          <w:rFonts w:ascii="Times New Roman" w:eastAsia="Times New Roman" w:hAnsi="Times New Roman" w:cs="Times New Roman"/>
+          <w:color w:val="000000" w:themeColor="text1"/>
+        </w:rPr>
+        <w:t>Hovy</w:t>
+      </w:r>
+      <w:proofErr w:type="spellEnd"/>
+      <w:r>
+        <w:rPr>
+          <w:rFonts w:ascii="Times New Roman" w:eastAsia="Times New Roman" w:hAnsi="Times New Roman" w:cs="Times New Roman"/>
+          <w:color w:val="000000" w:themeColor="text1"/>
+        </w:rPr>
+        <w:t xml:space="preserve"> &amp; </w:t>
+      </w:r>
+      <w:proofErr w:type="spellStart"/>
+      <w:r>
+        <w:rPr>
+          <w:rFonts w:ascii="Times New Roman" w:eastAsia="Times New Roman" w:hAnsi="Times New Roman" w:cs="Times New Roman"/>
+          <w:color w:val="000000" w:themeColor="text1"/>
+        </w:rPr>
+        <w:t>Lavis</w:t>
+      </w:r>
+      <w:proofErr w:type="spellEnd"/>
+      <w:r>
+        <w:rPr>
+          <w:rFonts w:ascii="Times New Roman" w:eastAsia="Times New Roman" w:hAnsi="Times New Roman" w:cs="Times New Roman"/>
+          <w:color w:val="000000" w:themeColor="text1"/>
+        </w:rPr>
+        <w:t xml:space="preserve">, 2010; Lease, 2011) – </w:t>
       </w:r>
       <w:r>
         <w:rPr>
@@ -4459,8 +5099,8 @@
           <w:color w:val="000000" w:themeColor="text1"/>
         </w:rPr>
       </w:pPr>
-      <w:bookmarkStart w:id="1" w:name="_ji18ne3nquld" w:colFirst="0" w:colLast="0"/>
-      <w:bookmarkEnd w:id="1"/>
+      <w:bookmarkStart w:id="0" w:name="_ji18ne3nquld" w:colFirst="0" w:colLast="0"/>
+      <w:bookmarkEnd w:id="0"/>
       <w:r>
         <w:rPr>
           <w:rFonts w:ascii="Times New Roman" w:eastAsia="Times New Roman" w:hAnsi="Times New Roman" w:cs="Times New Roman"/>
@@ -4902,7 +5542,71 @@
           <w:rFonts w:ascii="Times New Roman" w:eastAsia="Times New Roman" w:hAnsi="Times New Roman" w:cs="Times New Roman"/>
           <w:color w:val="000000" w:themeColor="text1"/>
         </w:rPr>
-        <w:t>, most empirical studies appear to pay insufficient attention to this issue. In a recent study, González-Bailón and Paltoglou (2015) compared five available sentiment dictionaries against human annotations, yet they do not directly deal with the implications of imperfect reliability in human coding. Scharkow and Bachl (2017), the only existing stud</w:t>
+        <w:t>, most empirical studies appear to pay insufficient attention to this issue. In a recent study, González-</w:t>
+      </w:r>
+      <w:proofErr w:type="spellStart"/>
+      <w:r>
+        <w:rPr>
+          <w:rFonts w:ascii="Times New Roman" w:eastAsia="Times New Roman" w:hAnsi="Times New Roman" w:cs="Times New Roman"/>
+          <w:color w:val="000000" w:themeColor="text1"/>
+        </w:rPr>
+        <w:t>Bailón</w:t>
+      </w:r>
+      <w:proofErr w:type="spellEnd"/>
+      <w:r>
+        <w:rPr>
+          <w:rFonts w:ascii="Times New Roman" w:eastAsia="Times New Roman" w:hAnsi="Times New Roman" w:cs="Times New Roman"/>
+          <w:color w:val="000000" w:themeColor="text1"/>
+        </w:rPr>
+        <w:t xml:space="preserve"> and </w:t>
+      </w:r>
+      <w:proofErr w:type="spellStart"/>
+      <w:r>
+        <w:rPr>
+          <w:rFonts w:ascii="Times New Roman" w:eastAsia="Times New Roman" w:hAnsi="Times New Roman" w:cs="Times New Roman"/>
+          <w:color w:val="000000" w:themeColor="text1"/>
+        </w:rPr>
+        <w:t>Paltoglou</w:t>
+      </w:r>
+      <w:proofErr w:type="spellEnd"/>
+      <w:r>
+        <w:rPr>
+          <w:rFonts w:ascii="Times New Roman" w:eastAsia="Times New Roman" w:hAnsi="Times New Roman" w:cs="Times New Roman"/>
+          <w:color w:val="000000" w:themeColor="text1"/>
+        </w:rPr>
+        <w:t xml:space="preserve"> (2015) compared five available sentiment dictionaries against human annotations, yet they do not directly deal with the implications of imperfect reliability in human coding. </w:t>
+      </w:r>
+      <w:proofErr w:type="spellStart"/>
+      <w:r>
+        <w:rPr>
+          <w:rFonts w:ascii="Times New Roman" w:eastAsia="Times New Roman" w:hAnsi="Times New Roman" w:cs="Times New Roman"/>
+          <w:color w:val="000000" w:themeColor="text1"/>
+        </w:rPr>
+        <w:t>Scharkow</w:t>
+      </w:r>
+      <w:proofErr w:type="spellEnd"/>
+      <w:r>
+        <w:rPr>
+          <w:rFonts w:ascii="Times New Roman" w:eastAsia="Times New Roman" w:hAnsi="Times New Roman" w:cs="Times New Roman"/>
+          <w:color w:val="000000" w:themeColor="text1"/>
+        </w:rPr>
+        <w:t xml:space="preserve"> and </w:t>
+      </w:r>
+      <w:proofErr w:type="spellStart"/>
+      <w:r>
+        <w:rPr>
+          <w:rFonts w:ascii="Times New Roman" w:eastAsia="Times New Roman" w:hAnsi="Times New Roman" w:cs="Times New Roman"/>
+          <w:color w:val="000000" w:themeColor="text1"/>
+        </w:rPr>
+        <w:t>Bachl</w:t>
+      </w:r>
+      <w:proofErr w:type="spellEnd"/>
+      <w:r>
+        <w:rPr>
+          <w:rFonts w:ascii="Times New Roman" w:eastAsia="Times New Roman" w:hAnsi="Times New Roman" w:cs="Times New Roman"/>
+          <w:color w:val="000000" w:themeColor="text1"/>
+        </w:rPr>
+        <w:t xml:space="preserve"> (2017), the only existing stud</w:t>
       </w:r>
       <w:r>
         <w:rPr>
@@ -5014,7 +5718,23 @@
           <w:rFonts w:ascii="Times New Roman" w:eastAsia="Times New Roman" w:hAnsi="Times New Roman" w:cs="Times New Roman"/>
           <w:color w:val="000000" w:themeColor="text1"/>
         </w:rPr>
-        <w:t xml:space="preserve"> (Burscher et al., 2014; Snow et al., 2008). </w:t>
+        <w:t xml:space="preserve"> (</w:t>
+      </w:r>
+      <w:proofErr w:type="spellStart"/>
+      <w:r>
+        <w:rPr>
+          <w:rFonts w:ascii="Times New Roman" w:eastAsia="Times New Roman" w:hAnsi="Times New Roman" w:cs="Times New Roman"/>
+          <w:color w:val="000000" w:themeColor="text1"/>
+        </w:rPr>
+        <w:t>Burscher</w:t>
+      </w:r>
+      <w:proofErr w:type="spellEnd"/>
+      <w:r>
+        <w:rPr>
+          <w:rFonts w:ascii="Times New Roman" w:eastAsia="Times New Roman" w:hAnsi="Times New Roman" w:cs="Times New Roman"/>
+          <w:color w:val="000000" w:themeColor="text1"/>
+        </w:rPr>
+        <w:t xml:space="preserve"> et al., 2014; Snow et al., 2008). </w:t>
       </w:r>
     </w:p>
     <w:p>
@@ -5189,7 +5909,71 @@
           <w:rFonts w:ascii="Times New Roman" w:eastAsia="Times New Roman" w:hAnsi="Times New Roman" w:cs="Times New Roman"/>
           <w:color w:val="000000" w:themeColor="text1"/>
         </w:rPr>
-        <w:t xml:space="preserve"> offer a convenient yet flexible tool for systematically evaluating the relative bias and coverage of a given statistic under certain scenarios (Leemann &amp; Wasserfallen, 2017; Scharkow &amp; Bachl, 2017). </w:t>
+        <w:t xml:space="preserve"> offer a convenient yet flexible tool for systematically evaluating the relative bias and coverage of a given statistic under certain scenarios (</w:t>
+      </w:r>
+      <w:proofErr w:type="spellStart"/>
+      <w:r>
+        <w:rPr>
+          <w:rFonts w:ascii="Times New Roman" w:eastAsia="Times New Roman" w:hAnsi="Times New Roman" w:cs="Times New Roman"/>
+          <w:color w:val="000000" w:themeColor="text1"/>
+        </w:rPr>
+        <w:t>Leemann</w:t>
+      </w:r>
+      <w:proofErr w:type="spellEnd"/>
+      <w:r>
+        <w:rPr>
+          <w:rFonts w:ascii="Times New Roman" w:eastAsia="Times New Roman" w:hAnsi="Times New Roman" w:cs="Times New Roman"/>
+          <w:color w:val="000000" w:themeColor="text1"/>
+        </w:rPr>
+        <w:t xml:space="preserve"> &amp; </w:t>
+      </w:r>
+      <w:proofErr w:type="spellStart"/>
+      <w:r>
+        <w:rPr>
+          <w:rFonts w:ascii="Times New Roman" w:eastAsia="Times New Roman" w:hAnsi="Times New Roman" w:cs="Times New Roman"/>
+          <w:color w:val="000000" w:themeColor="text1"/>
+        </w:rPr>
+        <w:t>Wasserfallen</w:t>
+      </w:r>
+      <w:proofErr w:type="spellEnd"/>
+      <w:r>
+        <w:rPr>
+          <w:rFonts w:ascii="Times New Roman" w:eastAsia="Times New Roman" w:hAnsi="Times New Roman" w:cs="Times New Roman"/>
+          <w:color w:val="000000" w:themeColor="text1"/>
+        </w:rPr>
+        <w:t xml:space="preserve">, 2017; </w:t>
+      </w:r>
+      <w:proofErr w:type="spellStart"/>
+      <w:r>
+        <w:rPr>
+          <w:rFonts w:ascii="Times New Roman" w:eastAsia="Times New Roman" w:hAnsi="Times New Roman" w:cs="Times New Roman"/>
+          <w:color w:val="000000" w:themeColor="text1"/>
+        </w:rPr>
+        <w:t>Scharkow</w:t>
+      </w:r>
+      <w:proofErr w:type="spellEnd"/>
+      <w:r>
+        <w:rPr>
+          <w:rFonts w:ascii="Times New Roman" w:eastAsia="Times New Roman" w:hAnsi="Times New Roman" w:cs="Times New Roman"/>
+          <w:color w:val="000000" w:themeColor="text1"/>
+        </w:rPr>
+        <w:t xml:space="preserve"> &amp; </w:t>
+      </w:r>
+      <w:proofErr w:type="spellStart"/>
+      <w:r>
+        <w:rPr>
+          <w:rFonts w:ascii="Times New Roman" w:eastAsia="Times New Roman" w:hAnsi="Times New Roman" w:cs="Times New Roman"/>
+          <w:color w:val="000000" w:themeColor="text1"/>
+        </w:rPr>
+        <w:t>Bachl</w:t>
+      </w:r>
+      <w:proofErr w:type="spellEnd"/>
+      <w:r>
+        <w:rPr>
+          <w:rFonts w:ascii="Times New Roman" w:eastAsia="Times New Roman" w:hAnsi="Times New Roman" w:cs="Times New Roman"/>
+          <w:color w:val="000000" w:themeColor="text1"/>
+        </w:rPr>
+        <w:t xml:space="preserve">, 2017). </w:t>
       </w:r>
     </w:p>
     <w:p>
@@ -5403,8 +6187,8 @@
           <w:color w:val="000000" w:themeColor="text1"/>
         </w:rPr>
       </w:pPr>
-      <w:bookmarkStart w:id="2" w:name="_lrxz3xi1qmdt" w:colFirst="0" w:colLast="0"/>
-      <w:bookmarkEnd w:id="2"/>
+      <w:bookmarkStart w:id="1" w:name="_lrxz3xi1qmdt" w:colFirst="0" w:colLast="0"/>
+      <w:bookmarkEnd w:id="1"/>
       <w:r>
         <w:rPr>
           <w:rFonts w:ascii="Times New Roman" w:eastAsia="Times New Roman" w:hAnsi="Times New Roman" w:cs="Times New Roman"/>
@@ -5445,7 +6229,23 @@
           <w:rFonts w:ascii="Times New Roman" w:eastAsia="Times New Roman" w:hAnsi="Times New Roman" w:cs="Times New Roman"/>
           <w:color w:val="000000" w:themeColor="text1"/>
         </w:rPr>
-        <w:t xml:space="preserve">. Once an acceptable level of reliability is reached among coders (typically Krippendorff’s alpha equal to or greater than 0.7), </w:t>
+        <w:t xml:space="preserve">. Once an acceptable level of reliability is reached among coders (typically </w:t>
+      </w:r>
+      <w:proofErr w:type="spellStart"/>
+      <w:r>
+        <w:rPr>
+          <w:rFonts w:ascii="Times New Roman" w:eastAsia="Times New Roman" w:hAnsi="Times New Roman" w:cs="Times New Roman"/>
+          <w:color w:val="000000" w:themeColor="text1"/>
+        </w:rPr>
+        <w:t>Krippendorff’s</w:t>
+      </w:r>
+      <w:proofErr w:type="spellEnd"/>
+      <w:r>
+        <w:rPr>
+          <w:rFonts w:ascii="Times New Roman" w:eastAsia="Times New Roman" w:hAnsi="Times New Roman" w:cs="Times New Roman"/>
+          <w:color w:val="000000" w:themeColor="text1"/>
+        </w:rPr>
+        <w:t xml:space="preserve"> alpha equal to or greater than 0.7), </w:t>
       </w:r>
       <w:r>
         <w:rPr>
@@ -5510,7 +6310,23 @@
           <w:rFonts w:ascii="Times New Roman" w:eastAsia="Times New Roman" w:hAnsi="Times New Roman" w:cs="Times New Roman"/>
           <w:color w:val="000000" w:themeColor="text1"/>
         </w:rPr>
-        <w:t xml:space="preserve">-subsets, each of which is then annotated only by a single coder (Grimmer, King, &amp; Superti, 2018). Indeed, it is still a very common practice </w:t>
+        <w:t xml:space="preserve">-subsets, each of which is then annotated only by a single coder (Grimmer, King, &amp; </w:t>
+      </w:r>
+      <w:proofErr w:type="spellStart"/>
+      <w:r>
+        <w:rPr>
+          <w:rFonts w:ascii="Times New Roman" w:eastAsia="Times New Roman" w:hAnsi="Times New Roman" w:cs="Times New Roman"/>
+          <w:color w:val="000000" w:themeColor="text1"/>
+        </w:rPr>
+        <w:t>Superti</w:t>
+      </w:r>
+      <w:proofErr w:type="spellEnd"/>
+      <w:r>
+        <w:rPr>
+          <w:rFonts w:ascii="Times New Roman" w:eastAsia="Times New Roman" w:hAnsi="Times New Roman" w:cs="Times New Roman"/>
+          <w:color w:val="000000" w:themeColor="text1"/>
+        </w:rPr>
+        <w:t xml:space="preserve">, 2018). Indeed, it is still a very common practice </w:t>
       </w:r>
       <w:r>
         <w:rPr>
@@ -5622,7 +6438,39 @@
           <w:rFonts w:ascii="Times New Roman" w:eastAsia="Times New Roman" w:hAnsi="Times New Roman" w:cs="Times New Roman"/>
           <w:color w:val="000000" w:themeColor="text1"/>
         </w:rPr>
-        <w:t xml:space="preserve">findings (see Bachl &amp; Scharkow, 2017, for a detailed discussion on this issue). When there is a sufficiently large number of coders, or </w:t>
+        <w:t xml:space="preserve">findings (see </w:t>
+      </w:r>
+      <w:proofErr w:type="spellStart"/>
+      <w:r>
+        <w:rPr>
+          <w:rFonts w:ascii="Times New Roman" w:eastAsia="Times New Roman" w:hAnsi="Times New Roman" w:cs="Times New Roman"/>
+          <w:color w:val="000000" w:themeColor="text1"/>
+        </w:rPr>
+        <w:t>Bachl</w:t>
+      </w:r>
+      <w:proofErr w:type="spellEnd"/>
+      <w:r>
+        <w:rPr>
+          <w:rFonts w:ascii="Times New Roman" w:eastAsia="Times New Roman" w:hAnsi="Times New Roman" w:cs="Times New Roman"/>
+          <w:color w:val="000000" w:themeColor="text1"/>
+        </w:rPr>
+        <w:t xml:space="preserve"> &amp; </w:t>
+      </w:r>
+      <w:proofErr w:type="spellStart"/>
+      <w:r>
+        <w:rPr>
+          <w:rFonts w:ascii="Times New Roman" w:eastAsia="Times New Roman" w:hAnsi="Times New Roman" w:cs="Times New Roman"/>
+          <w:color w:val="000000" w:themeColor="text1"/>
+        </w:rPr>
+        <w:t>Scharkow</w:t>
+      </w:r>
+      <w:proofErr w:type="spellEnd"/>
+      <w:r>
+        <w:rPr>
+          <w:rFonts w:ascii="Times New Roman" w:eastAsia="Times New Roman" w:hAnsi="Times New Roman" w:cs="Times New Roman"/>
+          <w:color w:val="000000" w:themeColor="text1"/>
+        </w:rPr>
+        <w:t xml:space="preserve">, 2017, for a detailed discussion on this issue). When there is a sufficiently large number of coders, or </w:t>
       </w:r>
       <w:r>
         <w:rPr>
@@ -5636,7 +6484,39 @@
           <w:rFonts w:ascii="Times New Roman" w:eastAsia="Times New Roman" w:hAnsi="Times New Roman" w:cs="Times New Roman"/>
           <w:color w:val="000000" w:themeColor="text1"/>
         </w:rPr>
-        <w:t xml:space="preserve"> materials are coded by multiple coders (“duplicated coding” as in some SML applications or in crowdcoding: see Lind et al., 2017; Scharkow, 2013), the impact of coder idiosyncrasies – especially random errors – would diminish</w:t>
+        <w:t xml:space="preserve"> materials are coded by multiple coders (“duplicated coding” as in some SML applications or in </w:t>
+      </w:r>
+      <w:proofErr w:type="spellStart"/>
+      <w:r>
+        <w:rPr>
+          <w:rFonts w:ascii="Times New Roman" w:eastAsia="Times New Roman" w:hAnsi="Times New Roman" w:cs="Times New Roman"/>
+          <w:color w:val="000000" w:themeColor="text1"/>
+        </w:rPr>
+        <w:t>crowdcoding</w:t>
+      </w:r>
+      <w:proofErr w:type="spellEnd"/>
+      <w:r>
+        <w:rPr>
+          <w:rFonts w:ascii="Times New Roman" w:eastAsia="Times New Roman" w:hAnsi="Times New Roman" w:cs="Times New Roman"/>
+          <w:color w:val="000000" w:themeColor="text1"/>
+        </w:rPr>
+        <w:t xml:space="preserve">: see Lind et al., 2017; </w:t>
+      </w:r>
+      <w:proofErr w:type="spellStart"/>
+      <w:r>
+        <w:rPr>
+          <w:rFonts w:ascii="Times New Roman" w:eastAsia="Times New Roman" w:hAnsi="Times New Roman" w:cs="Times New Roman"/>
+          <w:color w:val="000000" w:themeColor="text1"/>
+        </w:rPr>
+        <w:t>Scharkow</w:t>
+      </w:r>
+      <w:proofErr w:type="spellEnd"/>
+      <w:r>
+        <w:rPr>
+          <w:rFonts w:ascii="Times New Roman" w:eastAsia="Times New Roman" w:hAnsi="Times New Roman" w:cs="Times New Roman"/>
+          <w:color w:val="000000" w:themeColor="text1"/>
+        </w:rPr>
+        <w:t>, 2013), the impact of coder idiosyncrasies – especially random errors – would diminish</w:t>
       </w:r>
       <w:r>
         <w:rPr>
@@ -5955,7 +6835,23 @@
           <w:rFonts w:ascii="Times New Roman" w:eastAsia="Times New Roman" w:hAnsi="Times New Roman" w:cs="Times New Roman"/>
           <w:color w:val="000000" w:themeColor="text1"/>
         </w:rPr>
-        <w:t xml:space="preserve">(d) the levels of intercoder reliability (Krippendorff’s </w:t>
+        <w:t>(d) the levels of intercoder reliability (</w:t>
+      </w:r>
+      <w:proofErr w:type="spellStart"/>
+      <w:r>
+        <w:rPr>
+          <w:rFonts w:ascii="Times New Roman" w:eastAsia="Times New Roman" w:hAnsi="Times New Roman" w:cs="Times New Roman"/>
+          <w:color w:val="000000" w:themeColor="text1"/>
+        </w:rPr>
+        <w:t>Krippendorff’s</w:t>
+      </w:r>
+      <w:proofErr w:type="spellEnd"/>
+      <w:r>
+        <w:rPr>
+          <w:rFonts w:ascii="Times New Roman" w:eastAsia="Times New Roman" w:hAnsi="Times New Roman" w:cs="Times New Roman"/>
+          <w:color w:val="000000" w:themeColor="text1"/>
+        </w:rPr>
+        <w:t xml:space="preserve"> </w:t>
       </w:r>
       <w:r>
         <w:rPr>
@@ -6761,6 +7657,7 @@
         </w:rPr>
         <w:t xml:space="preserve"> </w:t>
       </w:r>
+      <w:proofErr w:type="gramStart"/>
       <w:r>
         <w:rPr>
           <w:rFonts w:ascii="Times New Roman" w:eastAsia="Times New Roman" w:hAnsi="Times New Roman" w:cs="Times New Roman"/>
@@ -6777,6 +7674,7 @@
         </w:rPr>
         <w:t>(</w:t>
       </w:r>
+      <w:proofErr w:type="gramEnd"/>
       <w:r>
         <w:rPr>
           <w:rFonts w:ascii="Times New Roman" w:eastAsia="Times New Roman" w:hAnsi="Times New Roman" w:cs="Times New Roman"/>
@@ -7164,7 +8062,23 @@
           <w:rFonts w:ascii="Times New Roman" w:eastAsia="Times New Roman" w:hAnsi="Times New Roman" w:cs="Times New Roman"/>
           <w:color w:val="000000" w:themeColor="text1"/>
         </w:rPr>
-        <w:t xml:space="preserve"> = n.s.) </w:t>
+        <w:t xml:space="preserve"> = </w:t>
+      </w:r>
+      <w:proofErr w:type="spellStart"/>
+      <w:r>
+        <w:rPr>
+          <w:rFonts w:ascii="Times New Roman" w:eastAsia="Times New Roman" w:hAnsi="Times New Roman" w:cs="Times New Roman"/>
+          <w:color w:val="000000" w:themeColor="text1"/>
+        </w:rPr>
+        <w:t>n.s</w:t>
+      </w:r>
+      <w:proofErr w:type="spellEnd"/>
+      <w:r>
+        <w:rPr>
+          <w:rFonts w:ascii="Times New Roman" w:eastAsia="Times New Roman" w:hAnsi="Times New Roman" w:cs="Times New Roman"/>
+          <w:color w:val="000000" w:themeColor="text1"/>
+        </w:rPr>
+        <w:t xml:space="preserve">.) </w:t>
       </w:r>
       <w:r>
         <w:rPr>
@@ -7362,7 +8276,23 @@
           <w:rFonts w:ascii="Times New Roman" w:eastAsia="Times New Roman" w:hAnsi="Times New Roman" w:cs="Times New Roman"/>
           <w:color w:val="000000" w:themeColor="text1"/>
         </w:rPr>
-        <w:t xml:space="preserve"> = n.s.) across simulation scenarios.</w:t>
+        <w:t xml:space="preserve"> = </w:t>
+      </w:r>
+      <w:proofErr w:type="spellStart"/>
+      <w:r>
+        <w:rPr>
+          <w:rFonts w:ascii="Times New Roman" w:eastAsia="Times New Roman" w:hAnsi="Times New Roman" w:cs="Times New Roman"/>
+          <w:color w:val="000000" w:themeColor="text1"/>
+        </w:rPr>
+        <w:t>n.s</w:t>
+      </w:r>
+      <w:proofErr w:type="spellEnd"/>
+      <w:r>
+        <w:rPr>
+          <w:rFonts w:ascii="Times New Roman" w:eastAsia="Times New Roman" w:hAnsi="Times New Roman" w:cs="Times New Roman"/>
+          <w:color w:val="000000" w:themeColor="text1"/>
+        </w:rPr>
+        <w:t>.) across simulation scenarios.</w:t>
       </w:r>
       <w:r>
         <w:rPr>
@@ -7377,7 +8307,23 @@
           <w:rFonts w:ascii="Times New Roman" w:eastAsia="Times New Roman" w:hAnsi="Times New Roman" w:cs="Times New Roman"/>
           <w:color w:val="000000" w:themeColor="text1"/>
         </w:rPr>
-        <w:t xml:space="preserve"> In contrast, the level of intercoder reliability (i.e., Krippendorff alpha) </w:t>
+        <w:t xml:space="preserve"> In contrast, the level of intercoder reliability (i.e., </w:t>
+      </w:r>
+      <w:proofErr w:type="spellStart"/>
+      <w:r>
+        <w:rPr>
+          <w:rFonts w:ascii="Times New Roman" w:eastAsia="Times New Roman" w:hAnsi="Times New Roman" w:cs="Times New Roman"/>
+          <w:color w:val="000000" w:themeColor="text1"/>
+        </w:rPr>
+        <w:t>Krippendorff</w:t>
+      </w:r>
+      <w:proofErr w:type="spellEnd"/>
+      <w:r>
+        <w:rPr>
+          <w:rFonts w:ascii="Times New Roman" w:eastAsia="Times New Roman" w:hAnsi="Times New Roman" w:cs="Times New Roman"/>
+          <w:color w:val="000000" w:themeColor="text1"/>
+        </w:rPr>
+        <w:t xml:space="preserve"> alpha) </w:t>
       </w:r>
       <w:r>
         <w:rPr>
@@ -9206,7 +10152,23 @@
           <w:rFonts w:ascii="Times New Roman" w:eastAsia="Times New Roman" w:hAnsi="Times New Roman" w:cs="Times New Roman"/>
           <w:color w:val="000000" w:themeColor="text1"/>
         </w:rPr>
-        <w:t xml:space="preserve"> the true classification quality. While the false negative rate generally decreases with all of the experimental factors </w:t>
+        <w:t xml:space="preserve"> the true classification quality. While the false negative rate generally decreases with </w:t>
+      </w:r>
+      <w:proofErr w:type="gramStart"/>
+      <w:r>
+        <w:rPr>
+          <w:rFonts w:ascii="Times New Roman" w:eastAsia="Times New Roman" w:hAnsi="Times New Roman" w:cs="Times New Roman"/>
+          <w:color w:val="000000" w:themeColor="text1"/>
+        </w:rPr>
+        <w:t>all of</w:t>
+      </w:r>
+      <w:proofErr w:type="gramEnd"/>
+      <w:r>
+        <w:rPr>
+          <w:rFonts w:ascii="Times New Roman" w:eastAsia="Times New Roman" w:hAnsi="Times New Roman" w:cs="Times New Roman"/>
+          <w:color w:val="000000" w:themeColor="text1"/>
+        </w:rPr>
+        <w:t xml:space="preserve"> the experimental factors </w:t>
       </w:r>
       <w:r>
         <w:rPr>
@@ -9829,7 +10791,23 @@
           <w:rFonts w:ascii="Times New Roman" w:eastAsia="Times New Roman" w:hAnsi="Times New Roman" w:cs="Times New Roman"/>
           <w:color w:val="000000" w:themeColor="text1"/>
         </w:rPr>
-        <w:t xml:space="preserve">) results for performance evaluation. While this appears to be almost self-evident, ensuring sufficient sampling variability is </w:t>
+        <w:t xml:space="preserve">) results for performance evaluation. While this appears to be almost self-evident, ensuring </w:t>
+      </w:r>
+      <w:proofErr w:type="gramStart"/>
+      <w:r>
+        <w:rPr>
+          <w:rFonts w:ascii="Times New Roman" w:eastAsia="Times New Roman" w:hAnsi="Times New Roman" w:cs="Times New Roman"/>
+          <w:color w:val="000000" w:themeColor="text1"/>
+        </w:rPr>
+        <w:t>sufficient</w:t>
+      </w:r>
+      <w:proofErr w:type="gramEnd"/>
+      <w:r>
+        <w:rPr>
+          <w:rFonts w:ascii="Times New Roman" w:eastAsia="Times New Roman" w:hAnsi="Times New Roman" w:cs="Times New Roman"/>
+          <w:color w:val="000000" w:themeColor="text1"/>
+        </w:rPr>
+        <w:t xml:space="preserve"> sampling variability is </w:t>
       </w:r>
       <w:r>
         <w:rPr>
@@ -9984,7 +10962,23 @@
           <w:rFonts w:ascii="Times New Roman" w:eastAsia="Times New Roman" w:hAnsi="Times New Roman" w:cs="Times New Roman"/>
           <w:color w:val="000000" w:themeColor="text1"/>
         </w:rPr>
-        <w:t>) yet high-quality (i.e., high reliability) hand-coded data. Nonetheless, all of the false positive rates were generally less than 5% (i.e., 95% confidence level) in such cases.</w:t>
+        <w:t xml:space="preserve">) yet high-quality (i.e., high reliability) hand-coded data. Nonetheless, </w:t>
+      </w:r>
+      <w:proofErr w:type="gramStart"/>
+      <w:r>
+        <w:rPr>
+          <w:rFonts w:ascii="Times New Roman" w:eastAsia="Times New Roman" w:hAnsi="Times New Roman" w:cs="Times New Roman"/>
+          <w:color w:val="000000" w:themeColor="text1"/>
+        </w:rPr>
+        <w:t>all of</w:t>
+      </w:r>
+      <w:proofErr w:type="gramEnd"/>
+      <w:r>
+        <w:rPr>
+          <w:rFonts w:ascii="Times New Roman" w:eastAsia="Times New Roman" w:hAnsi="Times New Roman" w:cs="Times New Roman"/>
+          <w:color w:val="000000" w:themeColor="text1"/>
+        </w:rPr>
+        <w:t xml:space="preserve"> the false positive rates were generally less than 5% (i.e., 95% confidence level) in such cases.</w:t>
       </w:r>
     </w:p>
     <w:p>
@@ -10215,7 +11209,23 @@
           <w:rFonts w:ascii="Times New Roman" w:eastAsia="Times New Roman" w:hAnsi="Times New Roman" w:cs="Times New Roman"/>
           <w:color w:val="000000" w:themeColor="text1"/>
         </w:rPr>
-        <w:t>the field as a whole. Yet</w:t>
+        <w:t xml:space="preserve">the </w:t>
+      </w:r>
+      <w:proofErr w:type="gramStart"/>
+      <w:r>
+        <w:rPr>
+          <w:rFonts w:ascii="Times New Roman" w:eastAsia="Times New Roman" w:hAnsi="Times New Roman" w:cs="Times New Roman"/>
+          <w:color w:val="000000" w:themeColor="text1"/>
+        </w:rPr>
+        <w:t>field as a whole</w:t>
+      </w:r>
+      <w:proofErr w:type="gramEnd"/>
+      <w:r>
+        <w:rPr>
+          <w:rFonts w:ascii="Times New Roman" w:eastAsia="Times New Roman" w:hAnsi="Times New Roman" w:cs="Times New Roman"/>
+          <w:color w:val="000000" w:themeColor="text1"/>
+        </w:rPr>
+        <w:t>. Yet</w:t>
       </w:r>
       <w:r>
         <w:rPr>
@@ -10407,7 +11417,23 @@
           <w:rFonts w:ascii="Times New Roman" w:eastAsia="Times New Roman" w:hAnsi="Times New Roman" w:cs="Times New Roman"/>
           <w:color w:val="000000" w:themeColor="text1"/>
         </w:rPr>
-        <w:t xml:space="preserve"> simulation revealed that intercoder reliability (Krippendorff’s alpha), the size of the validation </w:t>
+        <w:t xml:space="preserve"> simulation revealed that intercoder reliability (</w:t>
+      </w:r>
+      <w:proofErr w:type="spellStart"/>
+      <w:r>
+        <w:rPr>
+          <w:rFonts w:ascii="Times New Roman" w:eastAsia="Times New Roman" w:hAnsi="Times New Roman" w:cs="Times New Roman"/>
+          <w:color w:val="000000" w:themeColor="text1"/>
+        </w:rPr>
+        <w:t>Krippendorff’s</w:t>
+      </w:r>
+      <w:proofErr w:type="spellEnd"/>
+      <w:r>
+        <w:rPr>
+          <w:rFonts w:ascii="Times New Roman" w:eastAsia="Times New Roman" w:hAnsi="Times New Roman" w:cs="Times New Roman"/>
+          <w:color w:val="000000" w:themeColor="text1"/>
+        </w:rPr>
+        <w:t xml:space="preserve"> alpha), the size of the validation </w:t>
       </w:r>
       <w:r>
         <w:rPr>
@@ -10853,7 +11879,39 @@
           <w:rFonts w:ascii="Times New Roman" w:eastAsia="Times New Roman" w:hAnsi="Times New Roman" w:cs="Times New Roman"/>
           <w:color w:val="000000" w:themeColor="text1"/>
         </w:rPr>
-        <w:t xml:space="preserve">, researchers should adhere to rigorous methodological standards to the degree expected for traditional manual content analysis (e.g., Hayes &amp; Krippendorff, 2007; Krippendorff, 2013) in preparing </w:t>
+        <w:t xml:space="preserve">, researchers should adhere to rigorous methodological standards to the degree expected for traditional manual content analysis (e.g., Hayes &amp; </w:t>
+      </w:r>
+      <w:proofErr w:type="spellStart"/>
+      <w:r>
+        <w:rPr>
+          <w:rFonts w:ascii="Times New Roman" w:eastAsia="Times New Roman" w:hAnsi="Times New Roman" w:cs="Times New Roman"/>
+          <w:color w:val="000000" w:themeColor="text1"/>
+        </w:rPr>
+        <w:t>Krippendorff</w:t>
+      </w:r>
+      <w:proofErr w:type="spellEnd"/>
+      <w:r>
+        <w:rPr>
+          <w:rFonts w:ascii="Times New Roman" w:eastAsia="Times New Roman" w:hAnsi="Times New Roman" w:cs="Times New Roman"/>
+          <w:color w:val="000000" w:themeColor="text1"/>
+        </w:rPr>
+        <w:t xml:space="preserve">, 2007; </w:t>
+      </w:r>
+      <w:proofErr w:type="spellStart"/>
+      <w:r>
+        <w:rPr>
+          <w:rFonts w:ascii="Times New Roman" w:eastAsia="Times New Roman" w:hAnsi="Times New Roman" w:cs="Times New Roman"/>
+          <w:color w:val="000000" w:themeColor="text1"/>
+        </w:rPr>
+        <w:t>Krippendorff</w:t>
+      </w:r>
+      <w:proofErr w:type="spellEnd"/>
+      <w:r>
+        <w:rPr>
+          <w:rFonts w:ascii="Times New Roman" w:eastAsia="Times New Roman" w:hAnsi="Times New Roman" w:cs="Times New Roman"/>
+          <w:color w:val="000000" w:themeColor="text1"/>
+        </w:rPr>
+        <w:t xml:space="preserve">, 2013) in preparing </w:t>
       </w:r>
       <w:r>
         <w:rPr>
@@ -10923,7 +11981,55 @@
           <w:rFonts w:ascii="Times New Roman" w:eastAsia="Times New Roman" w:hAnsi="Times New Roman" w:cs="Times New Roman"/>
           <w:color w:val="000000" w:themeColor="text1"/>
         </w:rPr>
-        <w:t xml:space="preserve"> transparency and replicability of the research process (for instance, see Muddiman et al., 2018; Rooduijn &amp; Pauwels, 2011; Young &amp; Soroka, 2012).</w:t>
+        <w:t xml:space="preserve"> transparency and replicability of the research process (for instance, see </w:t>
+      </w:r>
+      <w:proofErr w:type="spellStart"/>
+      <w:r>
+        <w:rPr>
+          <w:rFonts w:ascii="Times New Roman" w:eastAsia="Times New Roman" w:hAnsi="Times New Roman" w:cs="Times New Roman"/>
+          <w:color w:val="000000" w:themeColor="text1"/>
+        </w:rPr>
+        <w:t>Muddiman</w:t>
+      </w:r>
+      <w:proofErr w:type="spellEnd"/>
+      <w:r>
+        <w:rPr>
+          <w:rFonts w:ascii="Times New Roman" w:eastAsia="Times New Roman" w:hAnsi="Times New Roman" w:cs="Times New Roman"/>
+          <w:color w:val="000000" w:themeColor="text1"/>
+        </w:rPr>
+        <w:t xml:space="preserve"> et al., 2018; </w:t>
+      </w:r>
+      <w:proofErr w:type="spellStart"/>
+      <w:r>
+        <w:rPr>
+          <w:rFonts w:ascii="Times New Roman" w:eastAsia="Times New Roman" w:hAnsi="Times New Roman" w:cs="Times New Roman"/>
+          <w:color w:val="000000" w:themeColor="text1"/>
+        </w:rPr>
+        <w:t>Rooduijn</w:t>
+      </w:r>
+      <w:proofErr w:type="spellEnd"/>
+      <w:r>
+        <w:rPr>
+          <w:rFonts w:ascii="Times New Roman" w:eastAsia="Times New Roman" w:hAnsi="Times New Roman" w:cs="Times New Roman"/>
+          <w:color w:val="000000" w:themeColor="text1"/>
+        </w:rPr>
+        <w:t xml:space="preserve"> &amp; Pauwels, 2011; Young &amp; </w:t>
+      </w:r>
+      <w:proofErr w:type="spellStart"/>
+      <w:r>
+        <w:rPr>
+          <w:rFonts w:ascii="Times New Roman" w:eastAsia="Times New Roman" w:hAnsi="Times New Roman" w:cs="Times New Roman"/>
+          <w:color w:val="000000" w:themeColor="text1"/>
+        </w:rPr>
+        <w:t>Soroka</w:t>
+      </w:r>
+      <w:proofErr w:type="spellEnd"/>
+      <w:r>
+        <w:rPr>
+          <w:rFonts w:ascii="Times New Roman" w:eastAsia="Times New Roman" w:hAnsi="Times New Roman" w:cs="Times New Roman"/>
+          <w:color w:val="000000" w:themeColor="text1"/>
+        </w:rPr>
+        <w:t>, 2012).</w:t>
       </w:r>
     </w:p>
     <w:p>
@@ -11776,7 +12882,39 @@
           <w:rFonts w:ascii="Times New Roman" w:eastAsia="Times New Roman" w:hAnsi="Times New Roman" w:cs="Times New Roman"/>
           <w:color w:val="000000" w:themeColor="text1"/>
         </w:rPr>
-        <w:t xml:space="preserve">news sections (e.g., González-Bailón &amp; Paltoglou, 2015). Nevertheless, we </w:t>
+        <w:t>news sections (e.g., González-</w:t>
+      </w:r>
+      <w:proofErr w:type="spellStart"/>
+      <w:r>
+        <w:rPr>
+          <w:rFonts w:ascii="Times New Roman" w:eastAsia="Times New Roman" w:hAnsi="Times New Roman" w:cs="Times New Roman"/>
+          <w:color w:val="000000" w:themeColor="text1"/>
+        </w:rPr>
+        <w:t>Bailón</w:t>
+      </w:r>
+      <w:proofErr w:type="spellEnd"/>
+      <w:r>
+        <w:rPr>
+          <w:rFonts w:ascii="Times New Roman" w:eastAsia="Times New Roman" w:hAnsi="Times New Roman" w:cs="Times New Roman"/>
+          <w:color w:val="000000" w:themeColor="text1"/>
+        </w:rPr>
+        <w:t xml:space="preserve"> &amp; </w:t>
+      </w:r>
+      <w:proofErr w:type="spellStart"/>
+      <w:r>
+        <w:rPr>
+          <w:rFonts w:ascii="Times New Roman" w:eastAsia="Times New Roman" w:hAnsi="Times New Roman" w:cs="Times New Roman"/>
+          <w:color w:val="000000" w:themeColor="text1"/>
+        </w:rPr>
+        <w:t>Paltoglou</w:t>
+      </w:r>
+      <w:proofErr w:type="spellEnd"/>
+      <w:r>
+        <w:rPr>
+          <w:rFonts w:ascii="Times New Roman" w:eastAsia="Times New Roman" w:hAnsi="Times New Roman" w:cs="Times New Roman"/>
+          <w:color w:val="000000" w:themeColor="text1"/>
+        </w:rPr>
+        <w:t xml:space="preserve">, 2015). Nevertheless, we </w:t>
       </w:r>
       <w:r>
         <w:rPr>
@@ -12357,7 +13495,39 @@
           <w:rFonts w:ascii="Times New Roman" w:eastAsia="Times New Roman" w:hAnsi="Times New Roman" w:cs="Times New Roman"/>
           <w:color w:val="000000" w:themeColor="text1"/>
         </w:rPr>
-        <w:t xml:space="preserve"> = 600), non-randomly sampled validation dataset. Recent developments in “crowdcoding” for content analysis (Haselmayer &amp; Jenny, 2017; Lind et al., 2017) could alternatively offer promising ways of scaling up</w:t>
+        <w:t xml:space="preserve"> = 600), non-randomly sampled validation dataset. Recent developments in “</w:t>
+      </w:r>
+      <w:proofErr w:type="spellStart"/>
+      <w:r>
+        <w:rPr>
+          <w:rFonts w:ascii="Times New Roman" w:eastAsia="Times New Roman" w:hAnsi="Times New Roman" w:cs="Times New Roman"/>
+          <w:color w:val="000000" w:themeColor="text1"/>
+        </w:rPr>
+        <w:t>crowdcoding</w:t>
+      </w:r>
+      <w:proofErr w:type="spellEnd"/>
+      <w:r>
+        <w:rPr>
+          <w:rFonts w:ascii="Times New Roman" w:eastAsia="Times New Roman" w:hAnsi="Times New Roman" w:cs="Times New Roman"/>
+          <w:color w:val="000000" w:themeColor="text1"/>
+        </w:rPr>
+        <w:t>” for content analysis (</w:t>
+      </w:r>
+      <w:proofErr w:type="spellStart"/>
+      <w:r>
+        <w:rPr>
+          <w:rFonts w:ascii="Times New Roman" w:eastAsia="Times New Roman" w:hAnsi="Times New Roman" w:cs="Times New Roman"/>
+          <w:color w:val="000000" w:themeColor="text1"/>
+        </w:rPr>
+        <w:t>Haselmayer</w:t>
+      </w:r>
+      <w:proofErr w:type="spellEnd"/>
+      <w:r>
+        <w:rPr>
+          <w:rFonts w:ascii="Times New Roman" w:eastAsia="Times New Roman" w:hAnsi="Times New Roman" w:cs="Times New Roman"/>
+          <w:color w:val="000000" w:themeColor="text1"/>
+        </w:rPr>
+        <w:t xml:space="preserve"> &amp; Jenny, 2017; Lind et al., 2017) could alternatively offer promising ways of scaling up</w:t>
       </w:r>
       <w:r>
         <w:rPr>
@@ -12427,7 +13597,23 @@
           <w:rFonts w:ascii="Times New Roman" w:eastAsia="Times New Roman" w:hAnsi="Times New Roman" w:cs="Times New Roman"/>
           <w:color w:val="000000" w:themeColor="text1"/>
         </w:rPr>
-        <w:t xml:space="preserve"> the additional issue of appropriate quality control for crowdworkers (e.g., selection of workers based on task-relevant background knowledge, designing proper material presentation and option formats for an online environment, choosing optimal workload/workflow and compensations)</w:t>
+        <w:t xml:space="preserve"> the additional issue of appropriate quality control for </w:t>
+      </w:r>
+      <w:proofErr w:type="spellStart"/>
+      <w:r>
+        <w:rPr>
+          <w:rFonts w:ascii="Times New Roman" w:eastAsia="Times New Roman" w:hAnsi="Times New Roman" w:cs="Times New Roman"/>
+          <w:color w:val="000000" w:themeColor="text1"/>
+        </w:rPr>
+        <w:t>crowdworkers</w:t>
+      </w:r>
+      <w:proofErr w:type="spellEnd"/>
+      <w:r>
+        <w:rPr>
+          <w:rFonts w:ascii="Times New Roman" w:eastAsia="Times New Roman" w:hAnsi="Times New Roman" w:cs="Times New Roman"/>
+          <w:color w:val="000000" w:themeColor="text1"/>
+        </w:rPr>
+        <w:t xml:space="preserve"> (e.g., selection of workers based on task-relevant background knowledge, designing proper material presentation and option formats for an online environment, choosing optimal workload/workflow and compensations)</w:t>
       </w:r>
       <w:r>
         <w:rPr>
@@ -12529,6 +13715,7 @@
         </w:rPr>
         <w:t xml:space="preserve">, one should also bear in mind that without proper coder training in improving reliability, human coders often experience substantial “coding drift” over time (i.e., low </w:t>
       </w:r>
+      <w:proofErr w:type="spellStart"/>
       <w:r>
         <w:rPr>
           <w:rFonts w:ascii="Times New Roman" w:eastAsia="Times New Roman" w:hAnsi="Times New Roman" w:cs="Times New Roman"/>
@@ -12537,6 +13724,7 @@
         </w:rPr>
         <w:t>intracoder</w:t>
       </w:r>
+      <w:proofErr w:type="spellEnd"/>
       <w:r>
         <w:rPr>
           <w:rFonts w:ascii="Times New Roman" w:eastAsia="Times New Roman" w:hAnsi="Times New Roman" w:cs="Times New Roman"/>
@@ -12570,7 +13758,23 @@
           <w:rFonts w:ascii="Times New Roman" w:eastAsia="Times New Roman" w:hAnsi="Times New Roman" w:cs="Times New Roman"/>
           <w:color w:val="000000" w:themeColor="text1"/>
         </w:rPr>
-        <w:t xml:space="preserve">, the risk of introducing additional random errors due to low intracoder reliability runs very high. However, </w:t>
+        <w:t xml:space="preserve">, the risk of introducing additional random errors due to low </w:t>
+      </w:r>
+      <w:proofErr w:type="spellStart"/>
+      <w:r>
+        <w:rPr>
+          <w:rFonts w:ascii="Times New Roman" w:eastAsia="Times New Roman" w:hAnsi="Times New Roman" w:cs="Times New Roman"/>
+          <w:color w:val="000000" w:themeColor="text1"/>
+        </w:rPr>
+        <w:t>intracoder</w:t>
+      </w:r>
+      <w:proofErr w:type="spellEnd"/>
+      <w:r>
+        <w:rPr>
+          <w:rFonts w:ascii="Times New Roman" w:eastAsia="Times New Roman" w:hAnsi="Times New Roman" w:cs="Times New Roman"/>
+          <w:color w:val="000000" w:themeColor="text1"/>
+        </w:rPr>
+        <w:t xml:space="preserve"> reliability runs very high. However, </w:t>
       </w:r>
       <w:r>
         <w:rPr>
@@ -12598,7 +13802,23 @@
           <w:rFonts w:ascii="Times New Roman" w:eastAsia="Times New Roman" w:hAnsi="Times New Roman" w:cs="Times New Roman"/>
           <w:color w:val="000000" w:themeColor="text1"/>
         </w:rPr>
-        <w:t xml:space="preserve"> not take intracoder reliability (</w:t>
+        <w:t xml:space="preserve"> not take </w:t>
+      </w:r>
+      <w:proofErr w:type="spellStart"/>
+      <w:r>
+        <w:rPr>
+          <w:rFonts w:ascii="Times New Roman" w:eastAsia="Times New Roman" w:hAnsi="Times New Roman" w:cs="Times New Roman"/>
+          <w:color w:val="000000" w:themeColor="text1"/>
+        </w:rPr>
+        <w:t>intracoder</w:t>
+      </w:r>
+      <w:proofErr w:type="spellEnd"/>
+      <w:r>
+        <w:rPr>
+          <w:rFonts w:ascii="Times New Roman" w:eastAsia="Times New Roman" w:hAnsi="Times New Roman" w:cs="Times New Roman"/>
+          <w:color w:val="000000" w:themeColor="text1"/>
+        </w:rPr>
+        <w:t xml:space="preserve"> reliability (</w:t>
       </w:r>
       <w:r>
         <w:rPr>
@@ -12757,12 +13977,21 @@
         </w:rPr>
         <w:t xml:space="preserve">However, as </w:t>
       </w:r>
-      <w:r>
-        <w:rPr>
-          <w:rFonts w:ascii="Times New Roman" w:eastAsia="Times New Roman" w:hAnsi="Times New Roman" w:cs="Times New Roman"/>
-          <w:color w:val="000000" w:themeColor="text1"/>
-        </w:rPr>
-        <w:t xml:space="preserve">Krippendorff (2013) notes, </w:t>
+      <w:proofErr w:type="spellStart"/>
+      <w:r>
+        <w:rPr>
+          <w:rFonts w:ascii="Times New Roman" w:eastAsia="Times New Roman" w:hAnsi="Times New Roman" w:cs="Times New Roman"/>
+          <w:color w:val="000000" w:themeColor="text1"/>
+        </w:rPr>
+        <w:t>Krippendorff</w:t>
+      </w:r>
+      <w:proofErr w:type="spellEnd"/>
+      <w:r>
+        <w:rPr>
+          <w:rFonts w:ascii="Times New Roman" w:eastAsia="Times New Roman" w:hAnsi="Times New Roman" w:cs="Times New Roman"/>
+          <w:color w:val="000000" w:themeColor="text1"/>
+        </w:rPr>
+        <w:t xml:space="preserve"> (2013) notes, </w:t>
       </w:r>
       <w:r>
         <w:rPr>
@@ -12932,7 +14161,23 @@
           <w:rFonts w:ascii="Times New Roman" w:eastAsia="Times New Roman" w:hAnsi="Times New Roman" w:cs="Times New Roman"/>
           <w:color w:val="000000" w:themeColor="text1"/>
         </w:rPr>
-        <w:t xml:space="preserve"> the computer as the n-th coder is only appropriate under the assumption that human coders </w:t>
+        <w:t xml:space="preserve"> the computer as the n-</w:t>
+      </w:r>
+      <w:proofErr w:type="spellStart"/>
+      <w:r>
+        <w:rPr>
+          <w:rFonts w:ascii="Times New Roman" w:eastAsia="Times New Roman" w:hAnsi="Times New Roman" w:cs="Times New Roman"/>
+          <w:color w:val="000000" w:themeColor="text1"/>
+        </w:rPr>
+        <w:t>th</w:t>
+      </w:r>
+      <w:proofErr w:type="spellEnd"/>
+      <w:r>
+        <w:rPr>
+          <w:rFonts w:ascii="Times New Roman" w:eastAsia="Times New Roman" w:hAnsi="Times New Roman" w:cs="Times New Roman"/>
+          <w:color w:val="000000" w:themeColor="text1"/>
+        </w:rPr>
+        <w:t xml:space="preserve"> coder is only appropriate under the assumption that human coders </w:t>
       </w:r>
       <w:r>
         <w:rPr>
@@ -13045,7 +14290,23 @@
           <w:rFonts w:ascii="Times New Roman" w:eastAsia="Times New Roman" w:hAnsi="Times New Roman" w:cs="Times New Roman"/>
           <w:color w:val="000000" w:themeColor="text1"/>
         </w:rPr>
-        <w:t>, reliability assessment with computers as n-th coders does not guarantee the ultimate validity of findings from automated procedures</w:t>
+        <w:t>, reliability assessment with computers as n-</w:t>
+      </w:r>
+      <w:proofErr w:type="spellStart"/>
+      <w:r>
+        <w:rPr>
+          <w:rFonts w:ascii="Times New Roman" w:eastAsia="Times New Roman" w:hAnsi="Times New Roman" w:cs="Times New Roman"/>
+          <w:color w:val="000000" w:themeColor="text1"/>
+        </w:rPr>
+        <w:t>th</w:t>
+      </w:r>
+      <w:proofErr w:type="spellEnd"/>
+      <w:r>
+        <w:rPr>
+          <w:rFonts w:ascii="Times New Roman" w:eastAsia="Times New Roman" w:hAnsi="Times New Roman" w:cs="Times New Roman"/>
+          <w:color w:val="000000" w:themeColor="text1"/>
+        </w:rPr>
+        <w:t xml:space="preserve"> coders does not guarantee the ultimate validity of findings from automated procedures</w:t>
       </w:r>
       <w:r>
         <w:rPr>
@@ -13917,8 +15178,8 @@
           <w:color w:val="000000" w:themeColor="text1"/>
         </w:rPr>
       </w:pPr>
-      <w:bookmarkStart w:id="3" w:name="_30j0zll" w:colFirst="0" w:colLast="0"/>
-      <w:bookmarkEnd w:id="3"/>
+      <w:bookmarkStart w:id="2" w:name="_30j0zll" w:colFirst="0" w:colLast="0"/>
+      <w:bookmarkEnd w:id="2"/>
       <w:r>
         <w:rPr>
           <w:rFonts w:ascii="Times New Roman" w:eastAsia="Times New Roman" w:hAnsi="Times New Roman" w:cs="Times New Roman"/>
@@ -14100,7 +15361,39 @@
           <w:rFonts w:ascii="Times New Roman" w:eastAsia="Times New Roman" w:hAnsi="Times New Roman" w:cs="Times New Roman"/>
           <w:color w:val="000000" w:themeColor="text1"/>
         </w:rPr>
-        <w:t xml:space="preserve">conceptual reason -- designing a simulation “that is simple enough to be comprehensible, yet realistically models the underlying process of interest” (Scharkow &amp; Bachl, 2017, p. 330). </w:t>
+        <w:t>conceptual reason -- designing a simulation “that is simple enough to be comprehensible, yet realistically models the underlying process of interest” (</w:t>
+      </w:r>
+      <w:proofErr w:type="spellStart"/>
+      <w:r>
+        <w:rPr>
+          <w:rFonts w:ascii="Times New Roman" w:eastAsia="Times New Roman" w:hAnsi="Times New Roman" w:cs="Times New Roman"/>
+          <w:color w:val="000000" w:themeColor="text1"/>
+        </w:rPr>
+        <w:t>Scharkow</w:t>
+      </w:r>
+      <w:proofErr w:type="spellEnd"/>
+      <w:r>
+        <w:rPr>
+          <w:rFonts w:ascii="Times New Roman" w:eastAsia="Times New Roman" w:hAnsi="Times New Roman" w:cs="Times New Roman"/>
+          <w:color w:val="000000" w:themeColor="text1"/>
+        </w:rPr>
+        <w:t xml:space="preserve"> &amp; </w:t>
+      </w:r>
+      <w:proofErr w:type="spellStart"/>
+      <w:r>
+        <w:rPr>
+          <w:rFonts w:ascii="Times New Roman" w:eastAsia="Times New Roman" w:hAnsi="Times New Roman" w:cs="Times New Roman"/>
+          <w:color w:val="000000" w:themeColor="text1"/>
+        </w:rPr>
+        <w:t>Bachl</w:t>
+      </w:r>
+      <w:proofErr w:type="spellEnd"/>
+      <w:r>
+        <w:rPr>
+          <w:rFonts w:ascii="Times New Roman" w:eastAsia="Times New Roman" w:hAnsi="Times New Roman" w:cs="Times New Roman"/>
+          <w:color w:val="000000" w:themeColor="text1"/>
+        </w:rPr>
+        <w:t xml:space="preserve">, 2017, p. 330). </w:t>
       </w:r>
       <w:r>
         <w:rPr>
@@ -14146,14 +15439,30 @@
           <w:color w:val="000000" w:themeColor="text1"/>
         </w:rPr>
       </w:pPr>
-      <w:bookmarkStart w:id="4" w:name="_h88vd0pb9u5w" w:colFirst="0" w:colLast="0"/>
-      <w:bookmarkEnd w:id="4"/>
-      <w:r>
-        <w:rPr>
-          <w:rFonts w:ascii="Times New Roman" w:eastAsia="Times New Roman" w:hAnsi="Times New Roman" w:cs="Times New Roman"/>
-          <w:color w:val="000000" w:themeColor="text1"/>
-        </w:rPr>
-        <w:t xml:space="preserve">Notwithstanding the aforementioned limitations, we believe that our contribution </w:t>
+      <w:bookmarkStart w:id="3" w:name="_h88vd0pb9u5w" w:colFirst="0" w:colLast="0"/>
+      <w:bookmarkEnd w:id="3"/>
+      <w:r>
+        <w:rPr>
+          <w:rFonts w:ascii="Times New Roman" w:eastAsia="Times New Roman" w:hAnsi="Times New Roman" w:cs="Times New Roman"/>
+          <w:color w:val="000000" w:themeColor="text1"/>
+        </w:rPr>
+        <w:t xml:space="preserve">Notwithstanding the </w:t>
+      </w:r>
+      <w:proofErr w:type="gramStart"/>
+      <w:r>
+        <w:rPr>
+          <w:rFonts w:ascii="Times New Roman" w:eastAsia="Times New Roman" w:hAnsi="Times New Roman" w:cs="Times New Roman"/>
+          <w:color w:val="000000" w:themeColor="text1"/>
+        </w:rPr>
+        <w:t>aforementioned limitations</w:t>
+      </w:r>
+      <w:proofErr w:type="gramEnd"/>
+      <w:r>
+        <w:rPr>
+          <w:rFonts w:ascii="Times New Roman" w:eastAsia="Times New Roman" w:hAnsi="Times New Roman" w:cs="Times New Roman"/>
+          <w:color w:val="000000" w:themeColor="text1"/>
+        </w:rPr>
+        <w:t xml:space="preserve">, we believe that our contribution </w:t>
       </w:r>
       <w:r>
         <w:rPr>
@@ -14365,12 +15674,37 @@
           <w:color w:val="000000" w:themeColor="text1"/>
         </w:rPr>
       </w:pPr>
-      <w:r>
-        <w:rPr>
-          <w:rFonts w:ascii="Times New Roman" w:eastAsia="Times New Roman" w:hAnsi="Times New Roman" w:cs="Times New Roman"/>
-          <w:color w:val="000000" w:themeColor="text1"/>
-        </w:rPr>
-        <w:t xml:space="preserve">Bachl, M., &amp; Scharkow, M. (2017). Correcting measurement error in content analysis. </w:t>
+      <w:proofErr w:type="spellStart"/>
+      <w:r>
+        <w:rPr>
+          <w:rFonts w:ascii="Times New Roman" w:eastAsia="Times New Roman" w:hAnsi="Times New Roman" w:cs="Times New Roman"/>
+          <w:color w:val="000000" w:themeColor="text1"/>
+        </w:rPr>
+        <w:t>Bachl</w:t>
+      </w:r>
+      <w:proofErr w:type="spellEnd"/>
+      <w:r>
+        <w:rPr>
+          <w:rFonts w:ascii="Times New Roman" w:eastAsia="Times New Roman" w:hAnsi="Times New Roman" w:cs="Times New Roman"/>
+          <w:color w:val="000000" w:themeColor="text1"/>
+        </w:rPr>
+        <w:t xml:space="preserve">, M., &amp; </w:t>
+      </w:r>
+      <w:proofErr w:type="spellStart"/>
+      <w:r>
+        <w:rPr>
+          <w:rFonts w:ascii="Times New Roman" w:eastAsia="Times New Roman" w:hAnsi="Times New Roman" w:cs="Times New Roman"/>
+          <w:color w:val="000000" w:themeColor="text1"/>
+        </w:rPr>
+        <w:t>Scharkow</w:t>
+      </w:r>
+      <w:proofErr w:type="spellEnd"/>
+      <w:r>
+        <w:rPr>
+          <w:rFonts w:ascii="Times New Roman" w:eastAsia="Times New Roman" w:hAnsi="Times New Roman" w:cs="Times New Roman"/>
+          <w:color w:val="000000" w:themeColor="text1"/>
+        </w:rPr>
+        <w:t xml:space="preserve">, M. (2017). Correcting measurement error in content analysis. </w:t>
       </w:r>
       <w:r>
         <w:rPr>
@@ -14385,7 +15719,23 @@
           <w:rFonts w:ascii="Times New Roman" w:eastAsia="Times New Roman" w:hAnsi="Times New Roman" w:cs="Times New Roman"/>
           <w:color w:val="000000" w:themeColor="text1"/>
         </w:rPr>
-        <w:t xml:space="preserve">, 87-104. doi: 10.1080/19312458.2017.1305103 </w:t>
+        <w:t xml:space="preserve">, 87-104. </w:t>
+      </w:r>
+      <w:proofErr w:type="spellStart"/>
+      <w:r>
+        <w:rPr>
+          <w:rFonts w:ascii="Times New Roman" w:eastAsia="Times New Roman" w:hAnsi="Times New Roman" w:cs="Times New Roman"/>
+          <w:color w:val="000000" w:themeColor="text1"/>
+        </w:rPr>
+        <w:t>doi</w:t>
+      </w:r>
+      <w:proofErr w:type="spellEnd"/>
+      <w:r>
+        <w:rPr>
+          <w:rFonts w:ascii="Times New Roman" w:eastAsia="Times New Roman" w:hAnsi="Times New Roman" w:cs="Times New Roman"/>
+          <w:color w:val="000000" w:themeColor="text1"/>
+        </w:rPr>
+        <w:t xml:space="preserve">: 10.1080/19312458.2017.1305103 </w:t>
       </w:r>
     </w:p>
     <w:p>
@@ -14397,12 +15747,53 @@
           <w:color w:val="000000" w:themeColor="text1"/>
         </w:rPr>
       </w:pPr>
-      <w:r>
-        <w:rPr>
-          <w:rFonts w:ascii="Times New Roman" w:eastAsia="Times New Roman" w:hAnsi="Times New Roman" w:cs="Times New Roman"/>
-          <w:color w:val="000000" w:themeColor="text1"/>
-        </w:rPr>
-        <w:t xml:space="preserve">Barberá, P., Casas, A., Nagler, J., Egan, P. J., Bonneau, R., Jost, J. T., &amp; Tucker, J. A. (2019). Who leads? who follows? Measuring issue attention and agenda setting by legislators and the mass public using social media data. </w:t>
+      <w:proofErr w:type="spellStart"/>
+      <w:r>
+        <w:rPr>
+          <w:rFonts w:ascii="Times New Roman" w:eastAsia="Times New Roman" w:hAnsi="Times New Roman" w:cs="Times New Roman"/>
+          <w:color w:val="000000" w:themeColor="text1"/>
+        </w:rPr>
+        <w:t>Barberá</w:t>
+      </w:r>
+      <w:proofErr w:type="spellEnd"/>
+      <w:r>
+        <w:rPr>
+          <w:rFonts w:ascii="Times New Roman" w:eastAsia="Times New Roman" w:hAnsi="Times New Roman" w:cs="Times New Roman"/>
+          <w:color w:val="000000" w:themeColor="text1"/>
+        </w:rPr>
+        <w:t xml:space="preserve">, P., Casas, A., </w:t>
+      </w:r>
+      <w:proofErr w:type="spellStart"/>
+      <w:r>
+        <w:rPr>
+          <w:rFonts w:ascii="Times New Roman" w:eastAsia="Times New Roman" w:hAnsi="Times New Roman" w:cs="Times New Roman"/>
+          <w:color w:val="000000" w:themeColor="text1"/>
+        </w:rPr>
+        <w:t>Nagler</w:t>
+      </w:r>
+      <w:proofErr w:type="spellEnd"/>
+      <w:r>
+        <w:rPr>
+          <w:rFonts w:ascii="Times New Roman" w:eastAsia="Times New Roman" w:hAnsi="Times New Roman" w:cs="Times New Roman"/>
+          <w:color w:val="000000" w:themeColor="text1"/>
+        </w:rPr>
+        <w:t xml:space="preserve">, J., Egan, P. J., Bonneau, R., </w:t>
+      </w:r>
+      <w:proofErr w:type="spellStart"/>
+      <w:r>
+        <w:rPr>
+          <w:rFonts w:ascii="Times New Roman" w:eastAsia="Times New Roman" w:hAnsi="Times New Roman" w:cs="Times New Roman"/>
+          <w:color w:val="000000" w:themeColor="text1"/>
+        </w:rPr>
+        <w:t>Jost</w:t>
+      </w:r>
+      <w:proofErr w:type="spellEnd"/>
+      <w:r>
+        <w:rPr>
+          <w:rFonts w:ascii="Times New Roman" w:eastAsia="Times New Roman" w:hAnsi="Times New Roman" w:cs="Times New Roman"/>
+          <w:color w:val="000000" w:themeColor="text1"/>
+        </w:rPr>
+        <w:t xml:space="preserve">, J. T., &amp; Tucker, J. A. (2019). Who leads? who follows? Measuring issue attention and agenda setting by legislators and the mass public using social media data. </w:t>
       </w:r>
       <w:r>
         <w:rPr>
@@ -14429,13 +15820,41 @@
           <w:color w:val="000000" w:themeColor="text1"/>
         </w:rPr>
       </w:pPr>
+      <w:proofErr w:type="spellStart"/>
       <w:r>
         <w:rPr>
           <w:rFonts w:ascii="Times New Roman" w:eastAsia="Times New Roman" w:hAnsi="Times New Roman" w:cs="Times New Roman"/>
           <w:color w:val="000000" w:themeColor="text1"/>
           <w:lang w:val="de-AT"/>
         </w:rPr>
-        <w:t xml:space="preserve">Boomgaarden, H. G., &amp; Vliegenthart, R. (2009). </w:t>
+        <w:t>Boomgaarden</w:t>
+      </w:r>
+      <w:proofErr w:type="spellEnd"/>
+      <w:r>
+        <w:rPr>
+          <w:rFonts w:ascii="Times New Roman" w:eastAsia="Times New Roman" w:hAnsi="Times New Roman" w:cs="Times New Roman"/>
+          <w:color w:val="000000" w:themeColor="text1"/>
+          <w:lang w:val="de-AT"/>
+        </w:rPr>
+        <w:t xml:space="preserve">, H. G., &amp; </w:t>
+      </w:r>
+      <w:proofErr w:type="spellStart"/>
+      <w:r>
+        <w:rPr>
+          <w:rFonts w:ascii="Times New Roman" w:eastAsia="Times New Roman" w:hAnsi="Times New Roman" w:cs="Times New Roman"/>
+          <w:color w:val="000000" w:themeColor="text1"/>
+          <w:lang w:val="de-AT"/>
+        </w:rPr>
+        <w:t>Vliegenthart</w:t>
+      </w:r>
+      <w:proofErr w:type="spellEnd"/>
+      <w:r>
+        <w:rPr>
+          <w:rFonts w:ascii="Times New Roman" w:eastAsia="Times New Roman" w:hAnsi="Times New Roman" w:cs="Times New Roman"/>
+          <w:color w:val="000000" w:themeColor="text1"/>
+          <w:lang w:val="de-AT"/>
+        </w:rPr>
+        <w:t xml:space="preserve">, R. (2009). </w:t>
       </w:r>
       <w:r>
         <w:rPr>
@@ -14472,8 +15891,17 @@
           <w:rFonts w:ascii="Times New Roman" w:eastAsia="Times New Roman" w:hAnsi="Times New Roman" w:cs="Times New Roman"/>
           <w:color w:val="000000" w:themeColor="text1"/>
         </w:rPr>
-        <w:t>, 516–542. doi:10.1111/j.1475-6765.2009.01831.x</w:t>
-      </w:r>
+        <w:t>, 516–542. doi:10.1111/j.1475-6765.</w:t>
+      </w:r>
+      <w:proofErr w:type="gramStart"/>
+      <w:r>
+        <w:rPr>
+          <w:rFonts w:ascii="Times New Roman" w:eastAsia="Times New Roman" w:hAnsi="Times New Roman" w:cs="Times New Roman"/>
+          <w:color w:val="000000" w:themeColor="text1"/>
+        </w:rPr>
+        <w:t>2009.01831.x</w:t>
+      </w:r>
+      <w:proofErr w:type="gramEnd"/>
     </w:p>
     <w:p>
       <w:pPr>
@@ -14485,12 +15913,21 @@
           <w:lang w:val="de-AT"/>
         </w:rPr>
       </w:pPr>
-      <w:r>
-        <w:rPr>
-          <w:rFonts w:ascii="Times New Roman" w:eastAsia="Times New Roman" w:hAnsi="Times New Roman" w:cs="Times New Roman"/>
-          <w:color w:val="000000" w:themeColor="text1"/>
-        </w:rPr>
-        <w:t xml:space="preserve">Boumans, J. W., &amp; Trilling, D. (2016). Taking stock of the toolkit: An overview of relevant automated content analysis approaches and techniques for digital journalism scholars. </w:t>
+      <w:proofErr w:type="spellStart"/>
+      <w:r>
+        <w:rPr>
+          <w:rFonts w:ascii="Times New Roman" w:eastAsia="Times New Roman" w:hAnsi="Times New Roman" w:cs="Times New Roman"/>
+          <w:color w:val="000000" w:themeColor="text1"/>
+        </w:rPr>
+        <w:t>Boumans</w:t>
+      </w:r>
+      <w:proofErr w:type="spellEnd"/>
+      <w:r>
+        <w:rPr>
+          <w:rFonts w:ascii="Times New Roman" w:eastAsia="Times New Roman" w:hAnsi="Times New Roman" w:cs="Times New Roman"/>
+          <w:color w:val="000000" w:themeColor="text1"/>
+        </w:rPr>
+        <w:t xml:space="preserve">, J. W., &amp; Trilling, D. (2016). Taking stock of the toolkit: An overview of relevant automated content analysis approaches and techniques for digital journalism scholars. </w:t>
       </w:r>
       <w:r>
         <w:rPr>
@@ -14499,8 +15936,19 @@
           <w:color w:val="000000" w:themeColor="text1"/>
           <w:lang w:val="de-AT"/>
         </w:rPr>
-        <w:t>Digital Journalism</w:t>
-      </w:r>
+        <w:t xml:space="preserve">Digital </w:t>
+      </w:r>
+      <w:proofErr w:type="spellStart"/>
+      <w:r>
+        <w:rPr>
+          <w:rFonts w:ascii="Times New Roman" w:eastAsia="Times New Roman" w:hAnsi="Times New Roman" w:cs="Times New Roman"/>
+          <w:i/>
+          <w:color w:val="000000" w:themeColor="text1"/>
+          <w:lang w:val="de-AT"/>
+        </w:rPr>
+        <w:t>Journalism</w:t>
+      </w:r>
+      <w:proofErr w:type="spellEnd"/>
       <w:r>
         <w:rPr>
           <w:rFonts w:ascii="Times New Roman" w:eastAsia="Times New Roman" w:hAnsi="Times New Roman" w:cs="Times New Roman"/>
@@ -14536,13 +15984,95 @@
           <w:color w:val="000000" w:themeColor="text1"/>
         </w:rPr>
       </w:pPr>
+      <w:proofErr w:type="spellStart"/>
       <w:r>
         <w:rPr>
           <w:rFonts w:ascii="Times New Roman" w:eastAsia="Times New Roman" w:hAnsi="Times New Roman" w:cs="Times New Roman"/>
           <w:color w:val="000000" w:themeColor="text1"/>
           <w:lang w:val="de-AT"/>
         </w:rPr>
-        <w:t xml:space="preserve">Burscher, B., Odijk, D., Vliegenthart, R., De Rijke, M., &amp; De Vreese, C. H. (2014). </w:t>
+        <w:t>Burscher</w:t>
+      </w:r>
+      <w:proofErr w:type="spellEnd"/>
+      <w:r>
+        <w:rPr>
+          <w:rFonts w:ascii="Times New Roman" w:eastAsia="Times New Roman" w:hAnsi="Times New Roman" w:cs="Times New Roman"/>
+          <w:color w:val="000000" w:themeColor="text1"/>
+          <w:lang w:val="de-AT"/>
+        </w:rPr>
+        <w:t xml:space="preserve">, B., </w:t>
+      </w:r>
+      <w:proofErr w:type="spellStart"/>
+      <w:r>
+        <w:rPr>
+          <w:rFonts w:ascii="Times New Roman" w:eastAsia="Times New Roman" w:hAnsi="Times New Roman" w:cs="Times New Roman"/>
+          <w:color w:val="000000" w:themeColor="text1"/>
+          <w:lang w:val="de-AT"/>
+        </w:rPr>
+        <w:t>Odijk</w:t>
+      </w:r>
+      <w:proofErr w:type="spellEnd"/>
+      <w:r>
+        <w:rPr>
+          <w:rFonts w:ascii="Times New Roman" w:eastAsia="Times New Roman" w:hAnsi="Times New Roman" w:cs="Times New Roman"/>
+          <w:color w:val="000000" w:themeColor="text1"/>
+          <w:lang w:val="de-AT"/>
+        </w:rPr>
+        <w:t xml:space="preserve">, D., </w:t>
+      </w:r>
+      <w:proofErr w:type="spellStart"/>
+      <w:r>
+        <w:rPr>
+          <w:rFonts w:ascii="Times New Roman" w:eastAsia="Times New Roman" w:hAnsi="Times New Roman" w:cs="Times New Roman"/>
+          <w:color w:val="000000" w:themeColor="text1"/>
+          <w:lang w:val="de-AT"/>
+        </w:rPr>
+        <w:t>Vliegenthart</w:t>
+      </w:r>
+      <w:proofErr w:type="spellEnd"/>
+      <w:r>
+        <w:rPr>
+          <w:rFonts w:ascii="Times New Roman" w:eastAsia="Times New Roman" w:hAnsi="Times New Roman" w:cs="Times New Roman"/>
+          <w:color w:val="000000" w:themeColor="text1"/>
+          <w:lang w:val="de-AT"/>
+        </w:rPr>
+        <w:t xml:space="preserve">, R., De </w:t>
+      </w:r>
+      <w:proofErr w:type="spellStart"/>
+      <w:r>
+        <w:rPr>
+          <w:rFonts w:ascii="Times New Roman" w:eastAsia="Times New Roman" w:hAnsi="Times New Roman" w:cs="Times New Roman"/>
+          <w:color w:val="000000" w:themeColor="text1"/>
+          <w:lang w:val="de-AT"/>
+        </w:rPr>
+        <w:t>Rijke</w:t>
+      </w:r>
+      <w:proofErr w:type="spellEnd"/>
+      <w:r>
+        <w:rPr>
+          <w:rFonts w:ascii="Times New Roman" w:eastAsia="Times New Roman" w:hAnsi="Times New Roman" w:cs="Times New Roman"/>
+          <w:color w:val="000000" w:themeColor="text1"/>
+          <w:lang w:val="de-AT"/>
+        </w:rPr>
+        <w:t xml:space="preserve">, M., &amp; De </w:t>
+      </w:r>
+      <w:proofErr w:type="spellStart"/>
+      <w:r>
+        <w:rPr>
+          <w:rFonts w:ascii="Times New Roman" w:eastAsia="Times New Roman" w:hAnsi="Times New Roman" w:cs="Times New Roman"/>
+          <w:color w:val="000000" w:themeColor="text1"/>
+          <w:lang w:val="de-AT"/>
+        </w:rPr>
+        <w:t>Vreese</w:t>
+      </w:r>
+      <w:proofErr w:type="spellEnd"/>
+      <w:r>
+        <w:rPr>
+          <w:rFonts w:ascii="Times New Roman" w:eastAsia="Times New Roman" w:hAnsi="Times New Roman" w:cs="Times New Roman"/>
+          <w:color w:val="000000" w:themeColor="text1"/>
+          <w:lang w:val="de-AT"/>
+        </w:rPr>
+        <w:t xml:space="preserve">, C. H. (2014). </w:t>
       </w:r>
       <w:r>
         <w:rPr>
@@ -14579,7 +16109,23 @@
           <w:rFonts w:ascii="Times New Roman" w:eastAsia="Times New Roman" w:hAnsi="Times New Roman" w:cs="Times New Roman"/>
           <w:color w:val="000000" w:themeColor="text1"/>
         </w:rPr>
-        <w:t>, 190–206. doi: 10.1080/19312458.2014.937527</w:t>
+        <w:t xml:space="preserve">, 190–206. </w:t>
+      </w:r>
+      <w:proofErr w:type="spellStart"/>
+      <w:r>
+        <w:rPr>
+          <w:rFonts w:ascii="Times New Roman" w:eastAsia="Times New Roman" w:hAnsi="Times New Roman" w:cs="Times New Roman"/>
+          <w:color w:val="000000" w:themeColor="text1"/>
+        </w:rPr>
+        <w:t>doi</w:t>
+      </w:r>
+      <w:proofErr w:type="spellEnd"/>
+      <w:r>
+        <w:rPr>
+          <w:rFonts w:ascii="Times New Roman" w:eastAsia="Times New Roman" w:hAnsi="Times New Roman" w:cs="Times New Roman"/>
+          <w:color w:val="000000" w:themeColor="text1"/>
+        </w:rPr>
+        <w:t>: 10.1080/19312458.2014.937527</w:t>
       </w:r>
     </w:p>
     <w:p>
@@ -14591,12 +16137,53 @@
           <w:color w:val="000000" w:themeColor="text1"/>
         </w:rPr>
       </w:pPr>
-      <w:r>
-        <w:rPr>
-          <w:rFonts w:ascii="Times New Roman" w:eastAsia="Times New Roman" w:hAnsi="Times New Roman" w:cs="Times New Roman"/>
-          <w:color w:val="000000" w:themeColor="text1"/>
-        </w:rPr>
-        <w:t xml:space="preserve">Burscher, B., Vliegenthart, R., &amp; De Vreese, C. H. (2015). Using supervised machine learning to code policy issues: Can classifiers generalize across contexts? </w:t>
+      <w:proofErr w:type="spellStart"/>
+      <w:r>
+        <w:rPr>
+          <w:rFonts w:ascii="Times New Roman" w:eastAsia="Times New Roman" w:hAnsi="Times New Roman" w:cs="Times New Roman"/>
+          <w:color w:val="000000" w:themeColor="text1"/>
+        </w:rPr>
+        <w:t>Burscher</w:t>
+      </w:r>
+      <w:proofErr w:type="spellEnd"/>
+      <w:r>
+        <w:rPr>
+          <w:rFonts w:ascii="Times New Roman" w:eastAsia="Times New Roman" w:hAnsi="Times New Roman" w:cs="Times New Roman"/>
+          <w:color w:val="000000" w:themeColor="text1"/>
+        </w:rPr>
+        <w:t xml:space="preserve">, B., </w:t>
+      </w:r>
+      <w:proofErr w:type="spellStart"/>
+      <w:r>
+        <w:rPr>
+          <w:rFonts w:ascii="Times New Roman" w:eastAsia="Times New Roman" w:hAnsi="Times New Roman" w:cs="Times New Roman"/>
+          <w:color w:val="000000" w:themeColor="text1"/>
+        </w:rPr>
+        <w:t>Vliegenthart</w:t>
+      </w:r>
+      <w:proofErr w:type="spellEnd"/>
+      <w:r>
+        <w:rPr>
+          <w:rFonts w:ascii="Times New Roman" w:eastAsia="Times New Roman" w:hAnsi="Times New Roman" w:cs="Times New Roman"/>
+          <w:color w:val="000000" w:themeColor="text1"/>
+        </w:rPr>
+        <w:t xml:space="preserve">, R., &amp; De </w:t>
+      </w:r>
+      <w:proofErr w:type="spellStart"/>
+      <w:r>
+        <w:rPr>
+          <w:rFonts w:ascii="Times New Roman" w:eastAsia="Times New Roman" w:hAnsi="Times New Roman" w:cs="Times New Roman"/>
+          <w:color w:val="000000" w:themeColor="text1"/>
+        </w:rPr>
+        <w:t>Vreese</w:t>
+      </w:r>
+      <w:proofErr w:type="spellEnd"/>
+      <w:r>
+        <w:rPr>
+          <w:rFonts w:ascii="Times New Roman" w:eastAsia="Times New Roman" w:hAnsi="Times New Roman" w:cs="Times New Roman"/>
+          <w:color w:val="000000" w:themeColor="text1"/>
+        </w:rPr>
+        <w:t xml:space="preserve">, C. H. (2015). Using supervised machine learning to code policy issues: Can classifiers generalize across contexts? </w:t>
       </w:r>
       <w:r>
         <w:rPr>
@@ -14626,7 +16213,23 @@
           <w:rFonts w:ascii="Times New Roman" w:eastAsia="Times New Roman" w:hAnsi="Times New Roman" w:cs="Times New Roman"/>
           <w:color w:val="000000" w:themeColor="text1"/>
         </w:rPr>
-        <w:t>, 122–131. doi: 10.1177/0002716215569441</w:t>
+        <w:t xml:space="preserve">, 122–131. </w:t>
+      </w:r>
+      <w:proofErr w:type="spellStart"/>
+      <w:r>
+        <w:rPr>
+          <w:rFonts w:ascii="Times New Roman" w:eastAsia="Times New Roman" w:hAnsi="Times New Roman" w:cs="Times New Roman"/>
+          <w:color w:val="000000" w:themeColor="text1"/>
+        </w:rPr>
+        <w:t>doi</w:t>
+      </w:r>
+      <w:proofErr w:type="spellEnd"/>
+      <w:r>
+        <w:rPr>
+          <w:rFonts w:ascii="Times New Roman" w:eastAsia="Times New Roman" w:hAnsi="Times New Roman" w:cs="Times New Roman"/>
+          <w:color w:val="000000" w:themeColor="text1"/>
+        </w:rPr>
+        <w:t>: 10.1177/0002716215569441</w:t>
       </w:r>
     </w:p>
     <w:p>
@@ -14658,7 +16261,23 @@
           <w:rFonts w:ascii="Times New Roman" w:eastAsia="Times New Roman" w:hAnsi="Times New Roman" w:cs="Times New Roman"/>
           <w:color w:val="000000" w:themeColor="text1"/>
         </w:rPr>
-        <w:t xml:space="preserve"> doi: 10.1177/2053951715602908</w:t>
+        <w:t xml:space="preserve"> </w:t>
+      </w:r>
+      <w:proofErr w:type="spellStart"/>
+      <w:r>
+        <w:rPr>
+          <w:rFonts w:ascii="Times New Roman" w:eastAsia="Times New Roman" w:hAnsi="Times New Roman" w:cs="Times New Roman"/>
+          <w:color w:val="000000" w:themeColor="text1"/>
+        </w:rPr>
+        <w:t>doi</w:t>
+      </w:r>
+      <w:proofErr w:type="spellEnd"/>
+      <w:r>
+        <w:rPr>
+          <w:rFonts w:ascii="Times New Roman" w:eastAsia="Times New Roman" w:hAnsi="Times New Roman" w:cs="Times New Roman"/>
+          <w:color w:val="000000" w:themeColor="text1"/>
+        </w:rPr>
+        <w:t>: 10.1177/2053951715602908</w:t>
       </w:r>
     </w:p>
     <w:p>
@@ -14675,7 +16294,23 @@
           <w:rFonts w:ascii="Times New Roman" w:eastAsia="Times New Roman" w:hAnsi="Times New Roman" w:cs="Times New Roman"/>
           <w:color w:val="000000" w:themeColor="text1"/>
         </w:rPr>
-        <w:t xml:space="preserve">DiMaggio, P., Nag, M., &amp; Blei, D. (2013). Exploiting affinities between topic modeling and the sociological perspective on culture: Application to newspaper coverage of U.S. government arts funding. </w:t>
+        <w:t xml:space="preserve">DiMaggio, P., Nag, M., &amp; </w:t>
+      </w:r>
+      <w:proofErr w:type="spellStart"/>
+      <w:r>
+        <w:rPr>
+          <w:rFonts w:ascii="Times New Roman" w:eastAsia="Times New Roman" w:hAnsi="Times New Roman" w:cs="Times New Roman"/>
+          <w:color w:val="000000" w:themeColor="text1"/>
+        </w:rPr>
+        <w:t>Blei</w:t>
+      </w:r>
+      <w:proofErr w:type="spellEnd"/>
+      <w:r>
+        <w:rPr>
+          <w:rFonts w:ascii="Times New Roman" w:eastAsia="Times New Roman" w:hAnsi="Times New Roman" w:cs="Times New Roman"/>
+          <w:color w:val="000000" w:themeColor="text1"/>
+        </w:rPr>
+        <w:t xml:space="preserve">, D. (2013). Exploiting affinities between topic modeling and the sociological perspective on culture: Application to newspaper coverage of U.S. government arts funding. </w:t>
       </w:r>
       <w:r>
         <w:rPr>
@@ -14705,7 +16340,23 @@
           <w:rFonts w:ascii="Times New Roman" w:eastAsia="Times New Roman" w:hAnsi="Times New Roman" w:cs="Times New Roman"/>
           <w:color w:val="000000" w:themeColor="text1"/>
         </w:rPr>
-        <w:t>, 570–606. doi: 10.1016/j.poetic.2013.08.004</w:t>
+        <w:t xml:space="preserve">, 570–606. </w:t>
+      </w:r>
+      <w:proofErr w:type="spellStart"/>
+      <w:r>
+        <w:rPr>
+          <w:rFonts w:ascii="Times New Roman" w:eastAsia="Times New Roman" w:hAnsi="Times New Roman" w:cs="Times New Roman"/>
+          <w:color w:val="000000" w:themeColor="text1"/>
+        </w:rPr>
+        <w:t>doi</w:t>
+      </w:r>
+      <w:proofErr w:type="spellEnd"/>
+      <w:r>
+        <w:rPr>
+          <w:rFonts w:ascii="Times New Roman" w:eastAsia="Times New Roman" w:hAnsi="Times New Roman" w:cs="Times New Roman"/>
+          <w:color w:val="000000" w:themeColor="text1"/>
+        </w:rPr>
+        <w:t>: 10.1016/j.poetic.2013.08.004</w:t>
       </w:r>
     </w:p>
     <w:p>
@@ -14717,12 +16368,21 @@
           <w:color w:val="000000" w:themeColor="text1"/>
         </w:rPr>
       </w:pPr>
-      <w:r>
-        <w:rPr>
-          <w:rFonts w:ascii="Times New Roman" w:eastAsia="Times New Roman" w:hAnsi="Times New Roman" w:cs="Times New Roman"/>
-          <w:color w:val="000000" w:themeColor="text1"/>
-        </w:rPr>
-        <w:t xml:space="preserve">Ennser-Jedenastik, L., &amp; Meyer, T. M. (2018). The impact of party cues on manual coding of political texts. </w:t>
+      <w:proofErr w:type="spellStart"/>
+      <w:r>
+        <w:rPr>
+          <w:rFonts w:ascii="Times New Roman" w:eastAsia="Times New Roman" w:hAnsi="Times New Roman" w:cs="Times New Roman"/>
+          <w:color w:val="000000" w:themeColor="text1"/>
+        </w:rPr>
+        <w:t>Ennser-Jedenastik</w:t>
+      </w:r>
+      <w:proofErr w:type="spellEnd"/>
+      <w:r>
+        <w:rPr>
+          <w:rFonts w:ascii="Times New Roman" w:eastAsia="Times New Roman" w:hAnsi="Times New Roman" w:cs="Times New Roman"/>
+          <w:color w:val="000000" w:themeColor="text1"/>
+        </w:rPr>
+        <w:t xml:space="preserve">, L., &amp; Meyer, T. M. (2018). The impact of party cues on manual coding of political texts. </w:t>
       </w:r>
       <w:r>
         <w:rPr>
@@ -14769,7 +16429,39 @@
           <w:rFonts w:ascii="Times New Roman" w:eastAsia="Times New Roman" w:hAnsi="Times New Roman" w:cs="Times New Roman"/>
           <w:color w:val="000000" w:themeColor="text1"/>
         </w:rPr>
-        <w:t xml:space="preserve">González-Bailón, S., &amp; Paltoglou, G. (2015). Signals of public opinion in online communication: A comparison of methods and data sources. </w:t>
+        <w:t>González-</w:t>
+      </w:r>
+      <w:proofErr w:type="spellStart"/>
+      <w:r>
+        <w:rPr>
+          <w:rFonts w:ascii="Times New Roman" w:eastAsia="Times New Roman" w:hAnsi="Times New Roman" w:cs="Times New Roman"/>
+          <w:color w:val="000000" w:themeColor="text1"/>
+        </w:rPr>
+        <w:t>Bailón</w:t>
+      </w:r>
+      <w:proofErr w:type="spellEnd"/>
+      <w:r>
+        <w:rPr>
+          <w:rFonts w:ascii="Times New Roman" w:eastAsia="Times New Roman" w:hAnsi="Times New Roman" w:cs="Times New Roman"/>
+          <w:color w:val="000000" w:themeColor="text1"/>
+        </w:rPr>
+        <w:t xml:space="preserve">, S., &amp; </w:t>
+      </w:r>
+      <w:proofErr w:type="spellStart"/>
+      <w:r>
+        <w:rPr>
+          <w:rFonts w:ascii="Times New Roman" w:eastAsia="Times New Roman" w:hAnsi="Times New Roman" w:cs="Times New Roman"/>
+          <w:color w:val="000000" w:themeColor="text1"/>
+        </w:rPr>
+        <w:t>Paltoglou</w:t>
+      </w:r>
+      <w:proofErr w:type="spellEnd"/>
+      <w:r>
+        <w:rPr>
+          <w:rFonts w:ascii="Times New Roman" w:eastAsia="Times New Roman" w:hAnsi="Times New Roman" w:cs="Times New Roman"/>
+          <w:color w:val="000000" w:themeColor="text1"/>
+        </w:rPr>
+        <w:t xml:space="preserve">, G. (2015). Signals of public opinion in online communication: A comparison of methods and data sources. </w:t>
       </w:r>
       <w:r>
         <w:rPr>
@@ -14799,7 +16491,23 @@
           <w:rFonts w:ascii="Times New Roman" w:eastAsia="Times New Roman" w:hAnsi="Times New Roman" w:cs="Times New Roman"/>
           <w:color w:val="000000" w:themeColor="text1"/>
         </w:rPr>
-        <w:t>, 95–107. doi: 10.1177/0002716215569192</w:t>
+        <w:t xml:space="preserve">, 95–107. </w:t>
+      </w:r>
+      <w:proofErr w:type="spellStart"/>
+      <w:r>
+        <w:rPr>
+          <w:rFonts w:ascii="Times New Roman" w:eastAsia="Times New Roman" w:hAnsi="Times New Roman" w:cs="Times New Roman"/>
+          <w:color w:val="000000" w:themeColor="text1"/>
+        </w:rPr>
+        <w:t>doi</w:t>
+      </w:r>
+      <w:proofErr w:type="spellEnd"/>
+      <w:r>
+        <w:rPr>
+          <w:rFonts w:ascii="Times New Roman" w:eastAsia="Times New Roman" w:hAnsi="Times New Roman" w:cs="Times New Roman"/>
+          <w:color w:val="000000" w:themeColor="text1"/>
+        </w:rPr>
+        <w:t>: 10.1177/0002716215569192</w:t>
       </w:r>
     </w:p>
     <w:p>
@@ -14873,7 +16581,23 @@
           <w:rFonts w:ascii="Times New Roman" w:eastAsia="Times New Roman" w:hAnsi="Times New Roman" w:cs="Times New Roman"/>
           <w:color w:val="000000" w:themeColor="text1"/>
         </w:rPr>
-        <w:t>Grimmer, J., King, G., &amp; Superti, C. (2018). The unreliability of measures of intercoder reliability, and what to do about it. Unpublished manuscript. Retrieved from</w:t>
+        <w:t xml:space="preserve">Grimmer, J., King, G., &amp; </w:t>
+      </w:r>
+      <w:proofErr w:type="spellStart"/>
+      <w:r>
+        <w:rPr>
+          <w:rFonts w:ascii="Times New Roman" w:eastAsia="Times New Roman" w:hAnsi="Times New Roman" w:cs="Times New Roman"/>
+          <w:color w:val="000000" w:themeColor="text1"/>
+        </w:rPr>
+        <w:t>Superti</w:t>
+      </w:r>
+      <w:proofErr w:type="spellEnd"/>
+      <w:r>
+        <w:rPr>
+          <w:rFonts w:ascii="Times New Roman" w:eastAsia="Times New Roman" w:hAnsi="Times New Roman" w:cs="Times New Roman"/>
+          <w:color w:val="000000" w:themeColor="text1"/>
+        </w:rPr>
+        <w:t>, C. (2018). The unreliability of measures of intercoder reliability, and what to do about it. Unpublished manuscript. Retrieved from</w:t>
       </w:r>
       <w:hyperlink r:id="rId10">
         <w:r>
@@ -14905,12 +16629,37 @@
           <w:color w:val="000000" w:themeColor="text1"/>
         </w:rPr>
       </w:pPr>
-      <w:r>
-        <w:rPr>
-          <w:rFonts w:ascii="Times New Roman" w:eastAsia="Times New Roman" w:hAnsi="Times New Roman" w:cs="Times New Roman"/>
-          <w:color w:val="000000" w:themeColor="text1"/>
-        </w:rPr>
-        <w:t xml:space="preserve">Haselmayer, M., &amp; Jenny, M. (2017). Sentiment analysis of political communication: Combining a dictionary approach with crowdcoding. </w:t>
+      <w:proofErr w:type="spellStart"/>
+      <w:r>
+        <w:rPr>
+          <w:rFonts w:ascii="Times New Roman" w:eastAsia="Times New Roman" w:hAnsi="Times New Roman" w:cs="Times New Roman"/>
+          <w:color w:val="000000" w:themeColor="text1"/>
+        </w:rPr>
+        <w:t>Haselmayer</w:t>
+      </w:r>
+      <w:proofErr w:type="spellEnd"/>
+      <w:r>
+        <w:rPr>
+          <w:rFonts w:ascii="Times New Roman" w:eastAsia="Times New Roman" w:hAnsi="Times New Roman" w:cs="Times New Roman"/>
+          <w:color w:val="000000" w:themeColor="text1"/>
+        </w:rPr>
+        <w:t xml:space="preserve">, M., &amp; Jenny, M. (2017). Sentiment analysis of political communication: Combining a dictionary approach with </w:t>
+      </w:r>
+      <w:proofErr w:type="spellStart"/>
+      <w:r>
+        <w:rPr>
+          <w:rFonts w:ascii="Times New Roman" w:eastAsia="Times New Roman" w:hAnsi="Times New Roman" w:cs="Times New Roman"/>
+          <w:color w:val="000000" w:themeColor="text1"/>
+        </w:rPr>
+        <w:t>crowdcoding</w:t>
+      </w:r>
+      <w:proofErr w:type="spellEnd"/>
+      <w:r>
+        <w:rPr>
+          <w:rFonts w:ascii="Times New Roman" w:eastAsia="Times New Roman" w:hAnsi="Times New Roman" w:cs="Times New Roman"/>
+          <w:color w:val="000000" w:themeColor="text1"/>
+        </w:rPr>
+        <w:t xml:space="preserve">. </w:t>
       </w:r>
       <w:r>
         <w:rPr>
@@ -14957,7 +16706,23 @@
           <w:rFonts w:ascii="Times New Roman" w:eastAsia="Times New Roman" w:hAnsi="Times New Roman" w:cs="Times New Roman"/>
           <w:color w:val="000000" w:themeColor="text1"/>
         </w:rPr>
-        <w:t xml:space="preserve">Hayes, A. F., &amp; Krippendorff, K. (2007). Answering the call for a standard reliability measure for coding data. </w:t>
+        <w:t xml:space="preserve">Hayes, A. F., &amp; </w:t>
+      </w:r>
+      <w:proofErr w:type="spellStart"/>
+      <w:r>
+        <w:rPr>
+          <w:rFonts w:ascii="Times New Roman" w:eastAsia="Times New Roman" w:hAnsi="Times New Roman" w:cs="Times New Roman"/>
+          <w:color w:val="000000" w:themeColor="text1"/>
+        </w:rPr>
+        <w:t>Krippendorff</w:t>
+      </w:r>
+      <w:proofErr w:type="spellEnd"/>
+      <w:r>
+        <w:rPr>
+          <w:rFonts w:ascii="Times New Roman" w:eastAsia="Times New Roman" w:hAnsi="Times New Roman" w:cs="Times New Roman"/>
+          <w:color w:val="000000" w:themeColor="text1"/>
+        </w:rPr>
+        <w:t xml:space="preserve">, K. (2007). Answering the call for a standard reliability measure for coding data. </w:t>
       </w:r>
       <w:r>
         <w:rPr>
@@ -15019,7 +16784,23 @@
           <w:rFonts w:ascii="Times New Roman" w:eastAsia="Times New Roman" w:hAnsi="Times New Roman" w:cs="Times New Roman"/>
           <w:color w:val="000000" w:themeColor="text1"/>
         </w:rPr>
-        <w:t>, 75-92. doi: 10.1080/23808985.2018.1459198</w:t>
+        <w:t xml:space="preserve">, 75-92. </w:t>
+      </w:r>
+      <w:proofErr w:type="spellStart"/>
+      <w:r>
+        <w:rPr>
+          <w:rFonts w:ascii="Times New Roman" w:eastAsia="Times New Roman" w:hAnsi="Times New Roman" w:cs="Times New Roman"/>
+          <w:color w:val="000000" w:themeColor="text1"/>
+        </w:rPr>
+        <w:t>doi</w:t>
+      </w:r>
+      <w:proofErr w:type="spellEnd"/>
+      <w:r>
+        <w:rPr>
+          <w:rFonts w:ascii="Times New Roman" w:eastAsia="Times New Roman" w:hAnsi="Times New Roman" w:cs="Times New Roman"/>
+          <w:color w:val="000000" w:themeColor="text1"/>
+        </w:rPr>
+        <w:t>: 10.1080/23808985.2018.1459198</w:t>
       </w:r>
     </w:p>
     <w:p>
@@ -15066,8 +16847,17 @@
           <w:rFonts w:ascii="Times New Roman" w:eastAsia="Times New Roman" w:hAnsi="Times New Roman" w:cs="Times New Roman"/>
           <w:color w:val="000000" w:themeColor="text1"/>
         </w:rPr>
-        <w:t>, 229–247. Doi:10.1111/j.1540-5907.2009.00428.x</w:t>
-      </w:r>
+        <w:t>, 229–247. Doi:10.1111/j.1540-5907.</w:t>
+      </w:r>
+      <w:proofErr w:type="gramStart"/>
+      <w:r>
+        <w:rPr>
+          <w:rFonts w:ascii="Times New Roman" w:eastAsia="Times New Roman" w:hAnsi="Times New Roman" w:cs="Times New Roman"/>
+          <w:color w:val="000000" w:themeColor="text1"/>
+        </w:rPr>
+        <w:t>2009.00428.x</w:t>
+      </w:r>
+      <w:proofErr w:type="gramEnd"/>
     </w:p>
     <w:p>
       <w:pPr>
@@ -15078,12 +16868,37 @@
           <w:color w:val="000000" w:themeColor="text1"/>
         </w:rPr>
       </w:pPr>
-      <w:r>
-        <w:rPr>
-          <w:rFonts w:ascii="Times New Roman" w:eastAsia="Times New Roman" w:hAnsi="Times New Roman" w:cs="Times New Roman"/>
-          <w:color w:val="000000" w:themeColor="text1"/>
-        </w:rPr>
-        <w:t xml:space="preserve">Hovy, E., &amp; Lavid, J. (2010). Towards a “science” of corpus annotation: A new methodological challenge for corpus linguistics. </w:t>
+      <w:proofErr w:type="spellStart"/>
+      <w:r>
+        <w:rPr>
+          <w:rFonts w:ascii="Times New Roman" w:eastAsia="Times New Roman" w:hAnsi="Times New Roman" w:cs="Times New Roman"/>
+          <w:color w:val="000000" w:themeColor="text1"/>
+        </w:rPr>
+        <w:t>Hovy</w:t>
+      </w:r>
+      <w:proofErr w:type="spellEnd"/>
+      <w:r>
+        <w:rPr>
+          <w:rFonts w:ascii="Times New Roman" w:eastAsia="Times New Roman" w:hAnsi="Times New Roman" w:cs="Times New Roman"/>
+          <w:color w:val="000000" w:themeColor="text1"/>
+        </w:rPr>
+        <w:t xml:space="preserve">, E., &amp; </w:t>
+      </w:r>
+      <w:proofErr w:type="spellStart"/>
+      <w:r>
+        <w:rPr>
+          <w:rFonts w:ascii="Times New Roman" w:eastAsia="Times New Roman" w:hAnsi="Times New Roman" w:cs="Times New Roman"/>
+          <w:color w:val="000000" w:themeColor="text1"/>
+        </w:rPr>
+        <w:t>Lavid</w:t>
+      </w:r>
+      <w:proofErr w:type="spellEnd"/>
+      <w:r>
+        <w:rPr>
+          <w:rFonts w:ascii="Times New Roman" w:eastAsia="Times New Roman" w:hAnsi="Times New Roman" w:cs="Times New Roman"/>
+          <w:color w:val="000000" w:themeColor="text1"/>
+        </w:rPr>
+        <w:t xml:space="preserve">, J. (2010). Towards a “science” of corpus annotation: A new methodological challenge for corpus linguistics. </w:t>
       </w:r>
       <w:r>
         <w:rPr>
@@ -15145,7 +16960,23 @@
           <w:rFonts w:ascii="Times New Roman" w:eastAsia="Times New Roman" w:hAnsi="Times New Roman" w:cs="Times New Roman"/>
           <w:color w:val="000000" w:themeColor="text1"/>
         </w:rPr>
-        <w:t>, 679-688. doi: 10.1016/j.ijforecast.2006.03.001</w:t>
+        <w:t xml:space="preserve">, 679-688. </w:t>
+      </w:r>
+      <w:proofErr w:type="spellStart"/>
+      <w:r>
+        <w:rPr>
+          <w:rFonts w:ascii="Times New Roman" w:eastAsia="Times New Roman" w:hAnsi="Times New Roman" w:cs="Times New Roman"/>
+          <w:color w:val="000000" w:themeColor="text1"/>
+        </w:rPr>
+        <w:t>doi</w:t>
+      </w:r>
+      <w:proofErr w:type="spellEnd"/>
+      <w:r>
+        <w:rPr>
+          <w:rFonts w:ascii="Times New Roman" w:eastAsia="Times New Roman" w:hAnsi="Times New Roman" w:cs="Times New Roman"/>
+          <w:color w:val="000000" w:themeColor="text1"/>
+        </w:rPr>
+        <w:t>: 10.1016/j.ijforecast.2006.03.001</w:t>
       </w:r>
     </w:p>
     <w:p>
@@ -15157,12 +16988,21 @@
           <w:color w:val="000000" w:themeColor="text1"/>
         </w:rPr>
       </w:pPr>
-      <w:r>
-        <w:rPr>
-          <w:rFonts w:ascii="Times New Roman" w:eastAsia="Times New Roman" w:hAnsi="Times New Roman" w:cs="Times New Roman"/>
-          <w:color w:val="000000" w:themeColor="text1"/>
-        </w:rPr>
-        <w:t xml:space="preserve">Krippendorff, K. (2004). Reliability in content analysis: Some common misconceptions and recommendations. </w:t>
+      <w:proofErr w:type="spellStart"/>
+      <w:r>
+        <w:rPr>
+          <w:rFonts w:ascii="Times New Roman" w:eastAsia="Times New Roman" w:hAnsi="Times New Roman" w:cs="Times New Roman"/>
+          <w:color w:val="000000" w:themeColor="text1"/>
+        </w:rPr>
+        <w:t>Krippendorff</w:t>
+      </w:r>
+      <w:proofErr w:type="spellEnd"/>
+      <w:r>
+        <w:rPr>
+          <w:rFonts w:ascii="Times New Roman" w:eastAsia="Times New Roman" w:hAnsi="Times New Roman" w:cs="Times New Roman"/>
+          <w:color w:val="000000" w:themeColor="text1"/>
+        </w:rPr>
+        <w:t xml:space="preserve">, K. (2004). Reliability in content analysis: Some common misconceptions and recommendations. </w:t>
       </w:r>
       <w:r>
         <w:rPr>
@@ -15192,7 +17032,23 @@
           <w:rFonts w:ascii="Times New Roman" w:eastAsia="Times New Roman" w:hAnsi="Times New Roman" w:cs="Times New Roman"/>
           <w:color w:val="000000" w:themeColor="text1"/>
         </w:rPr>
-        <w:t>, 411–433. doi:10.1111/j.1468-2958.2004.tb00738.x</w:t>
+        <w:t>, 411–433. doi:10.1111/j.1468-</w:t>
+      </w:r>
+      <w:proofErr w:type="gramStart"/>
+      <w:r>
+        <w:rPr>
+          <w:rFonts w:ascii="Times New Roman" w:eastAsia="Times New Roman" w:hAnsi="Times New Roman" w:cs="Times New Roman"/>
+          <w:color w:val="000000" w:themeColor="text1"/>
+        </w:rPr>
+        <w:t>2958.2004.tb</w:t>
+      </w:r>
+      <w:proofErr w:type="gramEnd"/>
+      <w:r>
+        <w:rPr>
+          <w:rFonts w:ascii="Times New Roman" w:eastAsia="Times New Roman" w:hAnsi="Times New Roman" w:cs="Times New Roman"/>
+          <w:color w:val="000000" w:themeColor="text1"/>
+        </w:rPr>
+        <w:t>00738.x</w:t>
       </w:r>
     </w:p>
     <w:p>
@@ -15204,12 +17060,37 @@
           <w:color w:val="000000" w:themeColor="text1"/>
         </w:rPr>
       </w:pPr>
-      <w:r>
-        <w:rPr>
-          <w:rFonts w:ascii="Times New Roman" w:eastAsia="Times New Roman" w:hAnsi="Times New Roman" w:cs="Times New Roman"/>
-          <w:color w:val="000000" w:themeColor="text1"/>
-        </w:rPr>
-        <w:t xml:space="preserve">Krippendorff, K. (2008). Validity. In W. Donsbach (Ed.), </w:t>
+      <w:proofErr w:type="spellStart"/>
+      <w:r>
+        <w:rPr>
+          <w:rFonts w:ascii="Times New Roman" w:eastAsia="Times New Roman" w:hAnsi="Times New Roman" w:cs="Times New Roman"/>
+          <w:color w:val="000000" w:themeColor="text1"/>
+        </w:rPr>
+        <w:t>Krippendorff</w:t>
+      </w:r>
+      <w:proofErr w:type="spellEnd"/>
+      <w:r>
+        <w:rPr>
+          <w:rFonts w:ascii="Times New Roman" w:eastAsia="Times New Roman" w:hAnsi="Times New Roman" w:cs="Times New Roman"/>
+          <w:color w:val="000000" w:themeColor="text1"/>
+        </w:rPr>
+        <w:t xml:space="preserve">, K. (2008). Validity. In W. </w:t>
+      </w:r>
+      <w:proofErr w:type="spellStart"/>
+      <w:r>
+        <w:rPr>
+          <w:rFonts w:ascii="Times New Roman" w:eastAsia="Times New Roman" w:hAnsi="Times New Roman" w:cs="Times New Roman"/>
+          <w:color w:val="000000" w:themeColor="text1"/>
+        </w:rPr>
+        <w:t>Donsbach</w:t>
+      </w:r>
+      <w:proofErr w:type="spellEnd"/>
+      <w:r>
+        <w:rPr>
+          <w:rFonts w:ascii="Times New Roman" w:eastAsia="Times New Roman" w:hAnsi="Times New Roman" w:cs="Times New Roman"/>
+          <w:color w:val="000000" w:themeColor="text1"/>
+        </w:rPr>
+        <w:t xml:space="preserve"> (Ed.), </w:t>
       </w:r>
       <w:r>
         <w:rPr>
@@ -15236,12 +17117,21 @@
           <w:color w:val="000000" w:themeColor="text1"/>
         </w:rPr>
       </w:pPr>
-      <w:r>
-        <w:rPr>
-          <w:rFonts w:ascii="Times New Roman" w:eastAsia="Times New Roman" w:hAnsi="Times New Roman" w:cs="Times New Roman"/>
-          <w:color w:val="000000" w:themeColor="text1"/>
-        </w:rPr>
-        <w:t xml:space="preserve">Krippendorff, K. (2013). </w:t>
+      <w:proofErr w:type="spellStart"/>
+      <w:r>
+        <w:rPr>
+          <w:rFonts w:ascii="Times New Roman" w:eastAsia="Times New Roman" w:hAnsi="Times New Roman" w:cs="Times New Roman"/>
+          <w:color w:val="000000" w:themeColor="text1"/>
+        </w:rPr>
+        <w:t>Krippendorff</w:t>
+      </w:r>
+      <w:proofErr w:type="spellEnd"/>
+      <w:r>
+        <w:rPr>
+          <w:rFonts w:ascii="Times New Roman" w:eastAsia="Times New Roman" w:hAnsi="Times New Roman" w:cs="Times New Roman"/>
+          <w:color w:val="000000" w:themeColor="text1"/>
+        </w:rPr>
+        <w:t xml:space="preserve">, K. (2013). </w:t>
       </w:r>
       <w:r>
         <w:rPr>
@@ -15273,7 +17163,23 @@
           <w:rFonts w:ascii="Times New Roman" w:eastAsia="Times New Roman" w:hAnsi="Times New Roman" w:cs="Times New Roman"/>
           <w:color w:val="000000" w:themeColor="text1"/>
         </w:rPr>
-        <w:t xml:space="preserve">Lacy, S., Watson, B. R., Riffe, D., &amp; Lovejoy, J. (2015). Issues and best practices in content analysis. </w:t>
+        <w:t xml:space="preserve">Lacy, S., Watson, B. R., </w:t>
+      </w:r>
+      <w:proofErr w:type="spellStart"/>
+      <w:r>
+        <w:rPr>
+          <w:rFonts w:ascii="Times New Roman" w:eastAsia="Times New Roman" w:hAnsi="Times New Roman" w:cs="Times New Roman"/>
+          <w:color w:val="000000" w:themeColor="text1"/>
+        </w:rPr>
+        <w:t>Riffe</w:t>
+      </w:r>
+      <w:proofErr w:type="spellEnd"/>
+      <w:r>
+        <w:rPr>
+          <w:rFonts w:ascii="Times New Roman" w:eastAsia="Times New Roman" w:hAnsi="Times New Roman" w:cs="Times New Roman"/>
+          <w:color w:val="000000" w:themeColor="text1"/>
+        </w:rPr>
+        <w:t xml:space="preserve">, D., &amp; Lovejoy, J. (2015). Issues and best practices in content analysis. </w:t>
       </w:r>
       <w:r>
         <w:rPr>
@@ -15303,7 +17209,23 @@
           <w:rFonts w:ascii="Times New Roman" w:eastAsia="Times New Roman" w:hAnsi="Times New Roman" w:cs="Times New Roman"/>
           <w:color w:val="000000" w:themeColor="text1"/>
         </w:rPr>
-        <w:t>, 791-811. doi: 10.1177/1077699015607338</w:t>
+        <w:t xml:space="preserve">, 791-811. </w:t>
+      </w:r>
+      <w:proofErr w:type="spellStart"/>
+      <w:r>
+        <w:rPr>
+          <w:rFonts w:ascii="Times New Roman" w:eastAsia="Times New Roman" w:hAnsi="Times New Roman" w:cs="Times New Roman"/>
+          <w:color w:val="000000" w:themeColor="text1"/>
+        </w:rPr>
+        <w:t>doi</w:t>
+      </w:r>
+      <w:proofErr w:type="spellEnd"/>
+      <w:r>
+        <w:rPr>
+          <w:rFonts w:ascii="Times New Roman" w:eastAsia="Times New Roman" w:hAnsi="Times New Roman" w:cs="Times New Roman"/>
+          <w:color w:val="000000" w:themeColor="text1"/>
+        </w:rPr>
+        <w:t>: 10.1177/1077699015607338</w:t>
       </w:r>
     </w:p>
     <w:p>
@@ -15347,12 +17269,37 @@
           <w:color w:val="000000" w:themeColor="text1"/>
         </w:rPr>
       </w:pPr>
-      <w:r>
-        <w:rPr>
-          <w:rFonts w:ascii="Times New Roman" w:eastAsia="Times New Roman" w:hAnsi="Times New Roman" w:cs="Times New Roman"/>
-          <w:color w:val="000000" w:themeColor="text1"/>
-        </w:rPr>
-        <w:t xml:space="preserve">Leemann, L., &amp; Wasserfallen, F. (2017). Extending the use and prediction precision of subnational public opinion estimation. </w:t>
+      <w:proofErr w:type="spellStart"/>
+      <w:r>
+        <w:rPr>
+          <w:rFonts w:ascii="Times New Roman" w:eastAsia="Times New Roman" w:hAnsi="Times New Roman" w:cs="Times New Roman"/>
+          <w:color w:val="000000" w:themeColor="text1"/>
+        </w:rPr>
+        <w:t>Leemann</w:t>
+      </w:r>
+      <w:proofErr w:type="spellEnd"/>
+      <w:r>
+        <w:rPr>
+          <w:rFonts w:ascii="Times New Roman" w:eastAsia="Times New Roman" w:hAnsi="Times New Roman" w:cs="Times New Roman"/>
+          <w:color w:val="000000" w:themeColor="text1"/>
+        </w:rPr>
+        <w:t xml:space="preserve">, L., &amp; </w:t>
+      </w:r>
+      <w:proofErr w:type="spellStart"/>
+      <w:r>
+        <w:rPr>
+          <w:rFonts w:ascii="Times New Roman" w:eastAsia="Times New Roman" w:hAnsi="Times New Roman" w:cs="Times New Roman"/>
+          <w:color w:val="000000" w:themeColor="text1"/>
+        </w:rPr>
+        <w:t>Wasserfallen</w:t>
+      </w:r>
+      <w:proofErr w:type="spellEnd"/>
+      <w:r>
+        <w:rPr>
+          <w:rFonts w:ascii="Times New Roman" w:eastAsia="Times New Roman" w:hAnsi="Times New Roman" w:cs="Times New Roman"/>
+          <w:color w:val="000000" w:themeColor="text1"/>
+        </w:rPr>
+        <w:t xml:space="preserve">, F. (2017). Extending the use and prediction precision of subnational public opinion estimation. </w:t>
       </w:r>
       <w:r>
         <w:rPr>
@@ -15399,7 +17346,39 @@
           <w:rFonts w:ascii="Times New Roman" w:eastAsia="Times New Roman" w:hAnsi="Times New Roman" w:cs="Times New Roman"/>
           <w:color w:val="000000" w:themeColor="text1"/>
         </w:rPr>
-        <w:t xml:space="preserve">Lewis, S. C., Zamith, R., &amp; Hermida, A. (2013). Content analysis in an era of big data: A hybrid approach to computational and manual methods. </w:t>
+        <w:t xml:space="preserve">Lewis, S. C., </w:t>
+      </w:r>
+      <w:proofErr w:type="spellStart"/>
+      <w:r>
+        <w:rPr>
+          <w:rFonts w:ascii="Times New Roman" w:eastAsia="Times New Roman" w:hAnsi="Times New Roman" w:cs="Times New Roman"/>
+          <w:color w:val="000000" w:themeColor="text1"/>
+        </w:rPr>
+        <w:t>Zamith</w:t>
+      </w:r>
+      <w:proofErr w:type="spellEnd"/>
+      <w:r>
+        <w:rPr>
+          <w:rFonts w:ascii="Times New Roman" w:eastAsia="Times New Roman" w:hAnsi="Times New Roman" w:cs="Times New Roman"/>
+          <w:color w:val="000000" w:themeColor="text1"/>
+        </w:rPr>
+        <w:t xml:space="preserve">, R., &amp; </w:t>
+      </w:r>
+      <w:proofErr w:type="spellStart"/>
+      <w:r>
+        <w:rPr>
+          <w:rFonts w:ascii="Times New Roman" w:eastAsia="Times New Roman" w:hAnsi="Times New Roman" w:cs="Times New Roman"/>
+          <w:color w:val="000000" w:themeColor="text1"/>
+        </w:rPr>
+        <w:t>Hermida</w:t>
+      </w:r>
+      <w:proofErr w:type="spellEnd"/>
+      <w:r>
+        <w:rPr>
+          <w:rFonts w:ascii="Times New Roman" w:eastAsia="Times New Roman" w:hAnsi="Times New Roman" w:cs="Times New Roman"/>
+          <w:color w:val="000000" w:themeColor="text1"/>
+        </w:rPr>
+        <w:t xml:space="preserve">, A. (2013). Content analysis in an era of big data: A hybrid approach to computational and manual methods. </w:t>
       </w:r>
       <w:r>
         <w:rPr>
@@ -15446,7 +17425,23 @@
           <w:rFonts w:ascii="Times New Roman" w:eastAsia="Times New Roman" w:hAnsi="Times New Roman" w:cs="Times New Roman"/>
           <w:color w:val="000000" w:themeColor="text1"/>
         </w:rPr>
-        <w:t xml:space="preserve">Lind, F., Gruber, M., &amp; Boomgaarden, H. G. (2017). Content analysis by the crowd: Assessing the usability of crowdsourcing for coding latent constructs. </w:t>
+        <w:t xml:space="preserve">Lind, F., Gruber, M., &amp; </w:t>
+      </w:r>
+      <w:proofErr w:type="spellStart"/>
+      <w:r>
+        <w:rPr>
+          <w:rFonts w:ascii="Times New Roman" w:eastAsia="Times New Roman" w:hAnsi="Times New Roman" w:cs="Times New Roman"/>
+          <w:color w:val="000000" w:themeColor="text1"/>
+        </w:rPr>
+        <w:t>Boomgaarden</w:t>
+      </w:r>
+      <w:proofErr w:type="spellEnd"/>
+      <w:r>
+        <w:rPr>
+          <w:rFonts w:ascii="Times New Roman" w:eastAsia="Times New Roman" w:hAnsi="Times New Roman" w:cs="Times New Roman"/>
+          <w:color w:val="000000" w:themeColor="text1"/>
+        </w:rPr>
+        <w:t xml:space="preserve">, H. G. (2017). Content analysis by the crowd: Assessing the usability of crowdsourcing for coding latent constructs. </w:t>
       </w:r>
       <w:r>
         <w:rPr>
@@ -15535,12 +17530,21 @@
           <w:color w:val="000000" w:themeColor="text1"/>
         </w:rPr>
       </w:pPr>
-      <w:r>
-        <w:rPr>
-          <w:rFonts w:ascii="Times New Roman" w:eastAsia="Times New Roman" w:hAnsi="Times New Roman" w:cs="Times New Roman"/>
-          <w:color w:val="000000" w:themeColor="text1"/>
-        </w:rPr>
-        <w:t xml:space="preserve">Muddiman, A., McGregor, S. C., &amp; Stroud, N. J. (2018). (Re) claiming our expertise: Parsing large text corpora with manually validated and organic dictionaries. </w:t>
+      <w:proofErr w:type="spellStart"/>
+      <w:r>
+        <w:rPr>
+          <w:rFonts w:ascii="Times New Roman" w:eastAsia="Times New Roman" w:hAnsi="Times New Roman" w:cs="Times New Roman"/>
+          <w:color w:val="000000" w:themeColor="text1"/>
+        </w:rPr>
+        <w:t>Muddiman</w:t>
+      </w:r>
+      <w:proofErr w:type="spellEnd"/>
+      <w:r>
+        <w:rPr>
+          <w:rFonts w:ascii="Times New Roman" w:eastAsia="Times New Roman" w:hAnsi="Times New Roman" w:cs="Times New Roman"/>
+          <w:color w:val="000000" w:themeColor="text1"/>
+        </w:rPr>
+        <w:t xml:space="preserve">, A., McGregor, S. C., &amp; Stroud, N. J. (2018). (Re) claiming our expertise: Parsing large text corpora with manually validated and organic dictionaries. </w:t>
       </w:r>
       <w:r>
         <w:rPr>
@@ -15567,12 +17571,21 @@
           <w:color w:val="000000" w:themeColor="text1"/>
         </w:rPr>
       </w:pPr>
-      <w:r>
-        <w:rPr>
-          <w:rFonts w:ascii="Times New Roman" w:eastAsia="Times New Roman" w:hAnsi="Times New Roman" w:cs="Times New Roman"/>
-          <w:color w:val="000000" w:themeColor="text1"/>
-        </w:rPr>
-        <w:t xml:space="preserve">Rooduijn, M., &amp; Pauwels, T. (2011). Measuring populism: Comparing two methods of content analysis. </w:t>
+      <w:proofErr w:type="spellStart"/>
+      <w:r>
+        <w:rPr>
+          <w:rFonts w:ascii="Times New Roman" w:eastAsia="Times New Roman" w:hAnsi="Times New Roman" w:cs="Times New Roman"/>
+          <w:color w:val="000000" w:themeColor="text1"/>
+        </w:rPr>
+        <w:t>Rooduijn</w:t>
+      </w:r>
+      <w:proofErr w:type="spellEnd"/>
+      <w:r>
+        <w:rPr>
+          <w:rFonts w:ascii="Times New Roman" w:eastAsia="Times New Roman" w:hAnsi="Times New Roman" w:cs="Times New Roman"/>
+          <w:color w:val="000000" w:themeColor="text1"/>
+        </w:rPr>
+        <w:t xml:space="preserve">, M., &amp; Pauwels, T. (2011). Measuring populism: Comparing two methods of content analysis. </w:t>
       </w:r>
       <w:r>
         <w:rPr>
@@ -15614,12 +17627,21 @@
           <w:color w:val="000000" w:themeColor="text1"/>
         </w:rPr>
       </w:pPr>
-      <w:r>
-        <w:rPr>
-          <w:rFonts w:ascii="Times New Roman" w:eastAsia="Times New Roman" w:hAnsi="Times New Roman" w:cs="Times New Roman"/>
-          <w:color w:val="000000" w:themeColor="text1"/>
-        </w:rPr>
-        <w:t xml:space="preserve">Scharkow, M. (2013). Thematic content analysis using supervised machine learning: An empirical evaluation using German online news. </w:t>
+      <w:proofErr w:type="spellStart"/>
+      <w:r>
+        <w:rPr>
+          <w:rFonts w:ascii="Times New Roman" w:eastAsia="Times New Roman" w:hAnsi="Times New Roman" w:cs="Times New Roman"/>
+          <w:color w:val="000000" w:themeColor="text1"/>
+        </w:rPr>
+        <w:t>Scharkow</w:t>
+      </w:r>
+      <w:proofErr w:type="spellEnd"/>
+      <w:r>
+        <w:rPr>
+          <w:rFonts w:ascii="Times New Roman" w:eastAsia="Times New Roman" w:hAnsi="Times New Roman" w:cs="Times New Roman"/>
+          <w:color w:val="000000" w:themeColor="text1"/>
+        </w:rPr>
+        <w:t xml:space="preserve">, M. (2013). Thematic content analysis using supervised machine learning: An empirical evaluation using German online news. </w:t>
       </w:r>
       <w:r>
         <w:rPr>
@@ -15661,12 +17683,37 @@
           <w:color w:val="000000" w:themeColor="text1"/>
         </w:rPr>
       </w:pPr>
-      <w:r>
-        <w:rPr>
-          <w:rFonts w:ascii="Times New Roman" w:eastAsia="Times New Roman" w:hAnsi="Times New Roman" w:cs="Times New Roman"/>
-          <w:color w:val="000000" w:themeColor="text1"/>
-        </w:rPr>
-        <w:t xml:space="preserve">Scharkow, M., &amp; Bachl, M. (2017). How measurement error in content analysis and self-reported media use leads to minimal media effect findings in linkage analyses: A simulation study. </w:t>
+      <w:proofErr w:type="spellStart"/>
+      <w:r>
+        <w:rPr>
+          <w:rFonts w:ascii="Times New Roman" w:eastAsia="Times New Roman" w:hAnsi="Times New Roman" w:cs="Times New Roman"/>
+          <w:color w:val="000000" w:themeColor="text1"/>
+        </w:rPr>
+        <w:t>Scharkow</w:t>
+      </w:r>
+      <w:proofErr w:type="spellEnd"/>
+      <w:r>
+        <w:rPr>
+          <w:rFonts w:ascii="Times New Roman" w:eastAsia="Times New Roman" w:hAnsi="Times New Roman" w:cs="Times New Roman"/>
+          <w:color w:val="000000" w:themeColor="text1"/>
+        </w:rPr>
+        <w:t xml:space="preserve">, M., &amp; </w:t>
+      </w:r>
+      <w:proofErr w:type="spellStart"/>
+      <w:r>
+        <w:rPr>
+          <w:rFonts w:ascii="Times New Roman" w:eastAsia="Times New Roman" w:hAnsi="Times New Roman" w:cs="Times New Roman"/>
+          <w:color w:val="000000" w:themeColor="text1"/>
+        </w:rPr>
+        <w:t>Bachl</w:t>
+      </w:r>
+      <w:proofErr w:type="spellEnd"/>
+      <w:r>
+        <w:rPr>
+          <w:rFonts w:ascii="Times New Roman" w:eastAsia="Times New Roman" w:hAnsi="Times New Roman" w:cs="Times New Roman"/>
+          <w:color w:val="000000" w:themeColor="text1"/>
+        </w:rPr>
+        <w:t xml:space="preserve">, M. (2017). How measurement error in content analysis and self-reported media use leads to minimal media effect findings in linkage analyses: A simulation study. </w:t>
       </w:r>
       <w:r>
         <w:rPr>
@@ -15708,12 +17755,37 @@
           <w:color w:val="000000" w:themeColor="text1"/>
         </w:rPr>
       </w:pPr>
-      <w:r>
-        <w:rPr>
-          <w:rFonts w:ascii="Times New Roman" w:eastAsia="Times New Roman" w:hAnsi="Times New Roman" w:cs="Times New Roman"/>
-          <w:color w:val="000000" w:themeColor="text1"/>
-        </w:rPr>
-        <w:t xml:space="preserve">Slapin, J. B., &amp; Proksch, S. O. (2010). Look who’s talking: Parliamentary debate in the European Union. </w:t>
+      <w:proofErr w:type="spellStart"/>
+      <w:r>
+        <w:rPr>
+          <w:rFonts w:ascii="Times New Roman" w:eastAsia="Times New Roman" w:hAnsi="Times New Roman" w:cs="Times New Roman"/>
+          <w:color w:val="000000" w:themeColor="text1"/>
+        </w:rPr>
+        <w:t>Slapin</w:t>
+      </w:r>
+      <w:proofErr w:type="spellEnd"/>
+      <w:r>
+        <w:rPr>
+          <w:rFonts w:ascii="Times New Roman" w:eastAsia="Times New Roman" w:hAnsi="Times New Roman" w:cs="Times New Roman"/>
+          <w:color w:val="000000" w:themeColor="text1"/>
+        </w:rPr>
+        <w:t xml:space="preserve">, J. B., &amp; </w:t>
+      </w:r>
+      <w:proofErr w:type="spellStart"/>
+      <w:r>
+        <w:rPr>
+          <w:rFonts w:ascii="Times New Roman" w:eastAsia="Times New Roman" w:hAnsi="Times New Roman" w:cs="Times New Roman"/>
+          <w:color w:val="000000" w:themeColor="text1"/>
+        </w:rPr>
+        <w:t>Proksch</w:t>
+      </w:r>
+      <w:proofErr w:type="spellEnd"/>
+      <w:r>
+        <w:rPr>
+          <w:rFonts w:ascii="Times New Roman" w:eastAsia="Times New Roman" w:hAnsi="Times New Roman" w:cs="Times New Roman"/>
+          <w:color w:val="000000" w:themeColor="text1"/>
+        </w:rPr>
+        <w:t xml:space="preserve">, S. O. (2010). Look who’s talking: Parliamentary debate in the European Union. </w:t>
       </w:r>
       <w:r>
         <w:rPr>
@@ -15743,7 +17815,23 @@
           <w:rFonts w:ascii="Times New Roman" w:eastAsia="Times New Roman" w:hAnsi="Times New Roman" w:cs="Times New Roman"/>
           <w:color w:val="000000" w:themeColor="text1"/>
         </w:rPr>
-        <w:t>(3), 333-357. doi: 10.1177/1465116510369266</w:t>
+        <w:t xml:space="preserve">(3), 333-357. </w:t>
+      </w:r>
+      <w:proofErr w:type="spellStart"/>
+      <w:r>
+        <w:rPr>
+          <w:rFonts w:ascii="Times New Roman" w:eastAsia="Times New Roman" w:hAnsi="Times New Roman" w:cs="Times New Roman"/>
+          <w:color w:val="000000" w:themeColor="text1"/>
+        </w:rPr>
+        <w:t>doi</w:t>
+      </w:r>
+      <w:proofErr w:type="spellEnd"/>
+      <w:r>
+        <w:rPr>
+          <w:rFonts w:ascii="Times New Roman" w:eastAsia="Times New Roman" w:hAnsi="Times New Roman" w:cs="Times New Roman"/>
+          <w:color w:val="000000" w:themeColor="text1"/>
+        </w:rPr>
+        <w:t>: 10.1177/1465116510369266</w:t>
       </w:r>
     </w:p>
     <w:p>
@@ -15760,7 +17848,23 @@
           <w:rFonts w:ascii="Times New Roman" w:eastAsia="Times New Roman" w:hAnsi="Times New Roman" w:cs="Times New Roman"/>
           <w:color w:val="000000" w:themeColor="text1"/>
         </w:rPr>
-        <w:t xml:space="preserve">Snow, R., O’Connor, B., Jurafsky, D., &amp; Ng, A. Y. (2008, October). Cheap and fast – but is it good? Evaluating non-expert annotations for natural language tasks. In </w:t>
+        <w:t xml:space="preserve">Snow, R., O’Connor, B., </w:t>
+      </w:r>
+      <w:proofErr w:type="spellStart"/>
+      <w:r>
+        <w:rPr>
+          <w:rFonts w:ascii="Times New Roman" w:eastAsia="Times New Roman" w:hAnsi="Times New Roman" w:cs="Times New Roman"/>
+          <w:color w:val="000000" w:themeColor="text1"/>
+        </w:rPr>
+        <w:t>Jurafsky</w:t>
+      </w:r>
+      <w:proofErr w:type="spellEnd"/>
+      <w:r>
+        <w:rPr>
+          <w:rFonts w:ascii="Times New Roman" w:eastAsia="Times New Roman" w:hAnsi="Times New Roman" w:cs="Times New Roman"/>
+          <w:color w:val="000000" w:themeColor="text1"/>
+        </w:rPr>
+        <w:t xml:space="preserve">, D., &amp; Ng, A. Y. (2008, October). Cheap and fast – but is it good? Evaluating non-expert annotations for natural language tasks. In </w:t>
       </w:r>
       <w:r>
         <w:rPr>
@@ -15787,12 +17891,21 @@
           <w:color w:val="000000" w:themeColor="text1"/>
         </w:rPr>
       </w:pPr>
-      <w:r>
-        <w:rPr>
-          <w:rFonts w:ascii="Times New Roman" w:eastAsia="Times New Roman" w:hAnsi="Times New Roman" w:cs="Times New Roman"/>
-          <w:color w:val="000000" w:themeColor="text1"/>
-        </w:rPr>
-        <w:t xml:space="preserve">Spirling, A. (2016). Democratization and linguistic complexity: The effect of franchise extension on parliamentary discourse, 1832–1915. </w:t>
+      <w:proofErr w:type="spellStart"/>
+      <w:r>
+        <w:rPr>
+          <w:rFonts w:ascii="Times New Roman" w:eastAsia="Times New Roman" w:hAnsi="Times New Roman" w:cs="Times New Roman"/>
+          <w:color w:val="000000" w:themeColor="text1"/>
+        </w:rPr>
+        <w:t>Spirling</w:t>
+      </w:r>
+      <w:proofErr w:type="spellEnd"/>
+      <w:r>
+        <w:rPr>
+          <w:rFonts w:ascii="Times New Roman" w:eastAsia="Times New Roman" w:hAnsi="Times New Roman" w:cs="Times New Roman"/>
+          <w:color w:val="000000" w:themeColor="text1"/>
+        </w:rPr>
+        <w:t xml:space="preserve">, A. (2016). Democratization and linguistic complexity: The effect of franchise extension on parliamentary discourse, 1832–1915. </w:t>
       </w:r>
       <w:r>
         <w:rPr>
@@ -15807,7 +17920,23 @@
           <w:rFonts w:ascii="Times New Roman" w:eastAsia="Times New Roman" w:hAnsi="Times New Roman" w:cs="Times New Roman"/>
           <w:color w:val="000000" w:themeColor="text1"/>
         </w:rPr>
-        <w:t>(1), 120-136. doi: 10.1086/683612</w:t>
+        <w:t xml:space="preserve">(1), 120-136. </w:t>
+      </w:r>
+      <w:proofErr w:type="spellStart"/>
+      <w:r>
+        <w:rPr>
+          <w:rFonts w:ascii="Times New Roman" w:eastAsia="Times New Roman" w:hAnsi="Times New Roman" w:cs="Times New Roman"/>
+          <w:color w:val="000000" w:themeColor="text1"/>
+        </w:rPr>
+        <w:t>doi</w:t>
+      </w:r>
+      <w:proofErr w:type="spellEnd"/>
+      <w:r>
+        <w:rPr>
+          <w:rFonts w:ascii="Times New Roman" w:eastAsia="Times New Roman" w:hAnsi="Times New Roman" w:cs="Times New Roman"/>
+          <w:color w:val="000000" w:themeColor="text1"/>
+        </w:rPr>
+        <w:t>: 10.1086/683612</w:t>
       </w:r>
     </w:p>
     <w:p>
@@ -15824,7 +17953,23 @@
           <w:rFonts w:ascii="Times New Roman" w:eastAsia="Times New Roman" w:hAnsi="Times New Roman" w:cs="Times New Roman"/>
           <w:color w:val="000000" w:themeColor="text1"/>
         </w:rPr>
-        <w:t xml:space="preserve">van Atteveldt, W., &amp; Peng, T. Q. (2018). When communication meets computation: Opportunities, challenges, and pitfalls in computational communication science. </w:t>
+        <w:t xml:space="preserve">van </w:t>
+      </w:r>
+      <w:proofErr w:type="spellStart"/>
+      <w:r>
+        <w:rPr>
+          <w:rFonts w:ascii="Times New Roman" w:eastAsia="Times New Roman" w:hAnsi="Times New Roman" w:cs="Times New Roman"/>
+          <w:color w:val="000000" w:themeColor="text1"/>
+        </w:rPr>
+        <w:t>Atteveldt</w:t>
+      </w:r>
+      <w:proofErr w:type="spellEnd"/>
+      <w:r>
+        <w:rPr>
+          <w:rFonts w:ascii="Times New Roman" w:eastAsia="Times New Roman" w:hAnsi="Times New Roman" w:cs="Times New Roman"/>
+          <w:color w:val="000000" w:themeColor="text1"/>
+        </w:rPr>
+        <w:t xml:space="preserve">, W., &amp; Peng, T. Q. (2018). When communication meets computation: Opportunities, challenges, and pitfalls in computational communication science. </w:t>
       </w:r>
       <w:r>
         <w:rPr>
@@ -15854,7 +17999,23 @@
           <w:rFonts w:ascii="Times New Roman" w:eastAsia="Times New Roman" w:hAnsi="Times New Roman" w:cs="Times New Roman"/>
           <w:color w:val="000000" w:themeColor="text1"/>
         </w:rPr>
-        <w:t>, 81-92. doi: 10.1080/19312458.2018.1458084</w:t>
+        <w:t xml:space="preserve">, 81-92. </w:t>
+      </w:r>
+      <w:proofErr w:type="spellStart"/>
+      <w:r>
+        <w:rPr>
+          <w:rFonts w:ascii="Times New Roman" w:eastAsia="Times New Roman" w:hAnsi="Times New Roman" w:cs="Times New Roman"/>
+          <w:color w:val="000000" w:themeColor="text1"/>
+        </w:rPr>
+        <w:t>doi</w:t>
+      </w:r>
+      <w:proofErr w:type="spellEnd"/>
+      <w:r>
+        <w:rPr>
+          <w:rFonts w:ascii="Times New Roman" w:eastAsia="Times New Roman" w:hAnsi="Times New Roman" w:cs="Times New Roman"/>
+          <w:color w:val="000000" w:themeColor="text1"/>
+        </w:rPr>
+        <w:t>: 10.1080/19312458.2018.1458084</w:t>
       </w:r>
     </w:p>
     <w:p>
@@ -15871,7 +18032,55 @@
           <w:rFonts w:ascii="Times New Roman" w:eastAsia="Times New Roman" w:hAnsi="Times New Roman" w:cs="Times New Roman"/>
           <w:color w:val="000000" w:themeColor="text1"/>
         </w:rPr>
-        <w:t xml:space="preserve">Weber, R., Mangus, J. M., Huskey, R., Hopp, F. R., Amir, O., Swanson, R., ... &amp; Tamborini, R. (2018). Extracting latent moral information from text narratives: Relevance, challenges, and solutions. </w:t>
+        <w:t xml:space="preserve">Weber, R., </w:t>
+      </w:r>
+      <w:proofErr w:type="spellStart"/>
+      <w:r>
+        <w:rPr>
+          <w:rFonts w:ascii="Times New Roman" w:eastAsia="Times New Roman" w:hAnsi="Times New Roman" w:cs="Times New Roman"/>
+          <w:color w:val="000000" w:themeColor="text1"/>
+        </w:rPr>
+        <w:t>Mangus</w:t>
+      </w:r>
+      <w:proofErr w:type="spellEnd"/>
+      <w:r>
+        <w:rPr>
+          <w:rFonts w:ascii="Times New Roman" w:eastAsia="Times New Roman" w:hAnsi="Times New Roman" w:cs="Times New Roman"/>
+          <w:color w:val="000000" w:themeColor="text1"/>
+        </w:rPr>
+        <w:t xml:space="preserve">, J. M., Huskey, R., </w:t>
+      </w:r>
+      <w:proofErr w:type="spellStart"/>
+      <w:r>
+        <w:rPr>
+          <w:rFonts w:ascii="Times New Roman" w:eastAsia="Times New Roman" w:hAnsi="Times New Roman" w:cs="Times New Roman"/>
+          <w:color w:val="000000" w:themeColor="text1"/>
+        </w:rPr>
+        <w:t>Hopp</w:t>
+      </w:r>
+      <w:proofErr w:type="spellEnd"/>
+      <w:r>
+        <w:rPr>
+          <w:rFonts w:ascii="Times New Roman" w:eastAsia="Times New Roman" w:hAnsi="Times New Roman" w:cs="Times New Roman"/>
+          <w:color w:val="000000" w:themeColor="text1"/>
+        </w:rPr>
+        <w:t xml:space="preserve">, F. R., Amir, O., Swanson, R., ... &amp; </w:t>
+      </w:r>
+      <w:proofErr w:type="spellStart"/>
+      <w:r>
+        <w:rPr>
+          <w:rFonts w:ascii="Times New Roman" w:eastAsia="Times New Roman" w:hAnsi="Times New Roman" w:cs="Times New Roman"/>
+          <w:color w:val="000000" w:themeColor="text1"/>
+        </w:rPr>
+        <w:t>Tamborini</w:t>
+      </w:r>
+      <w:proofErr w:type="spellEnd"/>
+      <w:r>
+        <w:rPr>
+          <w:rFonts w:ascii="Times New Roman" w:eastAsia="Times New Roman" w:hAnsi="Times New Roman" w:cs="Times New Roman"/>
+          <w:color w:val="000000" w:themeColor="text1"/>
+        </w:rPr>
+        <w:t xml:space="preserve">, R. (2018). Extracting latent moral information from text narratives: Relevance, challenges, and solutions. </w:t>
       </w:r>
       <w:r>
         <w:rPr>
@@ -15886,7 +18095,23 @@
           <w:rFonts w:ascii="Times New Roman" w:eastAsia="Times New Roman" w:hAnsi="Times New Roman" w:cs="Times New Roman"/>
           <w:color w:val="000000" w:themeColor="text1"/>
         </w:rPr>
-        <w:t>(2-3), 119-139. doi: 10.1080/19312458.2018.1447656</w:t>
+        <w:t xml:space="preserve">(2-3), 119-139. </w:t>
+      </w:r>
+      <w:proofErr w:type="spellStart"/>
+      <w:r>
+        <w:rPr>
+          <w:rFonts w:ascii="Times New Roman" w:eastAsia="Times New Roman" w:hAnsi="Times New Roman" w:cs="Times New Roman"/>
+          <w:color w:val="000000" w:themeColor="text1"/>
+        </w:rPr>
+        <w:t>doi</w:t>
+      </w:r>
+      <w:proofErr w:type="spellEnd"/>
+      <w:r>
+        <w:rPr>
+          <w:rFonts w:ascii="Times New Roman" w:eastAsia="Times New Roman" w:hAnsi="Times New Roman" w:cs="Times New Roman"/>
+          <w:color w:val="000000" w:themeColor="text1"/>
+        </w:rPr>
+        <w:t>: 10.1080/19312458.2018.1447656</w:t>
       </w:r>
     </w:p>
     <w:p>
@@ -15903,7 +18128,23 @@
           <w:rFonts w:ascii="Times New Roman" w:eastAsia="Times New Roman" w:hAnsi="Times New Roman" w:cs="Times New Roman"/>
           <w:color w:val="000000" w:themeColor="text1"/>
         </w:rPr>
-        <w:t xml:space="preserve">Wilkerson, J., Smith, D., &amp; Stramp, N. (2015). Tracing the flow of policy ideas in legislatures: A text reuse approach. </w:t>
+        <w:t xml:space="preserve">Wilkerson, J., Smith, D., &amp; </w:t>
+      </w:r>
+      <w:proofErr w:type="spellStart"/>
+      <w:r>
+        <w:rPr>
+          <w:rFonts w:ascii="Times New Roman" w:eastAsia="Times New Roman" w:hAnsi="Times New Roman" w:cs="Times New Roman"/>
+          <w:color w:val="000000" w:themeColor="text1"/>
+        </w:rPr>
+        <w:t>Stramp</w:t>
+      </w:r>
+      <w:proofErr w:type="spellEnd"/>
+      <w:r>
+        <w:rPr>
+          <w:rFonts w:ascii="Times New Roman" w:eastAsia="Times New Roman" w:hAnsi="Times New Roman" w:cs="Times New Roman"/>
+          <w:color w:val="000000" w:themeColor="text1"/>
+        </w:rPr>
+        <w:t xml:space="preserve">, N. (2015). Tracing the flow of policy ideas in legislatures: A text reuse approach. </w:t>
       </w:r>
       <w:r>
         <w:rPr>
@@ -15918,7 +18159,23 @@
           <w:rFonts w:ascii="Times New Roman" w:eastAsia="Times New Roman" w:hAnsi="Times New Roman" w:cs="Times New Roman"/>
           <w:color w:val="000000" w:themeColor="text1"/>
         </w:rPr>
-        <w:t>(4), 943-956. doi: 10.1111/ajps.12175</w:t>
+        <w:t xml:space="preserve">(4), 943-956. </w:t>
+      </w:r>
+      <w:proofErr w:type="spellStart"/>
+      <w:r>
+        <w:rPr>
+          <w:rFonts w:ascii="Times New Roman" w:eastAsia="Times New Roman" w:hAnsi="Times New Roman" w:cs="Times New Roman"/>
+          <w:color w:val="000000" w:themeColor="text1"/>
+        </w:rPr>
+        <w:t>doi</w:t>
+      </w:r>
+      <w:proofErr w:type="spellEnd"/>
+      <w:r>
+        <w:rPr>
+          <w:rFonts w:ascii="Times New Roman" w:eastAsia="Times New Roman" w:hAnsi="Times New Roman" w:cs="Times New Roman"/>
+          <w:color w:val="000000" w:themeColor="text1"/>
+        </w:rPr>
+        <w:t>: 10.1111/ajps.12175</w:t>
       </w:r>
     </w:p>
     <w:p>
@@ -15935,7 +18192,23 @@
           <w:rFonts w:ascii="Times New Roman" w:eastAsia="Times New Roman" w:hAnsi="Times New Roman" w:cs="Times New Roman"/>
           <w:color w:val="000000" w:themeColor="text1"/>
         </w:rPr>
-        <w:t xml:space="preserve">Young, L., &amp; Soroka, S. (2012). Affective news: The automated coding of sentiment in political texts. </w:t>
+        <w:t xml:space="preserve">Young, L., &amp; </w:t>
+      </w:r>
+      <w:proofErr w:type="spellStart"/>
+      <w:r>
+        <w:rPr>
+          <w:rFonts w:ascii="Times New Roman" w:eastAsia="Times New Roman" w:hAnsi="Times New Roman" w:cs="Times New Roman"/>
+          <w:color w:val="000000" w:themeColor="text1"/>
+        </w:rPr>
+        <w:t>Soroka</w:t>
+      </w:r>
+      <w:proofErr w:type="spellEnd"/>
+      <w:r>
+        <w:rPr>
+          <w:rFonts w:ascii="Times New Roman" w:eastAsia="Times New Roman" w:hAnsi="Times New Roman" w:cs="Times New Roman"/>
+          <w:color w:val="000000" w:themeColor="text1"/>
+        </w:rPr>
+        <w:t xml:space="preserve">, S. (2012). Affective news: The automated coding of sentiment in political texts. </w:t>
       </w:r>
       <w:r>
         <w:rPr>
@@ -17707,8 +19980,35 @@
                 <w:i/>
                 <w:iCs/>
               </w:rPr>
-              <w:t>report proper val metrics?</w:t>
+              <w:t xml:space="preserve">report proper </w:t>
             </w:r>
+            <w:r>
+              <w:rPr>
+                <w:rFonts w:ascii="Times New Roman" w:hAnsi="Times New Roman" w:cs="Times New Roman"/>
+                <w:i/>
+                <w:iCs/>
+              </w:rPr>
+              <w:t xml:space="preserve">validation </w:t>
+            </w:r>
+            <w:proofErr w:type="gramStart"/>
+            <w:r>
+              <w:rPr>
+                <w:rFonts w:ascii="Times New Roman" w:hAnsi="Times New Roman" w:cs="Times New Roman"/>
+                <w:i/>
+                <w:iCs/>
+              </w:rPr>
+              <w:t>metrics?</w:t>
+            </w:r>
+            <w:r>
+              <w:rPr>
+                <w:rFonts w:ascii="Times New Roman" w:hAnsi="Times New Roman" w:cs="Times New Roman"/>
+                <w:i/>
+                <w:iCs/>
+                <w:vertAlign w:val="superscript"/>
+              </w:rPr>
+              <w:t>*</w:t>
+            </w:r>
+            <w:proofErr w:type="gramEnd"/>
           </w:p>
         </w:tc>
         <w:tc>
@@ -17732,7 +20032,43 @@
               <w:rPr>
                 <w:rFonts w:ascii="Times New Roman" w:hAnsi="Times New Roman" w:cs="Times New Roman"/>
               </w:rPr>
-              <w:t>14 (19.17)</w:t>
+              <w:t>1</w:t>
+            </w:r>
+            <w:r>
+              <w:rPr>
+                <w:rFonts w:ascii="Times New Roman" w:hAnsi="Times New Roman" w:cs="Times New Roman"/>
+              </w:rPr>
+              <w:t>5</w:t>
+            </w:r>
+            <w:r>
+              <w:rPr>
+                <w:rFonts w:ascii="Times New Roman" w:hAnsi="Times New Roman" w:cs="Times New Roman"/>
+              </w:rPr>
+              <w:t xml:space="preserve"> (</w:t>
+            </w:r>
+            <w:r>
+              <w:rPr>
+                <w:rFonts w:ascii="Times New Roman" w:hAnsi="Times New Roman" w:cs="Times New Roman"/>
+              </w:rPr>
+              <w:t>20</w:t>
+            </w:r>
+            <w:r>
+              <w:rPr>
+                <w:rFonts w:ascii="Times New Roman" w:hAnsi="Times New Roman" w:cs="Times New Roman"/>
+              </w:rPr>
+              <w:t>.</w:t>
+            </w:r>
+            <w:r>
+              <w:rPr>
+                <w:rFonts w:ascii="Times New Roman" w:hAnsi="Times New Roman" w:cs="Times New Roman"/>
+              </w:rPr>
+              <w:t>54</w:t>
+            </w:r>
+            <w:r>
+              <w:rPr>
+                <w:rFonts w:ascii="Times New Roman" w:hAnsi="Times New Roman" w:cs="Times New Roman"/>
+              </w:rPr>
+              <w:t>)</w:t>
             </w:r>
           </w:p>
         </w:tc>
@@ -17782,7 +20118,39 @@
               <w:rPr>
                 <w:rFonts w:ascii="Times New Roman" w:hAnsi="Times New Roman" w:cs="Times New Roman"/>
               </w:rPr>
-              <w:t>8 (44.4)</w:t>
+              <w:t>9</w:t>
+            </w:r>
+            <w:r>
+              <w:rPr>
+                <w:rFonts w:ascii="Times New Roman" w:hAnsi="Times New Roman" w:cs="Times New Roman"/>
+              </w:rPr>
+              <w:t xml:space="preserve"> (</w:t>
+            </w:r>
+            <w:r>
+              <w:rPr>
+                <w:rFonts w:ascii="Times New Roman" w:hAnsi="Times New Roman" w:cs="Times New Roman"/>
+              </w:rPr>
+              <w:t>44</w:t>
+            </w:r>
+            <w:r>
+              <w:rPr>
+                <w:rFonts w:ascii="Times New Roman" w:hAnsi="Times New Roman" w:cs="Times New Roman"/>
+              </w:rPr>
+              <w:t>.</w:t>
+            </w:r>
+            <w:r>
+              <w:rPr>
+                <w:rFonts w:ascii="Times New Roman" w:hAnsi="Times New Roman" w:cs="Times New Roman"/>
+              </w:rPr>
+              <w:t>4</w:t>
+            </w:r>
+            <w:bookmarkStart w:id="4" w:name="_GoBack"/>
+            <w:bookmarkEnd w:id="4"/>
+            <w:r>
+              <w:rPr>
+                <w:rFonts w:ascii="Times New Roman" w:hAnsi="Times New Roman" w:cs="Times New Roman"/>
+              </w:rPr>
+              <w:t>)</w:t>
             </w:r>
           </w:p>
         </w:tc>
@@ -17836,6 +20204,28 @@
           <w:color w:val="000000" w:themeColor="text1"/>
         </w:rPr>
         <w:t>satisfy the given criteria among all articles employing respective methods.</w:t>
+      </w:r>
+      <w:r>
+        <w:rPr>
+          <w:rFonts w:ascii="Times New Roman" w:hAnsi="Times New Roman" w:cs="Times New Roman"/>
+          <w:color w:val="000000" w:themeColor="text1"/>
+        </w:rPr>
+        <w:t xml:space="preserve"> </w:t>
+      </w:r>
+      <w:r>
+        <w:rPr>
+          <w:rFonts w:ascii="Times New Roman" w:hAnsi="Times New Roman" w:cs="Times New Roman"/>
+          <w:color w:val="000000" w:themeColor="text1"/>
+          <w:vertAlign w:val="superscript"/>
+        </w:rPr>
+        <w:t>*</w:t>
+      </w:r>
+      <w:r>
+        <w:rPr>
+          <w:rFonts w:ascii="Times New Roman" w:hAnsi="Times New Roman" w:cs="Times New Roman"/>
+          <w:color w:val="000000" w:themeColor="text1"/>
+        </w:rPr>
+        <w:t xml:space="preserve"> = validation metrics based on one of the following: recall/sensitivity, precision/PPV, F1, specificity, NPV, or accuracy.</w:t>
       </w:r>
     </w:p>
     <w:p>
@@ -19241,6 +21631,7 @@
               </w:rPr>
               <w:t xml:space="preserve">    </w:t>
             </w:r>
+            <w:proofErr w:type="gramStart"/>
             <w:r>
               <w:rPr>
                 <w:rFonts w:ascii="Times New Roman" w:eastAsia="Times New Roman" w:hAnsi="Times New Roman" w:cs="Times New Roman"/>
@@ -19248,6 +21639,7 @@
               </w:rPr>
               <w:t>Sole-coding</w:t>
             </w:r>
+            <w:proofErr w:type="gramEnd"/>
           </w:p>
         </w:tc>
         <w:tc>
@@ -19728,7 +22120,25 @@
                 <w:b/>
                 <w:color w:val="000000" w:themeColor="text1"/>
               </w:rPr>
-              <w:t>Target Krippendorff’s alpha value</w:t>
+              <w:t xml:space="preserve">Target </w:t>
+            </w:r>
+            <w:proofErr w:type="spellStart"/>
+            <w:r>
+              <w:rPr>
+                <w:rFonts w:ascii="Times New Roman" w:eastAsia="Times New Roman" w:hAnsi="Times New Roman" w:cs="Times New Roman"/>
+                <w:b/>
+                <w:color w:val="000000" w:themeColor="text1"/>
+              </w:rPr>
+              <w:t>Krippendorff’s</w:t>
+            </w:r>
+            <w:proofErr w:type="spellEnd"/>
+            <w:r>
+              <w:rPr>
+                <w:rFonts w:ascii="Times New Roman" w:eastAsia="Times New Roman" w:hAnsi="Times New Roman" w:cs="Times New Roman"/>
+                <w:b/>
+                <w:color w:val="000000" w:themeColor="text1"/>
+              </w:rPr>
+              <w:t xml:space="preserve"> alpha value</w:t>
             </w:r>
           </w:p>
         </w:tc>
@@ -21576,7 +23986,29 @@
           <w:sz w:val="22"/>
           <w:szCs w:val="22"/>
         </w:rPr>
-        <w:t xml:space="preserve"> (= target Krippendorf alpha</w:t>
+        <w:t xml:space="preserve"> (= target </w:t>
+      </w:r>
+      <w:proofErr w:type="spellStart"/>
+      <w:r>
+        <w:rPr>
+          <w:rFonts w:ascii="Times New Roman" w:eastAsia="Times New Roman" w:hAnsi="Times New Roman" w:cs="Times New Roman"/>
+          <w:i/>
+          <w:color w:val="000000" w:themeColor="text1"/>
+          <w:sz w:val="22"/>
+          <w:szCs w:val="22"/>
+        </w:rPr>
+        <w:t>Krippendorf</w:t>
+      </w:r>
+      <w:proofErr w:type="spellEnd"/>
+      <w:r>
+        <w:rPr>
+          <w:rFonts w:ascii="Times New Roman" w:eastAsia="Times New Roman" w:hAnsi="Times New Roman" w:cs="Times New Roman"/>
+          <w:i/>
+          <w:color w:val="000000" w:themeColor="text1"/>
+          <w:sz w:val="22"/>
+          <w:szCs w:val="22"/>
+        </w:rPr>
+        <w:t xml:space="preserve"> alpha</w:t>
       </w:r>
       <w:r>
         <w:rPr>
@@ -21885,7 +24317,27 @@
           <w:sz w:val="22"/>
           <w:szCs w:val="22"/>
         </w:rPr>
-        <w:t xml:space="preserve"> = target Krippendorf alpha value in human coding. </w:t>
+        <w:t xml:space="preserve"> = target </w:t>
+      </w:r>
+      <w:proofErr w:type="spellStart"/>
+      <w:r>
+        <w:rPr>
+          <w:rFonts w:ascii="Times New Roman" w:eastAsia="Times New Roman" w:hAnsi="Times New Roman" w:cs="Times New Roman"/>
+          <w:color w:val="000000" w:themeColor="text1"/>
+          <w:sz w:val="22"/>
+          <w:szCs w:val="22"/>
+        </w:rPr>
+        <w:t>Krippendorf</w:t>
+      </w:r>
+      <w:proofErr w:type="spellEnd"/>
+      <w:r>
+        <w:rPr>
+          <w:rFonts w:ascii="Times New Roman" w:eastAsia="Times New Roman" w:hAnsi="Times New Roman" w:cs="Times New Roman"/>
+          <w:color w:val="000000" w:themeColor="text1"/>
+          <w:sz w:val="22"/>
+          <w:szCs w:val="22"/>
+        </w:rPr>
+        <w:t xml:space="preserve"> alpha value in human coding. </w:t>
       </w:r>
       <w:r>
         <w:rPr>
@@ -22161,7 +24613,27 @@
           <w:sz w:val="22"/>
           <w:szCs w:val="22"/>
         </w:rPr>
-        <w:t xml:space="preserve"> = target Krippendorf alpha value in human coding. </w:t>
+        <w:t xml:space="preserve"> = target </w:t>
+      </w:r>
+      <w:proofErr w:type="spellStart"/>
+      <w:r>
+        <w:rPr>
+          <w:rFonts w:ascii="Times New Roman" w:eastAsia="Times New Roman" w:hAnsi="Times New Roman" w:cs="Times New Roman"/>
+          <w:color w:val="000000" w:themeColor="text1"/>
+          <w:sz w:val="22"/>
+          <w:szCs w:val="22"/>
+        </w:rPr>
+        <w:t>Krippendorf</w:t>
+      </w:r>
+      <w:proofErr w:type="spellEnd"/>
+      <w:r>
+        <w:rPr>
+          <w:rFonts w:ascii="Times New Roman" w:eastAsia="Times New Roman" w:hAnsi="Times New Roman" w:cs="Times New Roman"/>
+          <w:color w:val="000000" w:themeColor="text1"/>
+          <w:sz w:val="22"/>
+          <w:szCs w:val="22"/>
+        </w:rPr>
+        <w:t xml:space="preserve"> alpha value in human coding. </w:t>
       </w:r>
       <w:r>
         <w:rPr>
@@ -22511,7 +24983,25 @@
           <w:sz w:val="22"/>
           <w:szCs w:val="22"/>
         </w:rPr>
-        <w:t>Nevertheless, the algorithm takes such implicit human judgments as the point of reference, and tries to infer the features of data that best classify the text into different predeﬁned categories.</w:t>
+        <w:t xml:space="preserve">Nevertheless, the algorithm takes such implicit human judgments as the point of </w:t>
+      </w:r>
+      <w:proofErr w:type="gramStart"/>
+      <w:r>
+        <w:rPr>
+          <w:rFonts w:ascii="Times New Roman" w:eastAsia="Times New Roman" w:hAnsi="Times New Roman" w:cs="Times New Roman"/>
+          <w:sz w:val="22"/>
+          <w:szCs w:val="22"/>
+        </w:rPr>
+        <w:t>reference, and</w:t>
+      </w:r>
+      <w:proofErr w:type="gramEnd"/>
+      <w:r>
+        <w:rPr>
+          <w:rFonts w:ascii="Times New Roman" w:eastAsia="Times New Roman" w:hAnsi="Times New Roman" w:cs="Times New Roman"/>
+          <w:sz w:val="22"/>
+          <w:szCs w:val="22"/>
+        </w:rPr>
+        <w:t xml:space="preserve"> tries to infer the features of data that best classify the text into different predeﬁned categories.</w:t>
       </w:r>
       <w:r>
         <w:rPr>
@@ -22545,7 +25035,25 @@
           <w:sz w:val="22"/>
           <w:szCs w:val="22"/>
         </w:rPr>
-        <w:t>van Atteveldt and Peng (2018)</w:t>
+        <w:t xml:space="preserve">van </w:t>
+      </w:r>
+      <w:proofErr w:type="spellStart"/>
+      <w:r>
+        <w:rPr>
+          <w:rFonts w:ascii="Times New Roman" w:eastAsia="Times New Roman" w:hAnsi="Times New Roman" w:cs="Times New Roman"/>
+          <w:sz w:val="22"/>
+          <w:szCs w:val="22"/>
+        </w:rPr>
+        <w:t>Atteveldt</w:t>
+      </w:r>
+      <w:proofErr w:type="spellEnd"/>
+      <w:r>
+        <w:rPr>
+          <w:rFonts w:ascii="Times New Roman" w:eastAsia="Times New Roman" w:hAnsi="Times New Roman" w:cs="Times New Roman"/>
+          <w:sz w:val="22"/>
+          <w:szCs w:val="22"/>
+        </w:rPr>
+        <w:t xml:space="preserve"> and Peng (2018)</w:t>
       </w:r>
       <w:r>
         <w:rPr>
@@ -22731,7 +25239,43 @@
           <w:sz w:val="22"/>
           <w:szCs w:val="22"/>
         </w:rPr>
-        <w:t xml:space="preserve"> Due to its labor-intensive nature in producing manually annotated data sets, recent applications in this area increasingly turn to “crowdcoding” (Haselmayer &amp; Jenny, 2017; Lind et al., 2017). We will return to this point in the discussion section.</w:t>
+        <w:t xml:space="preserve"> Due to its labor-intensive nature in producing manually annotated data sets, recent applications in this area increasingly turn to “</w:t>
+      </w:r>
+      <w:proofErr w:type="spellStart"/>
+      <w:r>
+        <w:rPr>
+          <w:rFonts w:ascii="Times New Roman" w:eastAsia="Times New Roman" w:hAnsi="Times New Roman" w:cs="Times New Roman"/>
+          <w:sz w:val="22"/>
+          <w:szCs w:val="22"/>
+        </w:rPr>
+        <w:t>crowdcoding</w:t>
+      </w:r>
+      <w:proofErr w:type="spellEnd"/>
+      <w:r>
+        <w:rPr>
+          <w:rFonts w:ascii="Times New Roman" w:eastAsia="Times New Roman" w:hAnsi="Times New Roman" w:cs="Times New Roman"/>
+          <w:sz w:val="22"/>
+          <w:szCs w:val="22"/>
+        </w:rPr>
+        <w:t>” (</w:t>
+      </w:r>
+      <w:proofErr w:type="spellStart"/>
+      <w:r>
+        <w:rPr>
+          <w:rFonts w:ascii="Times New Roman" w:eastAsia="Times New Roman" w:hAnsi="Times New Roman" w:cs="Times New Roman"/>
+          <w:sz w:val="22"/>
+          <w:szCs w:val="22"/>
+        </w:rPr>
+        <w:t>Haselmayer</w:t>
+      </w:r>
+      <w:proofErr w:type="spellEnd"/>
+      <w:r>
+        <w:rPr>
+          <w:rFonts w:ascii="Times New Roman" w:eastAsia="Times New Roman" w:hAnsi="Times New Roman" w:cs="Times New Roman"/>
+          <w:sz w:val="22"/>
+          <w:szCs w:val="22"/>
+        </w:rPr>
+        <w:t xml:space="preserve"> &amp; Jenny, 2017; Lind et al., 2017). We will return to this point in the discussion section.</w:t>
       </w:r>
     </w:p>
   </w:footnote>
@@ -22847,7 +25391,25 @@
           <w:sz w:val="22"/>
           <w:szCs w:val="22"/>
         </w:rPr>
-        <w:t xml:space="preserve">extraneous circumstances of the data-making process (Krippendorff, 2013), a proper reliability index requires considerations of coder agreement due to </w:t>
+        <w:t>extraneous circumstances of the data-making process (</w:t>
+      </w:r>
+      <w:proofErr w:type="spellStart"/>
+      <w:r>
+        <w:rPr>
+          <w:rFonts w:ascii="Times New Roman" w:eastAsia="Times New Roman" w:hAnsi="Times New Roman" w:cs="Times New Roman"/>
+          <w:sz w:val="22"/>
+          <w:szCs w:val="22"/>
+        </w:rPr>
+        <w:t>Krippendorff</w:t>
+      </w:r>
+      <w:proofErr w:type="spellEnd"/>
+      <w:r>
+        <w:rPr>
+          <w:rFonts w:ascii="Times New Roman" w:eastAsia="Times New Roman" w:hAnsi="Times New Roman" w:cs="Times New Roman"/>
+          <w:sz w:val="22"/>
+          <w:szCs w:val="22"/>
+        </w:rPr>
+        <w:t xml:space="preserve">, 2013), a proper reliability index requires considerations of coder agreement due to </w:t>
       </w:r>
       <w:r>
         <w:rPr>
@@ -22896,7 +25458,43 @@
           <w:sz w:val="22"/>
           <w:szCs w:val="22"/>
         </w:rPr>
-        <w:t>agreement (such as Holsti) or Scott’s Pi lack such methodological properties, as do correlation-based measures (see Krippendorff, 2013)</w:t>
+        <w:t xml:space="preserve">agreement (such as </w:t>
+      </w:r>
+      <w:proofErr w:type="spellStart"/>
+      <w:r>
+        <w:rPr>
+          <w:rFonts w:ascii="Times New Roman" w:eastAsia="Times New Roman" w:hAnsi="Times New Roman" w:cs="Times New Roman"/>
+          <w:sz w:val="22"/>
+          <w:szCs w:val="22"/>
+        </w:rPr>
+        <w:t>Holsti</w:t>
+      </w:r>
+      <w:proofErr w:type="spellEnd"/>
+      <w:r>
+        <w:rPr>
+          <w:rFonts w:ascii="Times New Roman" w:eastAsia="Times New Roman" w:hAnsi="Times New Roman" w:cs="Times New Roman"/>
+          <w:sz w:val="22"/>
+          <w:szCs w:val="22"/>
+        </w:rPr>
+        <w:t xml:space="preserve">) or Scott’s Pi lack such methodological properties, as do correlation-based measures (see </w:t>
+      </w:r>
+      <w:proofErr w:type="spellStart"/>
+      <w:r>
+        <w:rPr>
+          <w:rFonts w:ascii="Times New Roman" w:eastAsia="Times New Roman" w:hAnsi="Times New Roman" w:cs="Times New Roman"/>
+          <w:sz w:val="22"/>
+          <w:szCs w:val="22"/>
+        </w:rPr>
+        <w:t>Krippendorff</w:t>
+      </w:r>
+      <w:proofErr w:type="spellEnd"/>
+      <w:r>
+        <w:rPr>
+          <w:rFonts w:ascii="Times New Roman" w:eastAsia="Times New Roman" w:hAnsi="Times New Roman" w:cs="Times New Roman"/>
+          <w:sz w:val="22"/>
+          <w:szCs w:val="22"/>
+        </w:rPr>
+        <w:t>, 2013)</w:t>
       </w:r>
       <w:r>
         <w:rPr>
@@ -23099,7 +25697,25 @@
           <w:sz w:val="22"/>
           <w:szCs w:val="22"/>
         </w:rPr>
-        <w:t xml:space="preserve"> In case of duplicated coding of entire materials, we assume the gold-standard materials are determined by the “majority rule” (assuming equal qualification of coders at given reliability level) following the common practice in the field (see Haselmayer &amp; Jenny, 2016; Lind et al., 2017). </w:t>
+        <w:t xml:space="preserve"> In case of duplicated coding of entire materials, we assume the gold-standard materials are determined by the “majority rule” (assuming equal qualification of coders at given reliability level) following the common practice in the field (see </w:t>
+      </w:r>
+      <w:proofErr w:type="spellStart"/>
+      <w:r>
+        <w:rPr>
+          <w:rFonts w:ascii="Times New Roman" w:eastAsia="Times New Roman" w:hAnsi="Times New Roman" w:cs="Times New Roman"/>
+          <w:sz w:val="22"/>
+          <w:szCs w:val="22"/>
+        </w:rPr>
+        <w:t>Haselmayer</w:t>
+      </w:r>
+      <w:proofErr w:type="spellEnd"/>
+      <w:r>
+        <w:rPr>
+          <w:rFonts w:ascii="Times New Roman" w:eastAsia="Times New Roman" w:hAnsi="Times New Roman" w:cs="Times New Roman"/>
+          <w:sz w:val="22"/>
+          <w:szCs w:val="22"/>
+        </w:rPr>
+        <w:t xml:space="preserve"> &amp; Jenny, 2016; Lind et al., 2017). </w:t>
       </w:r>
     </w:p>
   </w:footnote>
@@ -23398,7 +26014,43 @@
           <w:sz w:val="22"/>
           <w:szCs w:val="22"/>
         </w:rPr>
-        <w:t xml:space="preserve"> For nominal judgements, coder-classifier confusion matrix (i.e., precision and recall) can be directly converted to K alpha level (see Krippendorff, 2013, Ch. 12). As such, coder-classifier reliability (while treating an algorithm as the n-th coder) indeed can be indicative of validity of automated procedures. Yet this nevertheless assumes that human coders produce reliable and acceptable judgements. When human coders and automated classification produce both conceptually “wrong” judgements, showing high reliability between the two does not necessarily mean </w:t>
+        <w:t xml:space="preserve"> For nominal judgements, coder-classifier confusion matrix (i.e., precision and recall) can be directly converted to K alpha level (see </w:t>
+      </w:r>
+      <w:proofErr w:type="spellStart"/>
+      <w:r>
+        <w:rPr>
+          <w:rFonts w:ascii="Times New Roman" w:eastAsia="Times New Roman" w:hAnsi="Times New Roman" w:cs="Times New Roman"/>
+          <w:sz w:val="22"/>
+          <w:szCs w:val="22"/>
+        </w:rPr>
+        <w:t>Krippendorff</w:t>
+      </w:r>
+      <w:proofErr w:type="spellEnd"/>
+      <w:r>
+        <w:rPr>
+          <w:rFonts w:ascii="Times New Roman" w:eastAsia="Times New Roman" w:hAnsi="Times New Roman" w:cs="Times New Roman"/>
+          <w:sz w:val="22"/>
+          <w:szCs w:val="22"/>
+        </w:rPr>
+        <w:t>, 2013, Ch. 12). As such, coder-classifier reliability (while treating an algorithm as the n-</w:t>
+      </w:r>
+      <w:proofErr w:type="spellStart"/>
+      <w:r>
+        <w:rPr>
+          <w:rFonts w:ascii="Times New Roman" w:eastAsia="Times New Roman" w:hAnsi="Times New Roman" w:cs="Times New Roman"/>
+          <w:sz w:val="22"/>
+          <w:szCs w:val="22"/>
+        </w:rPr>
+        <w:t>th</w:t>
+      </w:r>
+      <w:proofErr w:type="spellEnd"/>
+      <w:r>
+        <w:rPr>
+          <w:rFonts w:ascii="Times New Roman" w:eastAsia="Times New Roman" w:hAnsi="Times New Roman" w:cs="Times New Roman"/>
+          <w:sz w:val="22"/>
+          <w:szCs w:val="22"/>
+        </w:rPr>
+        <w:t xml:space="preserve"> coder) indeed can be indicative of validity of automated procedures. Yet this nevertheless assumes that human coders produce reliable and acceptable judgements. When human coders and automated classification produce both conceptually “wrong” judgements, showing high reliability between the two does not necessarily mean </w:t>
       </w:r>
       <w:r>
         <w:rPr>
@@ -25019,7 +27671,7 @@
 </file>
 
 <file path=customXml/itemProps1.xml><?xml version="1.0" encoding="utf-8"?>
-<ds:datastoreItem xmlns:ds="http://schemas.openxmlformats.org/officeDocument/2006/customXml" ds:itemID="{231230E8-9F3F-2A4D-A813-AACD3468EA90}">
+<ds:datastoreItem xmlns:ds="http://schemas.openxmlformats.org/officeDocument/2006/customXml" ds:itemID="{7EF22A19-E52A-ED40-B254-62DD35C8CC6A}">
   <ds:schemaRefs>
     <ds:schemaRef ds:uri="http://schemas.openxmlformats.org/officeDocument/2006/bibliography"/>
   </ds:schemaRefs>
